--- a/docs/project plan v1.1.docx
+++ b/docs/project plan v1.1.docx
@@ -9,7 +9,7 @@
         <w:rPr>
           <w:sz w:val="30"/>
           <w:szCs w:val="30"/>
-          <w:shd w:val="clear"/>
+          <w:shd w:val="clear" w:color="auto" w:fill="auto"/>
           <w:rFonts w:cs="Gulim" w:asciiTheme="minorEastAsia" w:hAnsiTheme="minorEastAsia"/>
         </w:rPr>
         <w:outlineLvl w:val="2"/>
@@ -22,7 +22,7 @@
         <w:rPr>
           <w:sz w:val="30"/>
           <w:szCs w:val="30"/>
-          <w:shd w:val="clear"/>
+          <w:shd w:val="clear" w:color="auto" w:fill="auto"/>
           <w:rFonts w:cs="Gulim" w:asciiTheme="minorEastAsia" w:hAnsiTheme="minorEastAsia" w:hint="eastAsia"/>
         </w:rPr>
         <w:t xml:space="preserve">멋쟁이 사자처럼 1차 프로젝트 회고 5팀 기획안</w:t>
@@ -65,7 +65,7 @@
               <w:rPr>
                 <w:sz w:val="32"/>
                 <w:szCs w:val="32"/>
-                <w:shd w:val="clear"/>
+                <w:shd w:val="clear" w:color="auto" w:fill="auto"/>
                 <w:rFonts w:cs="Gulim" w:asciiTheme="minorEastAsia" w:hAnsiTheme="minorEastAsia"/>
               </w:rPr>
               <w:outlineLvl w:val="2"/>
@@ -78,7 +78,7 @@
               <w:rPr>
                 <w:sz w:val="32"/>
                 <w:szCs w:val="32"/>
-                <w:shd w:val="clear"/>
+                <w:shd w:val="clear" w:color="auto" w:fill="auto"/>
                 <w:rFonts w:cs="Gulim" w:asciiTheme="minorEastAsia" w:hAnsiTheme="minorEastAsia" w:hint="eastAsia"/>
               </w:rPr>
               <w:t>기본정보</w:t>
@@ -97,7 +97,7 @@
               <w:rPr>
                 <w:sz w:val="26"/>
                 <w:szCs w:val="26"/>
-                <w:shd w:val="clear"/>
+                <w:shd w:val="clear" w:color="auto" w:fill="auto"/>
                 <w:rFonts w:cs="Gulim" w:asciiTheme="minorEastAsia" w:hAnsiTheme="minorEastAsia"/>
               </w:rPr>
               <w:outlineLvl w:val="2"/>
@@ -110,7 +110,7 @@
               <w:rPr>
                 <w:sz w:val="26"/>
                 <w:szCs w:val="26"/>
-                <w:shd w:val="clear"/>
+                <w:shd w:val="clear" w:color="auto" w:fill="auto"/>
                 <w:rFonts w:cs="Gulim" w:asciiTheme="minorEastAsia" w:hAnsiTheme="minorEastAsia" w:hint="eastAsia"/>
               </w:rPr>
               <w:t xml:space="preserve">프로젝트 명</w:t>
@@ -128,7 +128,7 @@
               <w:rPr>
                 <w:sz w:val="22"/>
                 <w:szCs w:val="22"/>
-                <w:shd w:val="clear"/>
+                <w:shd w:val="clear" w:color="auto" w:fill="auto"/>
                 <w:rFonts w:cs="Gulim" w:asciiTheme="minorEastAsia" w:hAnsiTheme="minorEastAsia"/>
               </w:rPr>
               <w:outlineLvl w:val="2"/>
@@ -141,7 +141,7 @@
               <w:rPr>
                 <w:sz w:val="22"/>
                 <w:szCs w:val="22"/>
-                <w:shd w:val="clear"/>
+                <w:shd w:val="clear" w:color="auto" w:fill="auto"/>
                 <w:rFonts w:cs="Gulim" w:asciiTheme="minorEastAsia" w:hAnsiTheme="minorEastAsia" w:hint="eastAsia"/>
               </w:rPr>
               <w:t xml:space="preserve">책 먹는 사자 (Lion eating a book)</w:t>
@@ -174,7 +174,7 @@
               <w:rPr>
                 <w:sz w:val="26"/>
                 <w:szCs w:val="26"/>
-                <w:shd w:val="clear"/>
+                <w:shd w:val="clear" w:color="auto" w:fill="auto"/>
                 <w:rFonts w:cs="Gulim" w:asciiTheme="minorEastAsia" w:hAnsiTheme="minorEastAsia"/>
               </w:rPr>
               <w:outlineLvl w:val="2"/>
@@ -187,7 +187,7 @@
               <w:rPr>
                 <w:sz w:val="26"/>
                 <w:szCs w:val="26"/>
-                <w:shd w:val="clear"/>
+                <w:shd w:val="clear" w:color="auto" w:fill="auto"/>
                 <w:rFonts w:cs="Gulim" w:asciiTheme="minorEastAsia" w:hAnsiTheme="minorEastAsia" w:hint="eastAsia"/>
               </w:rPr>
               <w:t>팀명</w:t>
@@ -205,7 +205,7 @@
               <w:rPr>
                 <w:sz w:val="22"/>
                 <w:szCs w:val="22"/>
-                <w:shd w:val="clear"/>
+                <w:shd w:val="clear" w:color="auto" w:fill="auto"/>
                 <w:rFonts w:cs="Gulim" w:asciiTheme="minorEastAsia" w:hAnsiTheme="minorEastAsia"/>
               </w:rPr>
               <w:outlineLvl w:val="2"/>
@@ -218,7 +218,7 @@
               <w:rPr>
                 <w:sz w:val="22"/>
                 <w:szCs w:val="22"/>
-                <w:shd w:val="clear"/>
+                <w:shd w:val="clear" w:color="auto" w:fill="auto"/>
                 <w:rFonts w:cs="Gulim" w:asciiTheme="minorEastAsia" w:hAnsiTheme="minorEastAsia" w:hint="eastAsia"/>
               </w:rPr>
               <w:t xml:space="preserve">회고 5팀</w:t>
@@ -251,7 +251,7 @@
               <w:rPr>
                 <w:sz w:val="26"/>
                 <w:szCs w:val="26"/>
-                <w:shd w:val="clear"/>
+                <w:shd w:val="clear" w:color="auto" w:fill="auto"/>
                 <w:rFonts w:cs="Gulim" w:asciiTheme="minorEastAsia" w:hAnsiTheme="minorEastAsia"/>
               </w:rPr>
               <w:outlineLvl w:val="2"/>
@@ -264,7 +264,7 @@
               <w:rPr>
                 <w:sz w:val="26"/>
                 <w:szCs w:val="26"/>
-                <w:shd w:val="clear"/>
+                <w:shd w:val="clear" w:color="auto" w:fill="auto"/>
                 <w:rFonts w:cs="Gulim" w:asciiTheme="minorEastAsia" w:hAnsiTheme="minorEastAsia" w:hint="eastAsia"/>
               </w:rPr>
               <w:t>팀원</w:t>
@@ -282,7 +282,7 @@
               <w:rPr>
                 <w:sz w:val="22"/>
                 <w:szCs w:val="22"/>
-                <w:shd w:val="clear"/>
+                <w:shd w:val="clear" w:color="auto" w:fill="auto"/>
                 <w:rFonts w:cs="Gulim" w:asciiTheme="minorEastAsia" w:hAnsiTheme="minorEastAsia"/>
               </w:rPr>
               <w:outlineLvl w:val="2"/>
@@ -295,7 +295,7 @@
               <w:rPr>
                 <w:sz w:val="22"/>
                 <w:szCs w:val="22"/>
-                <w:shd w:val="clear"/>
+                <w:shd w:val="clear" w:color="auto" w:fill="auto"/>
                 <w:rFonts w:cs="Gulim" w:asciiTheme="minorEastAsia" w:hAnsiTheme="minorEastAsia" w:hint="eastAsia"/>
               </w:rPr>
               <w:t xml:space="preserve">권혁준, 김민채, 김상윤, 김채연, 안형준</w:t>
@@ -320,7 +320,7 @@
               <w:rPr>
                 <w:sz w:val="32"/>
                 <w:szCs w:val="32"/>
-                <w:shd w:val="clear"/>
+                <w:shd w:val="clear" w:color="auto" w:fill="auto"/>
                 <w:rFonts w:cs="Gulim" w:asciiTheme="minorEastAsia" w:hAnsiTheme="minorEastAsia"/>
               </w:rPr>
               <w:outlineLvl w:val="2"/>
@@ -333,7 +333,7 @@
               <w:rPr>
                 <w:sz w:val="32"/>
                 <w:szCs w:val="32"/>
-                <w:shd w:val="clear"/>
+                <w:shd w:val="clear" w:color="auto" w:fill="auto"/>
                 <w:rFonts w:cs="Gulim" w:asciiTheme="minorEastAsia" w:hAnsiTheme="minorEastAsia" w:hint="eastAsia"/>
               </w:rPr>
               <w:t>개요</w:t>
@@ -350,19 +350,19 @@
             <w:pPr>
               <w:spacing w:lineRule="auto" w:line="360" w:before="120" w:beforeAutospacing="1" w:after="120" w:afterAutospacing="1"/>
               <w:rPr>
-                <w:shd w:val="clear"/>
-              </w:rPr>
-              <w:outlineLvl w:val="2"/>
-              <w:wordWrap w:val="1"/>
-              <w:widowControl w:val="1"/>
-              <w:autoSpaceDE w:val="1"/>
-              <w:autoSpaceDN w:val="1"/>
-            </w:pPr>
-            <w:r>
-              <w:rPr>
-                <w:sz w:val="20"/>
-                <w:szCs w:val="20"/>
-                <w:shd w:val="clear"/>
+                <w:shd w:val="clear" w:color="auto" w:fill="auto"/>
+              </w:rPr>
+              <w:outlineLvl w:val="2"/>
+              <w:wordWrap w:val="1"/>
+              <w:widowControl w:val="1"/>
+              <w:autoSpaceDE w:val="1"/>
+              <w:autoSpaceDN w:val="1"/>
+            </w:pPr>
+            <w:r>
+              <w:rPr>
+                <w:sz w:val="20"/>
+                <w:szCs w:val="20"/>
+                <w:shd w:val="clear" w:color="auto" w:fill="auto"/>
                 <w:rFonts w:cs="Gulim" w:asciiTheme="minorEastAsia" w:hAnsiTheme="minorEastAsia" w:hint="eastAsia"/>
               </w:rPr>
               <w:t xml:space="preserve">독서를 마친 후</w:t>
@@ -371,7 +371,7 @@
               <w:rPr>
                 <w:sz w:val="20"/>
                 <w:szCs w:val="20"/>
-                <w:shd w:val="clear"/>
+                <w:shd w:val="clear" w:color="auto" w:fill="auto"/>
                 <w:rFonts w:cs="Gulim" w:asciiTheme="minorEastAsia" w:hAnsiTheme="minorEastAsia"/>
               </w:rPr>
               <w:t xml:space="preserve">, </w:t>
@@ -380,7 +380,7 @@
               <w:rPr>
                 <w:sz w:val="20"/>
                 <w:szCs w:val="20"/>
-                <w:shd w:val="clear"/>
+                <w:shd w:val="clear" w:color="auto" w:fill="auto"/>
                 <w:rFonts w:cs="Gulim" w:asciiTheme="minorEastAsia" w:hAnsiTheme="minorEastAsia" w:hint="eastAsia"/>
               </w:rPr>
               <w:t xml:space="preserve">타인의 감상이나 해석을 체계적으로 공유하고 소통할 수 있는 전용 </w:t>
@@ -389,7 +389,7 @@
               <w:rPr>
                 <w:sz w:val="20"/>
                 <w:szCs w:val="20"/>
-                <w:shd w:val="clear"/>
+                <w:shd w:val="clear" w:color="auto" w:fill="auto"/>
                 <w:rFonts w:cs="Gulim" w:asciiTheme="minorEastAsia" w:hAnsiTheme="minorEastAsia" w:hint="eastAsia"/>
               </w:rPr>
               <w:t xml:space="preserve">웹 플랫폼이 상대적으로 부족하다고 느꼈다</w:t>
@@ -398,7 +398,7 @@
               <w:rPr>
                 <w:sz w:val="20"/>
                 <w:szCs w:val="20"/>
-                <w:shd w:val="clear"/>
+                <w:shd w:val="clear" w:color="auto" w:fill="auto"/>
                 <w:rFonts w:cs="Gulim" w:asciiTheme="minorEastAsia" w:hAnsiTheme="minorEastAsia"/>
               </w:rPr>
               <w:t xml:space="preserve">. </w:t>
@@ -407,7 +407,7 @@
               <w:rPr>
                 <w:sz w:val="20"/>
                 <w:szCs w:val="20"/>
-                <w:shd w:val="clear"/>
+                <w:shd w:val="clear" w:color="auto" w:fill="auto"/>
                 <w:rFonts w:cs="Gulim" w:asciiTheme="minorEastAsia" w:hAnsiTheme="minorEastAsia" w:hint="eastAsia"/>
               </w:rPr>
               <w:t xml:space="preserve">이에 책을 읽은 사람들의 솔직한 후기와 </w:t>
@@ -416,7 +416,7 @@
               <w:rPr>
                 <w:sz w:val="20"/>
                 <w:szCs w:val="20"/>
-                <w:shd w:val="clear"/>
+                <w:shd w:val="clear" w:color="auto" w:fill="auto"/>
                 <w:rFonts w:cs="Gulim" w:asciiTheme="minorEastAsia" w:hAnsiTheme="minorEastAsia" w:hint="eastAsia"/>
               </w:rPr>
               <w:t xml:space="preserve">다양한 해석을 공유할 수 있는 공간을 제공함으로써</w:t>
@@ -425,7 +425,7 @@
               <w:rPr>
                 <w:sz w:val="20"/>
                 <w:szCs w:val="20"/>
-                <w:shd w:val="clear"/>
+                <w:shd w:val="clear" w:color="auto" w:fill="auto"/>
                 <w:rFonts w:cs="Gulim" w:asciiTheme="minorEastAsia" w:hAnsiTheme="minorEastAsia"/>
               </w:rPr>
               <w:t xml:space="preserve">, </w:t>
@@ -434,7 +434,7 @@
               <w:rPr>
                 <w:sz w:val="20"/>
                 <w:szCs w:val="20"/>
-                <w:shd w:val="clear"/>
+                <w:shd w:val="clear" w:color="auto" w:fill="auto"/>
                 <w:rFonts w:cs="Gulim" w:asciiTheme="minorEastAsia" w:hAnsiTheme="minorEastAsia" w:hint="eastAsia"/>
               </w:rPr>
               <w:t xml:space="preserve">독서에 대한 흥미를 지속하고 더 </w:t>
@@ -443,7 +443,7 @@
               <w:rPr>
                 <w:sz w:val="20"/>
                 <w:szCs w:val="20"/>
-                <w:shd w:val="clear"/>
+                <w:shd w:val="clear" w:color="auto" w:fill="auto"/>
                 <w:rFonts w:cs="Gulim" w:asciiTheme="minorEastAsia" w:hAnsiTheme="minorEastAsia" w:hint="eastAsia"/>
               </w:rPr>
               <w:t xml:space="preserve">풍부한 독서 경험을 누릴 수 있도록 하고자 한다</w:t>
@@ -452,7 +452,7 @@
               <w:rPr>
                 <w:sz w:val="20"/>
                 <w:szCs w:val="20"/>
-                <w:shd w:val="clear"/>
+                <w:shd w:val="clear" w:color="auto" w:fill="auto"/>
                 <w:rFonts w:cs="Gulim" w:asciiTheme="minorEastAsia" w:hAnsiTheme="minorEastAsia"/>
               </w:rPr>
               <w:t>.</w:t>
@@ -477,7 +477,7 @@
               <w:rPr>
                 <w:sz w:val="32"/>
                 <w:szCs w:val="32"/>
-                <w:shd w:val="clear"/>
+                <w:shd w:val="clear" w:color="auto" w:fill="auto"/>
                 <w:rFonts w:cs="Gulim" w:asciiTheme="minorEastAsia" w:hAnsiTheme="minorEastAsia"/>
               </w:rPr>
               <w:outlineLvl w:val="2"/>
@@ -490,7 +490,7 @@
               <w:rPr>
                 <w:sz w:val="32"/>
                 <w:szCs w:val="32"/>
-                <w:shd w:val="clear"/>
+                <w:shd w:val="clear" w:color="auto" w:fill="auto"/>
                 <w:rFonts w:cs="Gulim" w:asciiTheme="minorEastAsia" w:hAnsiTheme="minorEastAsia" w:hint="eastAsia"/>
               </w:rPr>
               <w:t xml:space="preserve">프로젝트 </w:t>
@@ -499,7 +499,7 @@
               <w:rPr>
                 <w:sz w:val="32"/>
                 <w:szCs w:val="32"/>
-                <w:shd w:val="clear"/>
+                <w:shd w:val="clear" w:color="auto" w:fill="auto"/>
                 <w:rFonts w:cs="Gulim" w:asciiTheme="minorEastAsia" w:hAnsiTheme="minorEastAsia" w:hint="eastAsia"/>
               </w:rPr>
               <w:t>소개</w:t>
@@ -518,20 +518,20 @@
               <w:rPr>
                 <w:sz w:val="26"/>
                 <w:szCs w:val="26"/>
-                <w:shd w:val="clear"/>
-                <w:rFonts w:cs="Gulim" w:asciiTheme="minorEastAsia" w:hAnsiTheme="minorEastAsia"/>
-              </w:rPr>
-              <w:outlineLvl w:val="2"/>
-              <w:wordWrap w:val="1"/>
-              <w:widowControl w:val="1"/>
-              <w:autoSpaceDE w:val="1"/>
-              <w:autoSpaceDN w:val="1"/>
-            </w:pPr>
-            <w:r>
-              <w:rPr>
-                <w:sz w:val="20"/>
-                <w:szCs w:val="20"/>
-                <w:shd w:val="clear"/>
+                <w:shd w:val="clear" w:color="auto" w:fill="auto"/>
+                <w:rFonts w:cs="Gulim" w:asciiTheme="minorEastAsia" w:hAnsiTheme="minorEastAsia"/>
+              </w:rPr>
+              <w:outlineLvl w:val="2"/>
+              <w:wordWrap w:val="1"/>
+              <w:widowControl w:val="1"/>
+              <w:autoSpaceDE w:val="1"/>
+              <w:autoSpaceDN w:val="1"/>
+            </w:pPr>
+            <w:r>
+              <w:rPr>
+                <w:sz w:val="20"/>
+                <w:szCs w:val="20"/>
+                <w:shd w:val="clear" w:color="auto" w:fill="auto"/>
                 <w:rFonts w:cs="Gulim" w:asciiTheme="minorEastAsia" w:hAnsiTheme="minorEastAsia" w:hint="eastAsia"/>
               </w:rPr>
               <w:t xml:space="preserve">○ </w:t>
@@ -541,7 +541,7 @@
                 <w:b w:val="1"/>
                 <w:sz w:val="26"/>
                 <w:szCs w:val="26"/>
-                <w:shd w:val="clear"/>
+                <w:shd w:val="clear" w:color="auto" w:fill="auto"/>
                 <w:rFonts w:cs="Gulim" w:asciiTheme="minorEastAsia" w:hAnsiTheme="minorEastAsia" w:hint="eastAsia"/>
               </w:rPr>
               <w:t xml:space="preserve">제작 목표</w:t>
@@ -553,20 +553,20 @@
               <w:rPr>
                 <w:sz w:val="20"/>
                 <w:szCs w:val="20"/>
-                <w:shd w:val="clear"/>
-                <w:rFonts w:cs="Gulim" w:asciiTheme="minorEastAsia" w:hAnsiTheme="minorEastAsia"/>
-              </w:rPr>
-              <w:outlineLvl w:val="2"/>
-              <w:wordWrap w:val="1"/>
-              <w:widowControl w:val="1"/>
-              <w:autoSpaceDE w:val="1"/>
-              <w:autoSpaceDN w:val="1"/>
-            </w:pPr>
-            <w:r>
-              <w:rPr>
-                <w:sz w:val="20"/>
-                <w:szCs w:val="20"/>
-                <w:shd w:val="clear"/>
+                <w:shd w:val="clear" w:color="auto" w:fill="auto"/>
+                <w:rFonts w:cs="Gulim" w:asciiTheme="minorEastAsia" w:hAnsiTheme="minorEastAsia"/>
+              </w:rPr>
+              <w:outlineLvl w:val="2"/>
+              <w:wordWrap w:val="1"/>
+              <w:widowControl w:val="1"/>
+              <w:autoSpaceDE w:val="1"/>
+              <w:autoSpaceDN w:val="1"/>
+            </w:pPr>
+            <w:r>
+              <w:rPr>
+                <w:sz w:val="20"/>
+                <w:szCs w:val="20"/>
+                <w:shd w:val="clear" w:color="auto" w:fill="auto"/>
                 <w:rFonts w:cs="Gulim" w:asciiTheme="minorEastAsia" w:hAnsiTheme="minorEastAsia"/>
               </w:rPr>
               <w:t xml:space="preserve">- </w:t>
@@ -575,7 +575,7 @@
               <w:rPr>
                 <w:sz w:val="20"/>
                 <w:szCs w:val="20"/>
-                <w:shd w:val="clear"/>
+                <w:shd w:val="clear" w:color="auto" w:fill="auto"/>
                 <w:rFonts w:cs="Gulim" w:asciiTheme="minorEastAsia" w:hAnsiTheme="minorEastAsia" w:hint="eastAsia"/>
               </w:rPr>
               <w:t xml:space="preserve">사용자들이 읽은 책에 대해 자유롭게 후기를 작성하고 공유하는 온라인 독서 후기 </w:t>
@@ -584,7 +584,7 @@
               <w:rPr>
                 <w:sz w:val="20"/>
                 <w:szCs w:val="20"/>
-                <w:shd w:val="clear"/>
+                <w:shd w:val="clear" w:color="auto" w:fill="auto"/>
                 <w:rFonts w:cs="Gulim" w:asciiTheme="minorEastAsia" w:hAnsiTheme="minorEastAsia" w:hint="eastAsia"/>
               </w:rPr>
               <w:t xml:space="preserve">게시판 시스템 구축하여 독서에 대한 흥미를 높인다</w:t>
@@ -593,7 +593,7 @@
               <w:rPr>
                 <w:sz w:val="20"/>
                 <w:szCs w:val="20"/>
-                <w:shd w:val="clear"/>
+                <w:shd w:val="clear" w:color="auto" w:fill="auto"/>
                 <w:rFonts w:cs="Gulim" w:asciiTheme="minorEastAsia" w:hAnsiTheme="minorEastAsia"/>
               </w:rPr>
               <w:t>.</w:t>
@@ -605,20 +605,20 @@
               <w:rPr>
                 <w:sz w:val="20"/>
                 <w:szCs w:val="20"/>
-                <w:shd w:val="clear"/>
-                <w:rFonts w:cs="Gulim" w:asciiTheme="minorEastAsia" w:hAnsiTheme="minorEastAsia"/>
-              </w:rPr>
-              <w:outlineLvl w:val="2"/>
-              <w:wordWrap w:val="1"/>
-              <w:widowControl w:val="1"/>
-              <w:autoSpaceDE w:val="1"/>
-              <w:autoSpaceDN w:val="1"/>
-            </w:pPr>
-            <w:r>
-              <w:rPr>
-                <w:sz w:val="20"/>
-                <w:szCs w:val="20"/>
-                <w:shd w:val="clear"/>
+                <w:shd w:val="clear" w:color="auto" w:fill="auto"/>
+                <w:rFonts w:cs="Gulim" w:asciiTheme="minorEastAsia" w:hAnsiTheme="minorEastAsia"/>
+              </w:rPr>
+              <w:outlineLvl w:val="2"/>
+              <w:wordWrap w:val="1"/>
+              <w:widowControl w:val="1"/>
+              <w:autoSpaceDE w:val="1"/>
+              <w:autoSpaceDN w:val="1"/>
+            </w:pPr>
+            <w:r>
+              <w:rPr>
+                <w:sz w:val="20"/>
+                <w:szCs w:val="20"/>
+                <w:shd w:val="clear" w:color="auto" w:fill="auto"/>
                 <w:rFonts w:cs="Gulim" w:asciiTheme="minorEastAsia" w:hAnsiTheme="minorEastAsia" w:hint="eastAsia"/>
               </w:rPr>
               <w:t xml:space="preserve">○ </w:t>
@@ -628,7 +628,7 @@
                 <w:b w:val="1"/>
                 <w:sz w:val="26"/>
                 <w:szCs w:val="26"/>
-                <w:shd w:val="clear"/>
+                <w:shd w:val="clear" w:color="auto" w:fill="auto"/>
                 <w:rFonts w:cs="Gulim" w:asciiTheme="minorEastAsia" w:hAnsiTheme="minorEastAsia" w:hint="eastAsia"/>
               </w:rPr>
               <w:t xml:space="preserve">시스템 개발 내용</w:t>
@@ -640,20 +640,20 @@
               <w:rPr>
                 <w:sz w:val="20"/>
                 <w:szCs w:val="20"/>
-                <w:shd w:val="clear"/>
-                <w:rFonts w:cs="Gulim" w:asciiTheme="minorEastAsia" w:hAnsiTheme="minorEastAsia"/>
-              </w:rPr>
-              <w:outlineLvl w:val="2"/>
-              <w:wordWrap w:val="1"/>
-              <w:widowControl w:val="1"/>
-              <w:autoSpaceDE w:val="1"/>
-              <w:autoSpaceDN w:val="1"/>
-            </w:pPr>
-            <w:r>
-              <w:rPr>
-                <w:sz w:val="20"/>
-                <w:szCs w:val="20"/>
-                <w:shd w:val="clear"/>
+                <w:shd w:val="clear" w:color="auto" w:fill="auto"/>
+                <w:rFonts w:cs="Gulim" w:asciiTheme="minorEastAsia" w:hAnsiTheme="minorEastAsia"/>
+              </w:rPr>
+              <w:outlineLvl w:val="2"/>
+              <w:wordWrap w:val="1"/>
+              <w:widowControl w:val="1"/>
+              <w:autoSpaceDE w:val="1"/>
+              <w:autoSpaceDN w:val="1"/>
+            </w:pPr>
+            <w:r>
+              <w:rPr>
+                <w:sz w:val="20"/>
+                <w:szCs w:val="20"/>
+                <w:shd w:val="clear" w:color="auto" w:fill="auto"/>
                 <w:rFonts w:cs="Gulim" w:asciiTheme="minorEastAsia" w:hAnsiTheme="minorEastAsia"/>
               </w:rPr>
               <w:t xml:space="preserve">1. </w:t>
@@ -662,7 +662,7 @@
               <w:rPr>
                 <w:sz w:val="20"/>
                 <w:szCs w:val="20"/>
-                <w:shd w:val="clear"/>
+                <w:shd w:val="clear" w:color="auto" w:fill="auto"/>
                 <w:rFonts w:cs="Gulim" w:asciiTheme="minorEastAsia" w:hAnsiTheme="minorEastAsia" w:hint="eastAsia"/>
               </w:rPr>
               <w:t xml:space="preserve">로그인 및 회원가입 기능을 구현하여 사용자 인증 및 게시글 관리의 기반을 </w:t>
@@ -671,7 +671,7 @@
               <w:rPr>
                 <w:sz w:val="20"/>
                 <w:szCs w:val="20"/>
-                <w:shd w:val="clear"/>
+                <w:shd w:val="clear" w:color="auto" w:fill="auto"/>
                 <w:rFonts w:cs="Gulim" w:asciiTheme="minorEastAsia" w:hAnsiTheme="minorEastAsia" w:hint="eastAsia"/>
               </w:rPr>
               <w:t>마련한다</w:t>
@@ -680,7 +680,7 @@
               <w:rPr>
                 <w:sz w:val="20"/>
                 <w:szCs w:val="20"/>
-                <w:shd w:val="clear"/>
+                <w:shd w:val="clear" w:color="auto" w:fill="auto"/>
                 <w:rFonts w:cs="Gulim" w:asciiTheme="minorEastAsia" w:hAnsiTheme="minorEastAsia"/>
               </w:rPr>
               <w:t>.</w:t>
@@ -692,20 +692,20 @@
               <w:rPr>
                 <w:sz w:val="20"/>
                 <w:szCs w:val="20"/>
-                <w:shd w:val="clear"/>
-                <w:rFonts w:cs="Gulim" w:asciiTheme="minorEastAsia" w:hAnsiTheme="minorEastAsia"/>
-              </w:rPr>
-              <w:outlineLvl w:val="2"/>
-              <w:wordWrap w:val="1"/>
-              <w:widowControl w:val="1"/>
-              <w:autoSpaceDE w:val="1"/>
-              <w:autoSpaceDN w:val="1"/>
-            </w:pPr>
-            <w:r>
-              <w:rPr>
-                <w:sz w:val="20"/>
-                <w:szCs w:val="20"/>
-                <w:shd w:val="clear"/>
+                <w:shd w:val="clear" w:color="auto" w:fill="auto"/>
+                <w:rFonts w:cs="Gulim" w:asciiTheme="minorEastAsia" w:hAnsiTheme="minorEastAsia"/>
+              </w:rPr>
+              <w:outlineLvl w:val="2"/>
+              <w:wordWrap w:val="1"/>
+              <w:widowControl w:val="1"/>
+              <w:autoSpaceDE w:val="1"/>
+              <w:autoSpaceDN w:val="1"/>
+            </w:pPr>
+            <w:r>
+              <w:rPr>
+                <w:sz w:val="20"/>
+                <w:szCs w:val="20"/>
+                <w:shd w:val="clear" w:color="auto" w:fill="auto"/>
                 <w:rFonts w:cs="Gulim" w:asciiTheme="minorEastAsia" w:hAnsiTheme="minorEastAsia"/>
               </w:rPr>
               <w:t xml:space="preserve">2. </w:t>
@@ -714,7 +714,7 @@
               <w:rPr>
                 <w:sz w:val="20"/>
                 <w:szCs w:val="20"/>
-                <w:shd w:val="clear"/>
+                <w:shd w:val="clear" w:color="auto" w:fill="auto"/>
                 <w:rFonts w:cs="Gulim" w:asciiTheme="minorEastAsia" w:hAnsiTheme="minorEastAsia" w:hint="eastAsia"/>
               </w:rPr>
               <w:t xml:space="preserve">사용자가 읽은 책에 대한 후기</w:t>
@@ -723,7 +723,7 @@
               <w:rPr>
                 <w:sz w:val="20"/>
                 <w:szCs w:val="20"/>
-                <w:shd w:val="clear"/>
+                <w:shd w:val="clear" w:color="auto" w:fill="auto"/>
                 <w:rFonts w:cs="Gulim" w:asciiTheme="minorEastAsia" w:hAnsiTheme="minorEastAsia"/>
               </w:rPr>
               <w:t>(</w:t>
@@ -732,7 +732,7 @@
               <w:rPr>
                 <w:sz w:val="20"/>
                 <w:szCs w:val="20"/>
-                <w:shd w:val="clear"/>
+                <w:shd w:val="clear" w:color="auto" w:fill="auto"/>
                 <w:rFonts w:cs="Gulim" w:asciiTheme="minorEastAsia" w:hAnsiTheme="minorEastAsia" w:hint="eastAsia"/>
               </w:rPr>
               <w:t>제목</w:t>
@@ -741,7 +741,7 @@
               <w:rPr>
                 <w:sz w:val="20"/>
                 <w:szCs w:val="20"/>
-                <w:shd w:val="clear"/>
+                <w:shd w:val="clear" w:color="auto" w:fill="auto"/>
                 <w:rFonts w:cs="Gulim" w:asciiTheme="minorEastAsia" w:hAnsiTheme="minorEastAsia"/>
               </w:rPr>
               <w:t xml:space="preserve">, </w:t>
@@ -750,7 +750,7 @@
               <w:rPr>
                 <w:sz w:val="20"/>
                 <w:szCs w:val="20"/>
-                <w:shd w:val="clear"/>
+                <w:shd w:val="clear" w:color="auto" w:fill="auto"/>
                 <w:rFonts w:cs="Gulim" w:asciiTheme="minorEastAsia" w:hAnsiTheme="minorEastAsia" w:hint="eastAsia"/>
               </w:rPr>
               <w:t>내용</w:t>
@@ -759,7 +759,7 @@
               <w:rPr>
                 <w:sz w:val="20"/>
                 <w:szCs w:val="20"/>
-                <w:shd w:val="clear"/>
+                <w:shd w:val="clear" w:color="auto" w:fill="auto"/>
                 <w:rFonts w:cs="Gulim" w:asciiTheme="minorEastAsia" w:hAnsiTheme="minorEastAsia"/>
               </w:rPr>
               <w:t xml:space="preserve">, </w:t>
@@ -768,7 +768,7 @@
               <w:rPr>
                 <w:sz w:val="20"/>
                 <w:szCs w:val="20"/>
-                <w:shd w:val="clear"/>
+                <w:shd w:val="clear" w:color="auto" w:fill="auto"/>
                 <w:rFonts w:cs="Gulim" w:asciiTheme="minorEastAsia" w:hAnsiTheme="minorEastAsia" w:hint="eastAsia"/>
               </w:rPr>
               <w:t xml:space="preserve">평점 등</w:t>
@@ -777,7 +777,7 @@
               <w:rPr>
                 <w:sz w:val="20"/>
                 <w:szCs w:val="20"/>
-                <w:shd w:val="clear"/>
+                <w:shd w:val="clear" w:color="auto" w:fill="auto"/>
                 <w:rFonts w:cs="Gulim" w:asciiTheme="minorEastAsia" w:hAnsiTheme="minorEastAsia"/>
               </w:rPr>
               <w:t>)</w:t>
@@ -786,7 +786,7 @@
               <w:rPr>
                 <w:sz w:val="20"/>
                 <w:szCs w:val="20"/>
-                <w:shd w:val="clear"/>
+                <w:shd w:val="clear" w:color="auto" w:fill="auto"/>
                 <w:rFonts w:cs="Gulim" w:asciiTheme="minorEastAsia" w:hAnsiTheme="minorEastAsia" w:hint="eastAsia"/>
               </w:rPr>
               <w:t xml:space="preserve">를 작성하고 열람할 수 있는 </w:t>
@@ -795,7 +795,7 @@
               <w:rPr>
                 <w:sz w:val="20"/>
                 <w:szCs w:val="20"/>
-                <w:shd w:val="clear"/>
+                <w:shd w:val="clear" w:color="auto" w:fill="auto"/>
                 <w:rFonts w:cs="Gulim" w:asciiTheme="minorEastAsia" w:hAnsiTheme="minorEastAsia" w:hint="eastAsia"/>
               </w:rPr>
               <w:t xml:space="preserve">게시판을 제공해 자유롭게 감상평을 작성할 수 있도록 한다</w:t>
@@ -804,7 +804,7 @@
               <w:rPr>
                 <w:sz w:val="20"/>
                 <w:szCs w:val="20"/>
-                <w:shd w:val="clear"/>
+                <w:shd w:val="clear" w:color="auto" w:fill="auto"/>
                 <w:rFonts w:cs="Gulim" w:asciiTheme="minorEastAsia" w:hAnsiTheme="minorEastAsia"/>
               </w:rPr>
               <w:t>.</w:t>
@@ -816,20 +816,20 @@
               <w:rPr>
                 <w:sz w:val="20"/>
                 <w:szCs w:val="20"/>
-                <w:shd w:val="clear"/>
-                <w:rFonts w:cs="Gulim" w:asciiTheme="minorEastAsia" w:hAnsiTheme="minorEastAsia"/>
-              </w:rPr>
-              <w:outlineLvl w:val="2"/>
-              <w:wordWrap w:val="1"/>
-              <w:widowControl w:val="1"/>
-              <w:autoSpaceDE w:val="1"/>
-              <w:autoSpaceDN w:val="1"/>
-            </w:pPr>
-            <w:r>
-              <w:rPr>
-                <w:sz w:val="20"/>
-                <w:szCs w:val="20"/>
-                <w:shd w:val="clear"/>
+                <w:shd w:val="clear" w:color="auto" w:fill="auto"/>
+                <w:rFonts w:cs="Gulim" w:asciiTheme="minorEastAsia" w:hAnsiTheme="minorEastAsia"/>
+              </w:rPr>
+              <w:outlineLvl w:val="2"/>
+              <w:wordWrap w:val="1"/>
+              <w:widowControl w:val="1"/>
+              <w:autoSpaceDE w:val="1"/>
+              <w:autoSpaceDN w:val="1"/>
+            </w:pPr>
+            <w:r>
+              <w:rPr>
+                <w:sz w:val="20"/>
+                <w:szCs w:val="20"/>
+                <w:shd w:val="clear" w:color="auto" w:fill="auto"/>
                 <w:rFonts w:cs="Gulim" w:asciiTheme="minorEastAsia" w:hAnsiTheme="minorEastAsia"/>
               </w:rPr>
               <w:t xml:space="preserve">3. </w:t>
@@ -838,7 +838,7 @@
               <w:rPr>
                 <w:sz w:val="20"/>
                 <w:szCs w:val="20"/>
-                <w:shd w:val="clear"/>
+                <w:shd w:val="clear" w:color="auto" w:fill="auto"/>
                 <w:rFonts w:cs="Gulim" w:asciiTheme="minorEastAsia" w:hAnsiTheme="minorEastAsia" w:hint="eastAsia"/>
               </w:rPr>
               <w:t xml:space="preserve">사용자들끼리 책 내용이나 독서 관련 주제에 대해 질문을 올리고 답변을 남길 수 </w:t>
@@ -847,7 +847,7 @@
               <w:rPr>
                 <w:sz w:val="20"/>
                 <w:szCs w:val="20"/>
-                <w:shd w:val="clear"/>
+                <w:shd w:val="clear" w:color="auto" w:fill="auto"/>
                 <w:rFonts w:cs="Gulim" w:asciiTheme="minorEastAsia" w:hAnsiTheme="minorEastAsia" w:hint="eastAsia"/>
               </w:rPr>
               <w:t xml:space="preserve">있는 게시판을 제공해 궁금증을 해소시킨다</w:t>
@@ -856,7 +856,7 @@
               <w:rPr>
                 <w:sz w:val="20"/>
                 <w:szCs w:val="20"/>
-                <w:shd w:val="clear"/>
+                <w:shd w:val="clear" w:color="auto" w:fill="auto"/>
                 <w:rFonts w:cs="Gulim" w:asciiTheme="minorEastAsia" w:hAnsiTheme="minorEastAsia"/>
               </w:rPr>
               <w:t>.</w:t>
@@ -868,20 +868,20 @@
               <w:rPr>
                 <w:sz w:val="20"/>
                 <w:szCs w:val="20"/>
-                <w:shd w:val="clear"/>
-                <w:rFonts w:cs="Gulim" w:asciiTheme="minorEastAsia" w:hAnsiTheme="minorEastAsia"/>
-              </w:rPr>
-              <w:outlineLvl w:val="2"/>
-              <w:wordWrap w:val="1"/>
-              <w:widowControl w:val="1"/>
-              <w:autoSpaceDE w:val="1"/>
-              <w:autoSpaceDN w:val="1"/>
-            </w:pPr>
-            <w:r>
-              <w:rPr>
-                <w:sz w:val="20"/>
-                <w:szCs w:val="20"/>
-                <w:shd w:val="clear"/>
+                <w:shd w:val="clear" w:color="auto" w:fill="auto"/>
+                <w:rFonts w:cs="Gulim" w:asciiTheme="minorEastAsia" w:hAnsiTheme="minorEastAsia"/>
+              </w:rPr>
+              <w:outlineLvl w:val="2"/>
+              <w:wordWrap w:val="1"/>
+              <w:widowControl w:val="1"/>
+              <w:autoSpaceDE w:val="1"/>
+              <w:autoSpaceDN w:val="1"/>
+            </w:pPr>
+            <w:r>
+              <w:rPr>
+                <w:sz w:val="20"/>
+                <w:szCs w:val="20"/>
+                <w:shd w:val="clear" w:color="auto" w:fill="auto"/>
                 <w:rFonts w:cs="Gulim" w:asciiTheme="minorEastAsia" w:hAnsiTheme="minorEastAsia"/>
               </w:rPr>
               <w:t xml:space="preserve">4. </w:t>
@@ -890,7 +890,7 @@
               <w:rPr>
                 <w:sz w:val="20"/>
                 <w:szCs w:val="20"/>
-                <w:shd w:val="clear"/>
+                <w:shd w:val="clear" w:color="auto" w:fill="auto"/>
                 <w:rFonts w:cs="Gulim" w:asciiTheme="minorEastAsia" w:hAnsiTheme="minorEastAsia" w:hint="eastAsia"/>
               </w:rPr>
               <w:t xml:space="preserve">질문 게시글에 대해 여러 명이 댓글 형식으로 답변을 작성할 수 있고</w:t>
@@ -899,7 +899,7 @@
               <w:rPr>
                 <w:sz w:val="20"/>
                 <w:szCs w:val="20"/>
-                <w:shd w:val="clear"/>
+                <w:shd w:val="clear" w:color="auto" w:fill="auto"/>
                 <w:rFonts w:cs="Gulim" w:asciiTheme="minorEastAsia" w:hAnsiTheme="minorEastAsia"/>
               </w:rPr>
               <w:t xml:space="preserve">, </w:t>
@@ -908,7 +908,7 @@
               <w:rPr>
                 <w:sz w:val="20"/>
                 <w:szCs w:val="20"/>
-                <w:shd w:val="clear"/>
+                <w:shd w:val="clear" w:color="auto" w:fill="auto"/>
                 <w:rFonts w:cs="Gulim" w:asciiTheme="minorEastAsia" w:hAnsiTheme="minorEastAsia" w:hint="eastAsia"/>
               </w:rPr>
               <w:t xml:space="preserve">질문자가 </w:t>
@@ -917,7 +917,7 @@
               <w:rPr>
                 <w:sz w:val="20"/>
                 <w:szCs w:val="20"/>
-                <w:shd w:val="clear"/>
+                <w:shd w:val="clear" w:color="auto" w:fill="auto"/>
                 <w:rFonts w:cs="Gulim" w:asciiTheme="minorEastAsia" w:hAnsiTheme="minorEastAsia" w:hint="eastAsia"/>
               </w:rPr>
               <w:t xml:space="preserve">작성된 답변을 채택하게 하여 답변을 얻을 수 있도록 유도한다</w:t>
@@ -926,7 +926,7 @@
               <w:rPr>
                 <w:sz w:val="20"/>
                 <w:szCs w:val="20"/>
-                <w:shd w:val="clear"/>
+                <w:shd w:val="clear" w:color="auto" w:fill="auto"/>
                 <w:rFonts w:cs="Gulim" w:asciiTheme="minorEastAsia" w:hAnsiTheme="minorEastAsia"/>
               </w:rPr>
               <w:t>.</w:t>
@@ -938,36 +938,36 @@
               <w:rPr>
                 <w:sz w:val="20"/>
                 <w:szCs w:val="20"/>
-                <w:shd w:val="clear"/>
-                <w:rFonts w:cs="Gulim" w:asciiTheme="minorEastAsia" w:hAnsiTheme="minorEastAsia"/>
-              </w:rPr>
-              <w:outlineLvl w:val="2"/>
-              <w:wordWrap w:val="1"/>
-              <w:widowControl w:val="1"/>
-              <w:autoSpaceDE w:val="1"/>
-              <w:autoSpaceDN w:val="1"/>
-            </w:pPr>
-          </w:p>
-          <w:p>
-            <w:pPr>
-              <w:spacing w:lineRule="auto" w:line="360" w:before="120" w:beforeAutospacing="1" w:after="120" w:afterAutospacing="1"/>
-              <w:rPr>
-                <w:sz w:val="20"/>
-                <w:szCs w:val="20"/>
-                <w:shd w:val="clear"/>
-                <w:rFonts w:cs="Gulim" w:asciiTheme="minorEastAsia" w:hAnsiTheme="minorEastAsia"/>
-              </w:rPr>
-              <w:outlineLvl w:val="2"/>
-              <w:wordWrap w:val="1"/>
-              <w:widowControl w:val="1"/>
-              <w:autoSpaceDE w:val="1"/>
-              <w:autoSpaceDN w:val="1"/>
-            </w:pPr>
-            <w:r>
-              <w:rPr>
-                <w:sz w:val="20"/>
-                <w:szCs w:val="20"/>
-                <w:shd w:val="clear"/>
+                <w:shd w:val="clear" w:color="auto" w:fill="auto"/>
+                <w:rFonts w:cs="Gulim" w:asciiTheme="minorEastAsia" w:hAnsiTheme="minorEastAsia"/>
+              </w:rPr>
+              <w:outlineLvl w:val="2"/>
+              <w:wordWrap w:val="1"/>
+              <w:widowControl w:val="1"/>
+              <w:autoSpaceDE w:val="1"/>
+              <w:autoSpaceDN w:val="1"/>
+            </w:pPr>
+          </w:p>
+          <w:p>
+            <w:pPr>
+              <w:spacing w:lineRule="auto" w:line="360" w:before="120" w:beforeAutospacing="1" w:after="120" w:afterAutospacing="1"/>
+              <w:rPr>
+                <w:sz w:val="20"/>
+                <w:szCs w:val="20"/>
+                <w:shd w:val="clear" w:color="auto" w:fill="auto"/>
+                <w:rFonts w:cs="Gulim" w:asciiTheme="minorEastAsia" w:hAnsiTheme="minorEastAsia"/>
+              </w:rPr>
+              <w:outlineLvl w:val="2"/>
+              <w:wordWrap w:val="1"/>
+              <w:widowControl w:val="1"/>
+              <w:autoSpaceDE w:val="1"/>
+              <w:autoSpaceDN w:val="1"/>
+            </w:pPr>
+            <w:r>
+              <w:rPr>
+                <w:sz w:val="20"/>
+                <w:szCs w:val="20"/>
+                <w:shd w:val="clear" w:color="auto" w:fill="auto"/>
                 <w:rFonts w:cs="Gulim" w:asciiTheme="minorEastAsia" w:hAnsiTheme="minorEastAsia" w:hint="eastAsia"/>
               </w:rPr>
               <w:t xml:space="preserve">○ </w:t>
@@ -977,7 +977,7 @@
                 <w:b w:val="1"/>
                 <w:sz w:val="26"/>
                 <w:szCs w:val="26"/>
-                <w:shd w:val="clear"/>
+                <w:shd w:val="clear" w:color="auto" w:fill="auto"/>
                 <w:rFonts w:cs="Gulim" w:asciiTheme="minorEastAsia" w:hAnsiTheme="minorEastAsia" w:hint="eastAsia"/>
               </w:rPr>
               <w:t xml:space="preserve">아이디어 착안</w:t>
@@ -989,20 +989,20 @@
               <w:rPr>
                 <w:sz w:val="20"/>
                 <w:szCs w:val="20"/>
-                <w:shd w:val="clear"/>
-                <w:rFonts w:cs="Gulim" w:asciiTheme="minorEastAsia" w:hAnsiTheme="minorEastAsia"/>
-              </w:rPr>
-              <w:outlineLvl w:val="2"/>
-              <w:wordWrap w:val="1"/>
-              <w:widowControl w:val="1"/>
-              <w:autoSpaceDE w:val="1"/>
-              <w:autoSpaceDN w:val="1"/>
-            </w:pPr>
-            <w:r>
-              <w:rPr>
-                <w:sz w:val="20"/>
-                <w:szCs w:val="20"/>
-                <w:shd w:val="clear"/>
+                <w:shd w:val="clear" w:color="auto" w:fill="auto"/>
+                <w:rFonts w:cs="Gulim" w:asciiTheme="minorEastAsia" w:hAnsiTheme="minorEastAsia"/>
+              </w:rPr>
+              <w:outlineLvl w:val="2"/>
+              <w:wordWrap w:val="1"/>
+              <w:widowControl w:val="1"/>
+              <w:autoSpaceDE w:val="1"/>
+              <w:autoSpaceDN w:val="1"/>
+            </w:pPr>
+            <w:r>
+              <w:rPr>
+                <w:sz w:val="20"/>
+                <w:szCs w:val="20"/>
+                <w:shd w:val="clear" w:color="auto" w:fill="auto"/>
                 <w:rFonts w:cs="Gulim" w:asciiTheme="minorEastAsia" w:hAnsiTheme="minorEastAsia" w:hint="eastAsia"/>
               </w:rPr>
               <w:t xml:space="preserve">왓챠피디아에서 제공하는 영화 후기 작성 시스템에서 사용자들이 콘텐츠에 대해 직접 </w:t>
@@ -1011,7 +1011,7 @@
               <w:rPr>
                 <w:sz w:val="20"/>
                 <w:szCs w:val="20"/>
-                <w:shd w:val="clear"/>
+                <w:shd w:val="clear" w:color="auto" w:fill="auto"/>
                 <w:rFonts w:cs="Gulim" w:asciiTheme="minorEastAsia" w:hAnsiTheme="minorEastAsia" w:hint="eastAsia"/>
               </w:rPr>
               <w:t xml:space="preserve">후기를 남기고 공유하는 구조를 착안하여 독서 후기 게시판을 기획하였다</w:t>
@@ -1020,7 +1020,7 @@
               <w:rPr>
                 <w:sz w:val="20"/>
                 <w:szCs w:val="20"/>
-                <w:shd w:val="clear"/>
+                <w:shd w:val="clear" w:color="auto" w:fill="auto"/>
                 <w:rFonts w:cs="Gulim" w:asciiTheme="minorEastAsia" w:hAnsiTheme="minorEastAsia"/>
               </w:rPr>
               <w:t xml:space="preserve">. </w:t>
@@ -1045,7 +1045,7 @@
               <w:rPr>
                 <w:sz w:val="32"/>
                 <w:szCs w:val="32"/>
-                <w:shd w:val="clear"/>
+                <w:shd w:val="clear" w:color="auto" w:fill="auto"/>
                 <w:rFonts w:cs="Gulim" w:asciiTheme="minorEastAsia" w:hAnsiTheme="minorEastAsia"/>
               </w:rPr>
               <w:outlineLvl w:val="2"/>
@@ -1058,7 +1058,7 @@
               <w:rPr>
                 <w:sz w:val="32"/>
                 <w:szCs w:val="32"/>
-                <w:shd w:val="clear"/>
+                <w:shd w:val="clear" w:color="auto" w:fill="auto"/>
                 <w:rFonts w:cs="Gulim" w:asciiTheme="minorEastAsia" w:hAnsiTheme="minorEastAsia" w:hint="eastAsia"/>
               </w:rPr>
               <w:t xml:space="preserve">주요 기능</w:t>
@@ -1077,20 +1077,20 @@
               <w:rPr>
                 <w:sz w:val="20"/>
                 <w:szCs w:val="20"/>
-                <w:shd w:val="clear"/>
-                <w:rFonts w:cs="Gulim" w:asciiTheme="minorEastAsia" w:hAnsiTheme="minorEastAsia"/>
-              </w:rPr>
-              <w:outlineLvl w:val="2"/>
-              <w:wordWrap w:val="1"/>
-              <w:widowControl w:val="1"/>
-              <w:autoSpaceDE w:val="1"/>
-              <w:autoSpaceDN w:val="1"/>
-            </w:pPr>
-            <w:r>
-              <w:rPr>
-                <w:sz w:val="20"/>
-                <w:szCs w:val="20"/>
-                <w:shd w:val="clear"/>
+                <w:shd w:val="clear" w:color="auto" w:fill="auto"/>
+                <w:rFonts w:cs="Gulim" w:asciiTheme="minorEastAsia" w:hAnsiTheme="minorEastAsia"/>
+              </w:rPr>
+              <w:outlineLvl w:val="2"/>
+              <w:wordWrap w:val="1"/>
+              <w:widowControl w:val="1"/>
+              <w:autoSpaceDE w:val="1"/>
+              <w:autoSpaceDN w:val="1"/>
+            </w:pPr>
+            <w:r>
+              <w:rPr>
+                <w:sz w:val="20"/>
+                <w:szCs w:val="20"/>
+                <w:shd w:val="clear" w:color="auto" w:fill="auto"/>
                 <w:rFonts w:cs="Gulim" w:asciiTheme="minorEastAsia" w:hAnsiTheme="minorEastAsia"/>
               </w:rPr>
               <w:t>-</w:t>
@@ -1099,7 +1099,7 @@
               <w:rPr>
                 <w:sz w:val="20"/>
                 <w:szCs w:val="20"/>
-                <w:shd w:val="clear"/>
+                <w:shd w:val="clear" w:color="auto" w:fill="auto"/>
                 <w:rFonts w:cs="Gulim" w:asciiTheme="minorEastAsia" w:hAnsiTheme="minorEastAsia" w:hint="eastAsia"/>
               </w:rPr>
               <w:t>회원가입</w:t>
@@ -1108,7 +1108,7 @@
               <w:rPr>
                 <w:sz w:val="20"/>
                 <w:szCs w:val="20"/>
-                <w:shd w:val="clear"/>
+                <w:shd w:val="clear" w:color="auto" w:fill="auto"/>
                 <w:rFonts w:cs="Gulim" w:asciiTheme="minorEastAsia" w:hAnsiTheme="minorEastAsia"/>
               </w:rPr>
               <w:t>/</w:t>
@@ -1117,7 +1117,7 @@
               <w:rPr>
                 <w:sz w:val="20"/>
                 <w:szCs w:val="20"/>
-                <w:shd w:val="clear"/>
+                <w:shd w:val="clear" w:color="auto" w:fill="auto"/>
                 <w:rFonts w:cs="Gulim" w:asciiTheme="minorEastAsia" w:hAnsiTheme="minorEastAsia" w:hint="eastAsia"/>
               </w:rPr>
               <w:t>회원탈퇴</w:t>
@@ -1129,20 +1129,20 @@
               <w:rPr>
                 <w:sz w:val="20"/>
                 <w:szCs w:val="20"/>
-                <w:shd w:val="clear"/>
-                <w:rFonts w:cs="Gulim" w:asciiTheme="minorEastAsia" w:hAnsiTheme="minorEastAsia"/>
-              </w:rPr>
-              <w:outlineLvl w:val="2"/>
-              <w:wordWrap w:val="1"/>
-              <w:widowControl w:val="1"/>
-              <w:autoSpaceDE w:val="1"/>
-              <w:autoSpaceDN w:val="1"/>
-            </w:pPr>
-            <w:r>
-              <w:rPr>
-                <w:sz w:val="20"/>
-                <w:szCs w:val="20"/>
-                <w:shd w:val="clear"/>
+                <w:shd w:val="clear" w:color="auto" w:fill="auto"/>
+                <w:rFonts w:cs="Gulim" w:asciiTheme="minorEastAsia" w:hAnsiTheme="minorEastAsia"/>
+              </w:rPr>
+              <w:outlineLvl w:val="2"/>
+              <w:wordWrap w:val="1"/>
+              <w:widowControl w:val="1"/>
+              <w:autoSpaceDE w:val="1"/>
+              <w:autoSpaceDN w:val="1"/>
+            </w:pPr>
+            <w:r>
+              <w:rPr>
+                <w:sz w:val="20"/>
+                <w:szCs w:val="20"/>
+                <w:shd w:val="clear" w:color="auto" w:fill="auto"/>
                 <w:rFonts w:cs="Gulim" w:asciiTheme="minorEastAsia" w:hAnsiTheme="minorEastAsia" w:hint="eastAsia"/>
               </w:rPr>
               <w:t>-로그인</w:t>
@@ -1151,7 +1151,7 @@
               <w:rPr>
                 <w:sz w:val="20"/>
                 <w:szCs w:val="20"/>
-                <w:shd w:val="clear"/>
+                <w:shd w:val="clear" w:color="auto" w:fill="auto"/>
                 <w:rFonts w:cs="Gulim" w:asciiTheme="minorEastAsia" w:hAnsiTheme="minorEastAsia"/>
               </w:rPr>
               <w:t>/</w:t>
@@ -1160,7 +1160,7 @@
               <w:rPr>
                 <w:sz w:val="20"/>
                 <w:szCs w:val="20"/>
-                <w:shd w:val="clear"/>
+                <w:shd w:val="clear" w:color="auto" w:fill="auto"/>
                 <w:rFonts w:cs="Gulim" w:asciiTheme="minorEastAsia" w:hAnsiTheme="minorEastAsia" w:hint="eastAsia"/>
               </w:rPr>
               <w:t>로그아웃</w:t>
@@ -1172,20 +1172,20 @@
               <w:rPr>
                 <w:sz w:val="20"/>
                 <w:szCs w:val="20"/>
-                <w:shd w:val="clear"/>
-                <w:rFonts w:cs="Gulim" w:asciiTheme="minorEastAsia" w:hAnsiTheme="minorEastAsia"/>
-              </w:rPr>
-              <w:outlineLvl w:val="2"/>
-              <w:wordWrap w:val="1"/>
-              <w:widowControl w:val="1"/>
-              <w:autoSpaceDE w:val="1"/>
-              <w:autoSpaceDN w:val="1"/>
-            </w:pPr>
-            <w:r>
-              <w:rPr>
-                <w:sz w:val="20"/>
-                <w:szCs w:val="20"/>
-                <w:shd w:val="clear"/>
+                <w:shd w:val="clear" w:color="auto" w:fill="auto"/>
+                <w:rFonts w:cs="Gulim" w:asciiTheme="minorEastAsia" w:hAnsiTheme="minorEastAsia"/>
+              </w:rPr>
+              <w:outlineLvl w:val="2"/>
+              <w:wordWrap w:val="1"/>
+              <w:widowControl w:val="1"/>
+              <w:autoSpaceDE w:val="1"/>
+              <w:autoSpaceDN w:val="1"/>
+            </w:pPr>
+            <w:r>
+              <w:rPr>
+                <w:sz w:val="20"/>
+                <w:szCs w:val="20"/>
+                <w:shd w:val="clear" w:color="auto" w:fill="auto"/>
                 <w:rFonts w:cs="Gulim" w:asciiTheme="minorEastAsia" w:hAnsiTheme="minorEastAsia"/>
               </w:rPr>
               <w:t>-</w:t>
@@ -1194,7 +1194,7 @@
               <w:rPr>
                 <w:sz w:val="20"/>
                 <w:szCs w:val="20"/>
-                <w:shd w:val="clear"/>
+                <w:shd w:val="clear" w:color="auto" w:fill="auto"/>
                 <w:rFonts w:cs="Gulim" w:asciiTheme="minorEastAsia" w:hAnsiTheme="minorEastAsia" w:hint="eastAsia"/>
               </w:rPr>
               <w:t xml:space="preserve">마이페이지 </w:t>
@@ -1203,7 +1203,7 @@
               <w:rPr>
                 <w:sz w:val="20"/>
                 <w:szCs w:val="20"/>
-                <w:shd w:val="clear"/>
+                <w:shd w:val="clear" w:color="auto" w:fill="auto"/>
                 <w:rFonts w:cs="Gulim" w:asciiTheme="minorEastAsia" w:hAnsiTheme="minorEastAsia"/>
               </w:rPr>
               <w:t>(</w:t>
@@ -1212,7 +1212,7 @@
               <w:rPr>
                 <w:sz w:val="20"/>
                 <w:szCs w:val="20"/>
-                <w:shd w:val="clear"/>
+                <w:shd w:val="clear" w:color="auto" w:fill="auto"/>
                 <w:rFonts w:cs="Gulim" w:asciiTheme="minorEastAsia" w:hAnsiTheme="minorEastAsia" w:hint="eastAsia"/>
               </w:rPr>
               <w:t xml:space="preserve">회원 정보 수정 + 내가 작성한 글 </w:t>
@@ -1221,7 +1221,7 @@
               <w:rPr>
                 <w:sz w:val="20"/>
                 <w:szCs w:val="20"/>
-                <w:shd w:val="clear"/>
+                <w:shd w:val="clear" w:color="auto" w:fill="auto"/>
                 <w:rFonts w:cs="Gulim" w:asciiTheme="minorEastAsia" w:hAnsiTheme="minorEastAsia"/>
               </w:rPr>
               <w:t xml:space="preserve">+ </w:t>
@@ -1230,7 +1230,7 @@
               <w:rPr>
                 <w:sz w:val="20"/>
                 <w:szCs w:val="20"/>
-                <w:shd w:val="clear"/>
+                <w:shd w:val="clear" w:color="auto" w:fill="auto"/>
                 <w:rFonts w:cs="Gulim" w:asciiTheme="minorEastAsia" w:hAnsiTheme="minorEastAsia" w:hint="eastAsia"/>
               </w:rPr>
               <w:t xml:space="preserve">좋아요한 글</w:t>
@@ -1239,7 +1239,7 @@
               <w:rPr>
                 <w:sz w:val="20"/>
                 <w:szCs w:val="20"/>
-                <w:shd w:val="clear"/>
+                <w:shd w:val="clear" w:color="auto" w:fill="auto"/>
                 <w:rFonts w:cs="Gulim" w:asciiTheme="minorEastAsia" w:hAnsiTheme="minorEastAsia"/>
               </w:rPr>
               <w:t>)</w:t>
@@ -1251,20 +1251,20 @@
               <w:rPr>
                 <w:sz w:val="20"/>
                 <w:szCs w:val="20"/>
-                <w:shd w:val="clear"/>
-                <w:rFonts w:cs="Gulim" w:asciiTheme="minorEastAsia" w:hAnsiTheme="minorEastAsia"/>
-              </w:rPr>
-              <w:outlineLvl w:val="2"/>
-              <w:wordWrap w:val="1"/>
-              <w:widowControl w:val="1"/>
-              <w:autoSpaceDE w:val="1"/>
-              <w:autoSpaceDN w:val="1"/>
-            </w:pPr>
-            <w:r>
-              <w:rPr>
-                <w:sz w:val="20"/>
-                <w:szCs w:val="20"/>
-                <w:shd w:val="clear"/>
+                <w:shd w:val="clear" w:color="auto" w:fill="auto"/>
+                <w:rFonts w:cs="Gulim" w:asciiTheme="minorEastAsia" w:hAnsiTheme="minorEastAsia"/>
+              </w:rPr>
+              <w:outlineLvl w:val="2"/>
+              <w:wordWrap w:val="1"/>
+              <w:widowControl w:val="1"/>
+              <w:autoSpaceDE w:val="1"/>
+              <w:autoSpaceDN w:val="1"/>
+            </w:pPr>
+            <w:r>
+              <w:rPr>
+                <w:sz w:val="20"/>
+                <w:szCs w:val="20"/>
+                <w:shd w:val="clear" w:color="auto" w:fill="auto"/>
                 <w:rFonts w:cs="Gulim" w:asciiTheme="minorEastAsia" w:hAnsiTheme="minorEastAsia"/>
               </w:rPr>
               <w:t>-</w:t>
@@ -1273,7 +1273,7 @@
               <w:rPr>
                 <w:sz w:val="20"/>
                 <w:szCs w:val="20"/>
-                <w:shd w:val="clear"/>
+                <w:shd w:val="clear" w:color="auto" w:fill="auto"/>
                 <w:rFonts w:cs="Gulim" w:asciiTheme="minorEastAsia" w:hAnsiTheme="minorEastAsia" w:hint="eastAsia"/>
               </w:rPr>
               <w:t xml:space="preserve">독서 감상평 게시글로 작성</w:t>
@@ -1285,20 +1285,20 @@
               <w:rPr>
                 <w:sz w:val="20"/>
                 <w:szCs w:val="20"/>
-                <w:shd w:val="clear"/>
-                <w:rFonts w:cs="Gulim" w:asciiTheme="minorEastAsia" w:hAnsiTheme="minorEastAsia"/>
-              </w:rPr>
-              <w:outlineLvl w:val="2"/>
-              <w:wordWrap w:val="1"/>
-              <w:widowControl w:val="1"/>
-              <w:autoSpaceDE w:val="1"/>
-              <w:autoSpaceDN w:val="1"/>
-            </w:pPr>
-            <w:r>
-              <w:rPr>
-                <w:sz w:val="20"/>
-                <w:szCs w:val="20"/>
-                <w:shd w:val="clear"/>
+                <w:shd w:val="clear" w:color="auto" w:fill="auto"/>
+                <w:rFonts w:cs="Gulim" w:asciiTheme="minorEastAsia" w:hAnsiTheme="minorEastAsia"/>
+              </w:rPr>
+              <w:outlineLvl w:val="2"/>
+              <w:wordWrap w:val="1"/>
+              <w:widowControl w:val="1"/>
+              <w:autoSpaceDE w:val="1"/>
+              <w:autoSpaceDN w:val="1"/>
+            </w:pPr>
+            <w:r>
+              <w:rPr>
+                <w:sz w:val="20"/>
+                <w:szCs w:val="20"/>
+                <w:shd w:val="clear" w:color="auto" w:fill="auto"/>
                 <w:rFonts w:cs="Gulim" w:asciiTheme="minorEastAsia" w:hAnsiTheme="minorEastAsia"/>
               </w:rPr>
               <w:t>-</w:t>
@@ -1307,7 +1307,7 @@
               <w:rPr>
                 <w:sz w:val="20"/>
                 <w:szCs w:val="20"/>
-                <w:shd w:val="clear"/>
+                <w:shd w:val="clear" w:color="auto" w:fill="auto"/>
                 <w:rFonts w:cs="Gulim" w:asciiTheme="minorEastAsia" w:hAnsiTheme="minorEastAsia" w:hint="eastAsia"/>
               </w:rPr>
               <w:t xml:space="preserve">게시글에 대한 댓글</w:t>
@@ -1319,20 +1319,20 @@
               <w:rPr>
                 <w:sz w:val="20"/>
                 <w:szCs w:val="20"/>
-                <w:shd w:val="clear"/>
-                <w:rFonts w:cs="Gulim" w:asciiTheme="minorEastAsia" w:hAnsiTheme="minorEastAsia"/>
-              </w:rPr>
-              <w:outlineLvl w:val="2"/>
-              <w:wordWrap w:val="1"/>
-              <w:widowControl w:val="1"/>
-              <w:autoSpaceDE w:val="1"/>
-              <w:autoSpaceDN w:val="1"/>
-            </w:pPr>
-            <w:r>
-              <w:rPr>
-                <w:sz w:val="20"/>
-                <w:szCs w:val="20"/>
-                <w:shd w:val="clear"/>
+                <w:shd w:val="clear" w:color="auto" w:fill="auto"/>
+                <w:rFonts w:cs="Gulim" w:asciiTheme="minorEastAsia" w:hAnsiTheme="minorEastAsia"/>
+              </w:rPr>
+              <w:outlineLvl w:val="2"/>
+              <w:wordWrap w:val="1"/>
+              <w:widowControl w:val="1"/>
+              <w:autoSpaceDE w:val="1"/>
+              <w:autoSpaceDN w:val="1"/>
+            </w:pPr>
+            <w:r>
+              <w:rPr>
+                <w:sz w:val="20"/>
+                <w:szCs w:val="20"/>
+                <w:shd w:val="clear" w:color="auto" w:fill="auto"/>
                 <w:rFonts w:cs="Gulim" w:asciiTheme="minorEastAsia" w:hAnsiTheme="minorEastAsia" w:hint="eastAsia"/>
               </w:rPr>
               <w:t xml:space="preserve">-게시글 조회수 표기</w:t>
@@ -1344,20 +1344,20 @@
               <w:rPr>
                 <w:sz w:val="20"/>
                 <w:szCs w:val="20"/>
-                <w:shd w:val="clear"/>
-                <w:rFonts w:cs="Gulim" w:asciiTheme="minorEastAsia" w:hAnsiTheme="minorEastAsia"/>
-              </w:rPr>
-              <w:outlineLvl w:val="2"/>
-              <w:wordWrap w:val="1"/>
-              <w:widowControl w:val="1"/>
-              <w:autoSpaceDE w:val="1"/>
-              <w:autoSpaceDN w:val="1"/>
-            </w:pPr>
-            <w:r>
-              <w:rPr>
-                <w:sz w:val="20"/>
-                <w:szCs w:val="20"/>
-                <w:shd w:val="clear"/>
+                <w:shd w:val="clear" w:color="auto" w:fill="auto"/>
+                <w:rFonts w:cs="Gulim" w:asciiTheme="minorEastAsia" w:hAnsiTheme="minorEastAsia"/>
+              </w:rPr>
+              <w:outlineLvl w:val="2"/>
+              <w:wordWrap w:val="1"/>
+              <w:widowControl w:val="1"/>
+              <w:autoSpaceDE w:val="1"/>
+              <w:autoSpaceDN w:val="1"/>
+            </w:pPr>
+            <w:r>
+              <w:rPr>
+                <w:sz w:val="20"/>
+                <w:szCs w:val="20"/>
+                <w:shd w:val="clear" w:color="auto" w:fill="auto"/>
                 <w:rFonts w:cs="Gulim" w:asciiTheme="minorEastAsia" w:hAnsiTheme="minorEastAsia"/>
               </w:rPr>
               <w:t>-</w:t>
@@ -1366,7 +1366,7 @@
               <w:rPr>
                 <w:sz w:val="20"/>
                 <w:szCs w:val="20"/>
-                <w:shd w:val="clear"/>
+                <w:shd w:val="clear" w:color="auto" w:fill="auto"/>
                 <w:rFonts w:cs="Gulim" w:asciiTheme="minorEastAsia" w:hAnsiTheme="minorEastAsia" w:hint="eastAsia"/>
               </w:rPr>
               <w:t xml:space="preserve">게시글에 대한 좋아요 버튼 및 좋아요 숫자 표시</w:t>
@@ -1378,20 +1378,20 @@
               <w:rPr>
                 <w:sz w:val="20"/>
                 <w:szCs w:val="20"/>
-                <w:shd w:val="clear"/>
-                <w:rFonts w:cs="Gulim" w:asciiTheme="minorEastAsia" w:hAnsiTheme="minorEastAsia"/>
-              </w:rPr>
-              <w:outlineLvl w:val="2"/>
-              <w:wordWrap w:val="1"/>
-              <w:widowControl w:val="1"/>
-              <w:autoSpaceDE w:val="1"/>
-              <w:autoSpaceDN w:val="1"/>
-            </w:pPr>
-            <w:r>
-              <w:rPr>
-                <w:sz w:val="20"/>
-                <w:szCs w:val="20"/>
-                <w:shd w:val="clear"/>
+                <w:shd w:val="clear" w:color="auto" w:fill="auto"/>
+                <w:rFonts w:cs="Gulim" w:asciiTheme="minorEastAsia" w:hAnsiTheme="minorEastAsia"/>
+              </w:rPr>
+              <w:outlineLvl w:val="2"/>
+              <w:wordWrap w:val="1"/>
+              <w:widowControl w:val="1"/>
+              <w:autoSpaceDE w:val="1"/>
+              <w:autoSpaceDN w:val="1"/>
+            </w:pPr>
+            <w:r>
+              <w:rPr>
+                <w:sz w:val="20"/>
+                <w:szCs w:val="20"/>
+                <w:shd w:val="clear" w:color="auto" w:fill="auto"/>
                 <w:rFonts w:cs="Gulim" w:asciiTheme="minorEastAsia" w:hAnsiTheme="minorEastAsia"/>
               </w:rPr>
               <w:t xml:space="preserve">-Q&amp;A </w:t>
@@ -1400,7 +1400,7 @@
               <w:rPr>
                 <w:sz w:val="20"/>
                 <w:szCs w:val="20"/>
-                <w:shd w:val="clear"/>
+                <w:shd w:val="clear" w:color="auto" w:fill="auto"/>
                 <w:rFonts w:cs="Gulim" w:asciiTheme="minorEastAsia" w:hAnsiTheme="minorEastAsia" w:hint="eastAsia"/>
               </w:rPr>
               <w:t xml:space="preserve">페이지 </w:t>
@@ -1409,7 +1409,7 @@
               <w:rPr>
                 <w:sz w:val="20"/>
                 <w:szCs w:val="20"/>
-                <w:shd w:val="clear"/>
+                <w:shd w:val="clear" w:color="auto" w:fill="auto"/>
                 <w:rFonts w:cs="Gulim" w:asciiTheme="minorEastAsia" w:hAnsiTheme="minorEastAsia"/>
               </w:rPr>
               <w:t>(</w:t>
@@ -1418,7 +1418,7 @@
               <w:rPr>
                 <w:sz w:val="20"/>
                 <w:szCs w:val="20"/>
-                <w:shd w:val="clear"/>
+                <w:shd w:val="clear" w:color="auto" w:fill="auto"/>
                 <w:rFonts w:cs="Gulim" w:asciiTheme="minorEastAsia" w:hAnsiTheme="minorEastAsia" w:hint="eastAsia"/>
               </w:rPr>
               <w:t xml:space="preserve">책 제목 찾아요</w:t>
@@ -1427,7 +1427,7 @@
               <w:rPr>
                 <w:sz w:val="20"/>
                 <w:szCs w:val="20"/>
-                <w:shd w:val="clear"/>
+                <w:shd w:val="clear" w:color="auto" w:fill="auto"/>
                 <w:rFonts w:cs="Gulim" w:asciiTheme="minorEastAsia" w:hAnsiTheme="minorEastAsia"/>
               </w:rPr>
               <w:t xml:space="preserve">) </w:t>
@@ -1436,7 +1436,7 @@
               <w:rPr>
                 <w:sz w:val="20"/>
                 <w:szCs w:val="20"/>
-                <w:shd w:val="clear"/>
+                <w:shd w:val="clear" w:color="auto" w:fill="auto"/>
                 <w:rFonts w:cs="Gulim" w:asciiTheme="minorEastAsia" w:hAnsiTheme="minorEastAsia" w:hint="eastAsia"/>
               </w:rPr>
               <w:t xml:space="preserve">게시글로 질문 작성</w:t>
@@ -1448,20 +1448,20 @@
               <w:rPr>
                 <w:sz w:val="20"/>
                 <w:szCs w:val="20"/>
-                <w:shd w:val="clear"/>
-                <w:rFonts w:cs="Gulim" w:asciiTheme="minorEastAsia" w:hAnsiTheme="minorEastAsia"/>
-              </w:rPr>
-              <w:outlineLvl w:val="2"/>
-              <w:wordWrap w:val="1"/>
-              <w:widowControl w:val="1"/>
-              <w:autoSpaceDE w:val="1"/>
-              <w:autoSpaceDN w:val="1"/>
-            </w:pPr>
-            <w:r>
-              <w:rPr>
-                <w:sz w:val="20"/>
-                <w:szCs w:val="20"/>
-                <w:shd w:val="clear"/>
+                <w:shd w:val="clear" w:color="auto" w:fill="auto"/>
+                <w:rFonts w:cs="Gulim" w:asciiTheme="minorEastAsia" w:hAnsiTheme="minorEastAsia"/>
+              </w:rPr>
+              <w:outlineLvl w:val="2"/>
+              <w:wordWrap w:val="1"/>
+              <w:widowControl w:val="1"/>
+              <w:autoSpaceDE w:val="1"/>
+              <w:autoSpaceDN w:val="1"/>
+            </w:pPr>
+            <w:r>
+              <w:rPr>
+                <w:sz w:val="20"/>
+                <w:szCs w:val="20"/>
+                <w:shd w:val="clear" w:color="auto" w:fill="auto"/>
                 <w:rFonts w:cs="Gulim" w:asciiTheme="minorEastAsia" w:hAnsiTheme="minorEastAsia"/>
               </w:rPr>
               <w:t>-</w:t>
@@ -1470,7 +1470,7 @@
               <w:rPr>
                 <w:sz w:val="20"/>
                 <w:szCs w:val="20"/>
-                <w:shd w:val="clear"/>
+                <w:shd w:val="clear" w:color="auto" w:fill="auto"/>
                 <w:rFonts w:cs="Gulim" w:asciiTheme="minorEastAsia" w:hAnsiTheme="minorEastAsia" w:hint="eastAsia"/>
               </w:rPr>
               <w:t xml:space="preserve">질문글에 대한 답글을 통한 답변</w:t>
@@ -1482,20 +1482,20 @@
               <w:rPr>
                 <w:sz w:val="20"/>
                 <w:szCs w:val="20"/>
-                <w:shd w:val="clear"/>
-                <w:rFonts w:cs="Gulim" w:asciiTheme="minorEastAsia" w:hAnsiTheme="minorEastAsia"/>
-              </w:rPr>
-              <w:outlineLvl w:val="2"/>
-              <w:wordWrap w:val="1"/>
-              <w:widowControl w:val="1"/>
-              <w:autoSpaceDE w:val="1"/>
-              <w:autoSpaceDN w:val="1"/>
-            </w:pPr>
-            <w:r>
-              <w:rPr>
-                <w:sz w:val="20"/>
-                <w:szCs w:val="20"/>
-                <w:shd w:val="clear"/>
+                <w:shd w:val="clear" w:color="auto" w:fill="auto"/>
+                <w:rFonts w:cs="Gulim" w:asciiTheme="minorEastAsia" w:hAnsiTheme="minorEastAsia"/>
+              </w:rPr>
+              <w:outlineLvl w:val="2"/>
+              <w:wordWrap w:val="1"/>
+              <w:widowControl w:val="1"/>
+              <w:autoSpaceDE w:val="1"/>
+              <w:autoSpaceDN w:val="1"/>
+            </w:pPr>
+            <w:r>
+              <w:rPr>
+                <w:sz w:val="20"/>
+                <w:szCs w:val="20"/>
+                <w:shd w:val="clear" w:color="auto" w:fill="auto"/>
                 <w:rFonts w:cs="Gulim" w:asciiTheme="minorEastAsia" w:hAnsiTheme="minorEastAsia" w:hint="eastAsia"/>
               </w:rPr>
               <w:t xml:space="preserve">-질문글 조회수 표기</w:t>
@@ -1507,20 +1507,20 @@
               <w:rPr>
                 <w:sz w:val="20"/>
                 <w:szCs w:val="20"/>
-                <w:shd w:val="clear"/>
-                <w:rFonts w:cs="Gulim" w:asciiTheme="minorEastAsia" w:hAnsiTheme="minorEastAsia"/>
-              </w:rPr>
-              <w:outlineLvl w:val="2"/>
-              <w:wordWrap w:val="1"/>
-              <w:widowControl w:val="1"/>
-              <w:autoSpaceDE w:val="1"/>
-              <w:autoSpaceDN w:val="1"/>
-            </w:pPr>
-            <w:r>
-              <w:rPr>
-                <w:sz w:val="20"/>
-                <w:szCs w:val="20"/>
-                <w:shd w:val="clear"/>
+                <w:shd w:val="clear" w:color="auto" w:fill="auto"/>
+                <w:rFonts w:cs="Gulim" w:asciiTheme="minorEastAsia" w:hAnsiTheme="minorEastAsia"/>
+              </w:rPr>
+              <w:outlineLvl w:val="2"/>
+              <w:wordWrap w:val="1"/>
+              <w:widowControl w:val="1"/>
+              <w:autoSpaceDE w:val="1"/>
+              <w:autoSpaceDN w:val="1"/>
+            </w:pPr>
+            <w:r>
+              <w:rPr>
+                <w:sz w:val="20"/>
+                <w:szCs w:val="20"/>
+                <w:shd w:val="clear" w:color="auto" w:fill="auto"/>
                 <w:rFonts w:cs="Gulim" w:asciiTheme="minorEastAsia" w:hAnsiTheme="minorEastAsia"/>
               </w:rPr>
               <w:t>-</w:t>
@@ -1529,7 +1529,7 @@
               <w:rPr>
                 <w:sz w:val="20"/>
                 <w:szCs w:val="20"/>
-                <w:shd w:val="clear"/>
+                <w:shd w:val="clear" w:color="auto" w:fill="auto"/>
                 <w:rFonts w:cs="Gulim" w:asciiTheme="minorEastAsia" w:hAnsiTheme="minorEastAsia" w:hint="eastAsia"/>
               </w:rPr>
               <w:t xml:space="preserve">질문 작성자가 만족하는 답변에 대해 채택 가능</w:t>
@@ -1541,20 +1541,20 @@
               <w:rPr>
                 <w:sz w:val="20"/>
                 <w:szCs w:val="20"/>
-                <w:shd w:val="clear"/>
-                <w:rFonts w:cs="Gulim" w:asciiTheme="minorEastAsia" w:hAnsiTheme="minorEastAsia"/>
-              </w:rPr>
-              <w:outlineLvl w:val="2"/>
-              <w:wordWrap w:val="1"/>
-              <w:widowControl w:val="1"/>
-              <w:autoSpaceDE w:val="1"/>
-              <w:autoSpaceDN w:val="1"/>
-            </w:pPr>
-            <w:r>
-              <w:rPr>
-                <w:sz w:val="20"/>
-                <w:szCs w:val="20"/>
-                <w:shd w:val="clear"/>
+                <w:shd w:val="clear" w:color="auto" w:fill="auto"/>
+                <w:rFonts w:cs="Gulim" w:asciiTheme="minorEastAsia" w:hAnsiTheme="minorEastAsia"/>
+              </w:rPr>
+              <w:outlineLvl w:val="2"/>
+              <w:wordWrap w:val="1"/>
+              <w:widowControl w:val="1"/>
+              <w:autoSpaceDE w:val="1"/>
+              <w:autoSpaceDN w:val="1"/>
+            </w:pPr>
+            <w:r>
+              <w:rPr>
+                <w:sz w:val="20"/>
+                <w:szCs w:val="20"/>
+                <w:shd w:val="clear" w:color="auto" w:fill="auto"/>
                 <w:rFonts w:cs="Gulim" w:asciiTheme="minorEastAsia" w:hAnsiTheme="minorEastAsia" w:hint="eastAsia"/>
               </w:rPr>
               <w:t xml:space="preserve">-답변 채택 여부로 질문 상태 변환</w:t>
@@ -1566,20 +1566,20 @@
               <w:rPr>
                 <w:sz w:val="20"/>
                 <w:szCs w:val="20"/>
-                <w:shd w:val="clear"/>
-                <w:rFonts w:cs="Gulim" w:asciiTheme="minorEastAsia" w:hAnsiTheme="minorEastAsia"/>
-              </w:rPr>
-              <w:outlineLvl w:val="2"/>
-              <w:wordWrap w:val="1"/>
-              <w:widowControl w:val="1"/>
-              <w:autoSpaceDE w:val="1"/>
-              <w:autoSpaceDN w:val="1"/>
-            </w:pPr>
-            <w:r>
-              <w:rPr>
-                <w:sz w:val="20"/>
-                <w:szCs w:val="20"/>
-                <w:shd w:val="clear"/>
+                <w:shd w:val="clear" w:color="auto" w:fill="auto"/>
+                <w:rFonts w:cs="Gulim" w:asciiTheme="minorEastAsia" w:hAnsiTheme="minorEastAsia"/>
+              </w:rPr>
+              <w:outlineLvl w:val="2"/>
+              <w:wordWrap w:val="1"/>
+              <w:widowControl w:val="1"/>
+              <w:autoSpaceDE w:val="1"/>
+              <w:autoSpaceDN w:val="1"/>
+            </w:pPr>
+            <w:r>
+              <w:rPr>
+                <w:sz w:val="20"/>
+                <w:szCs w:val="20"/>
+                <w:shd w:val="clear" w:color="auto" w:fill="auto"/>
                 <w:rFonts w:cs="Gulim" w:asciiTheme="minorEastAsia" w:hAnsiTheme="minorEastAsia"/>
               </w:rPr>
               <w:t>-</w:t>
@@ -1588,7 +1588,7 @@
               <w:rPr>
                 <w:sz w:val="20"/>
                 <w:szCs w:val="20"/>
-                <w:shd w:val="clear"/>
+                <w:shd w:val="clear" w:color="auto" w:fill="auto"/>
                 <w:rFonts w:cs="Gulim" w:asciiTheme="minorEastAsia" w:hAnsiTheme="minorEastAsia" w:hint="eastAsia"/>
               </w:rPr>
               <w:t xml:space="preserve">질문에 태그 이용하여 검색</w:t>
@@ -1613,7 +1613,7 @@
               <w:rPr>
                 <w:sz w:val="32"/>
                 <w:szCs w:val="32"/>
-                <w:shd w:val="clear"/>
+                <w:shd w:val="clear" w:color="auto" w:fill="auto"/>
                 <w:rFonts w:cs="Gulim" w:asciiTheme="minorEastAsia" w:hAnsiTheme="minorEastAsia"/>
               </w:rPr>
               <w:outlineLvl w:val="2"/>
@@ -1626,7 +1626,7 @@
               <w:rPr>
                 <w:sz w:val="32"/>
                 <w:szCs w:val="32"/>
-                <w:shd w:val="clear"/>
+                <w:shd w:val="clear" w:color="auto" w:fill="auto"/>
                 <w:rFonts w:cs="Gulim" w:asciiTheme="minorEastAsia" w:hAnsiTheme="minorEastAsia" w:hint="eastAsia"/>
               </w:rPr>
               <w:t xml:space="preserve">사용 기술</w:t>
@@ -1645,7 +1645,7 @@
               <w:rPr>
                 <w:sz w:val="20"/>
                 <w:szCs w:val="20"/>
-                <w:shd w:val="clear"/>
+                <w:shd w:val="clear" w:color="auto" w:fill="auto"/>
                 <w:rFonts w:cs="Gulim" w:asciiTheme="minorEastAsia" w:hAnsiTheme="minorEastAsia"/>
               </w:rPr>
               <w:outlineLvl w:val="2"/>
@@ -1658,7 +1658,7 @@
               <w:rPr>
                 <w:sz w:val="26"/>
                 <w:szCs w:val="26"/>
-                <w:shd w:val="clear"/>
+                <w:shd w:val="clear" w:color="auto" w:fill="auto"/>
                 <w:rFonts w:cs="Gulim" w:asciiTheme="minorEastAsia" w:hAnsiTheme="minorEastAsia" w:hint="eastAsia"/>
               </w:rPr>
               <w:t xml:space="preserve">1. </w:t>
@@ -1667,7 +1667,7 @@
               <w:rPr>
                 <w:sz w:val="26"/>
                 <w:szCs w:val="26"/>
-                <w:shd w:val="clear"/>
+                <w:shd w:val="clear" w:color="auto" w:fill="auto"/>
                 <w:rFonts w:cs="Gulim" w:asciiTheme="minorEastAsia" w:hAnsiTheme="minorEastAsia"/>
               </w:rPr>
               <w:t>백엔드</w:t>
@@ -1676,7 +1676,7 @@
               <w:rPr>
                 <w:sz w:val="20"/>
                 <w:szCs w:val="20"/>
-                <w:shd w:val="clear"/>
+                <w:shd w:val="clear" w:color="auto" w:fill="auto"/>
                 <w:rFonts w:cs="Gulim" w:asciiTheme="minorEastAsia" w:hAnsiTheme="minorEastAsia"/>
               </w:rPr>
               <w:t xml:space="preserve"> </w:t>
@@ -1688,20 +1688,20 @@
               <w:rPr>
                 <w:sz w:val="20"/>
                 <w:szCs w:val="20"/>
-                <w:shd w:val="clear"/>
-                <w:rFonts w:cs="Gulim" w:asciiTheme="minorEastAsia" w:hAnsiTheme="minorEastAsia"/>
-              </w:rPr>
-              <w:outlineLvl w:val="2"/>
-              <w:wordWrap w:val="1"/>
-              <w:widowControl w:val="1"/>
-              <w:autoSpaceDE w:val="1"/>
-              <w:autoSpaceDN w:val="1"/>
-            </w:pPr>
-            <w:r>
-              <w:rPr>
-                <w:sz w:val="20"/>
-                <w:szCs w:val="20"/>
-                <w:shd w:val="clear"/>
+                <w:shd w:val="clear" w:color="auto" w:fill="auto"/>
+                <w:rFonts w:cs="Gulim" w:asciiTheme="minorEastAsia" w:hAnsiTheme="minorEastAsia"/>
+              </w:rPr>
+              <w:outlineLvl w:val="2"/>
+              <w:wordWrap w:val="1"/>
+              <w:widowControl w:val="1"/>
+              <w:autoSpaceDE w:val="1"/>
+              <w:autoSpaceDN w:val="1"/>
+            </w:pPr>
+            <w:r>
+              <w:rPr>
+                <w:sz w:val="20"/>
+                <w:szCs w:val="20"/>
+                <w:shd w:val="clear" w:color="auto" w:fill="auto"/>
                 <w:rFonts w:cs="Gulim" w:asciiTheme="minorEastAsia" w:hAnsiTheme="minorEastAsia"/>
               </w:rPr>
               <w:t xml:space="preserve">- Spring Boot : 게시판 비즈니스 로직 처리 및 API 제공</w:t>
@@ -1713,20 +1713,20 @@
               <w:rPr>
                 <w:sz w:val="20"/>
                 <w:szCs w:val="20"/>
-                <w:shd w:val="clear"/>
-                <w:rFonts w:cs="Gulim" w:asciiTheme="minorEastAsia" w:hAnsiTheme="minorEastAsia"/>
-              </w:rPr>
-              <w:outlineLvl w:val="2"/>
-              <w:wordWrap w:val="1"/>
-              <w:widowControl w:val="1"/>
-              <w:autoSpaceDE w:val="1"/>
-              <w:autoSpaceDN w:val="1"/>
-            </w:pPr>
-            <w:r>
-              <w:rPr>
-                <w:sz w:val="20"/>
-                <w:szCs w:val="20"/>
-                <w:shd w:val="clear"/>
+                <w:shd w:val="clear" w:color="auto" w:fill="auto"/>
+                <w:rFonts w:cs="Gulim" w:asciiTheme="minorEastAsia" w:hAnsiTheme="minorEastAsia"/>
+              </w:rPr>
+              <w:outlineLvl w:val="2"/>
+              <w:wordWrap w:val="1"/>
+              <w:widowControl w:val="1"/>
+              <w:autoSpaceDE w:val="1"/>
+              <w:autoSpaceDN w:val="1"/>
+            </w:pPr>
+            <w:r>
+              <w:rPr>
+                <w:sz w:val="20"/>
+                <w:szCs w:val="20"/>
+                <w:shd w:val="clear" w:color="auto" w:fill="auto"/>
                 <w:rFonts w:cs="Gulim" w:asciiTheme="minorEastAsia" w:hAnsiTheme="minorEastAsia"/>
               </w:rPr>
               <w:t xml:space="preserve">- Spring Data JPA : ORM 기반 DB 연동 (MySQL)</w:t>
@@ -1738,20 +1738,20 @@
               <w:rPr>
                 <w:sz w:val="20"/>
                 <w:szCs w:val="20"/>
-                <w:shd w:val="clear"/>
-                <w:rFonts w:cs="Gulim" w:asciiTheme="minorEastAsia" w:hAnsiTheme="minorEastAsia"/>
-              </w:rPr>
-              <w:outlineLvl w:val="2"/>
-              <w:wordWrap w:val="1"/>
-              <w:widowControl w:val="1"/>
-              <w:autoSpaceDE w:val="1"/>
-              <w:autoSpaceDN w:val="1"/>
-            </w:pPr>
-            <w:r>
-              <w:rPr>
-                <w:sz w:val="20"/>
-                <w:szCs w:val="20"/>
-                <w:shd w:val="clear"/>
+                <w:shd w:val="clear" w:color="auto" w:fill="auto"/>
+                <w:rFonts w:cs="Gulim" w:asciiTheme="minorEastAsia" w:hAnsiTheme="minorEastAsia"/>
+              </w:rPr>
+              <w:outlineLvl w:val="2"/>
+              <w:wordWrap w:val="1"/>
+              <w:widowControl w:val="1"/>
+              <w:autoSpaceDE w:val="1"/>
+              <w:autoSpaceDN w:val="1"/>
+            </w:pPr>
+            <w:r>
+              <w:rPr>
+                <w:sz w:val="20"/>
+                <w:szCs w:val="20"/>
+                <w:shd w:val="clear" w:color="auto" w:fill="auto"/>
                 <w:rFonts w:cs="Gulim" w:asciiTheme="minorEastAsia" w:hAnsiTheme="minorEastAsia"/>
               </w:rPr>
               <w:t xml:space="preserve">- JWT (JSON Web Token) : 사용자 인증 관리</w:t>
@@ -1763,20 +1763,20 @@
               <w:rPr>
                 <w:sz w:val="20"/>
                 <w:szCs w:val="20"/>
-                <w:shd w:val="clear"/>
-                <w:rFonts w:cs="Gulim" w:asciiTheme="minorEastAsia" w:hAnsiTheme="minorEastAsia"/>
-              </w:rPr>
-              <w:outlineLvl w:val="2"/>
-              <w:wordWrap w:val="1"/>
-              <w:widowControl w:val="1"/>
-              <w:autoSpaceDE w:val="1"/>
-              <w:autoSpaceDN w:val="1"/>
-            </w:pPr>
-            <w:r>
-              <w:rPr>
-                <w:sz w:val="20"/>
-                <w:szCs w:val="20"/>
-                <w:shd w:val="clear"/>
+                <w:shd w:val="clear" w:color="auto" w:fill="auto"/>
+                <w:rFonts w:cs="Gulim" w:asciiTheme="minorEastAsia" w:hAnsiTheme="minorEastAsia"/>
+              </w:rPr>
+              <w:outlineLvl w:val="2"/>
+              <w:wordWrap w:val="1"/>
+              <w:widowControl w:val="1"/>
+              <w:autoSpaceDE w:val="1"/>
+              <w:autoSpaceDN w:val="1"/>
+            </w:pPr>
+            <w:r>
+              <w:rPr>
+                <w:sz w:val="20"/>
+                <w:szCs w:val="20"/>
+                <w:shd w:val="clear" w:color="auto" w:fill="auto"/>
                 <w:rFonts w:cs="Gulim" w:asciiTheme="minorEastAsia" w:hAnsiTheme="minorEastAsia"/>
               </w:rPr>
               <w:t xml:space="preserve">- Thymeleaf : 서버사이드 렌더링 템플릿 엔진</w:t>
@@ -1788,20 +1788,20 @@
               <w:rPr>
                 <w:sz w:val="20"/>
                 <w:szCs w:val="20"/>
-                <w:shd w:val="clear"/>
-                <w:rFonts w:cs="Gulim" w:asciiTheme="minorEastAsia" w:hAnsiTheme="minorEastAsia"/>
-              </w:rPr>
-              <w:outlineLvl w:val="2"/>
-              <w:wordWrap w:val="1"/>
-              <w:widowControl w:val="1"/>
-              <w:autoSpaceDE w:val="1"/>
-              <w:autoSpaceDN w:val="1"/>
-            </w:pPr>
-            <w:r>
-              <w:rPr>
-                <w:sz w:val="20"/>
-                <w:szCs w:val="20"/>
-                <w:shd w:val="clear"/>
+                <w:shd w:val="clear" w:color="auto" w:fill="auto"/>
+                <w:rFonts w:cs="Gulim" w:asciiTheme="minorEastAsia" w:hAnsiTheme="minorEastAsia"/>
+              </w:rPr>
+              <w:outlineLvl w:val="2"/>
+              <w:wordWrap w:val="1"/>
+              <w:widowControl w:val="1"/>
+              <w:autoSpaceDE w:val="1"/>
+              <w:autoSpaceDN w:val="1"/>
+            </w:pPr>
+            <w:r>
+              <w:rPr>
+                <w:sz w:val="20"/>
+                <w:szCs w:val="20"/>
+                <w:shd w:val="clear" w:color="auto" w:fill="auto"/>
                 <w:rFonts w:cs="Gulim" w:asciiTheme="minorEastAsia" w:hAnsiTheme="minorEastAsia" w:hint="eastAsia"/>
               </w:rPr>
               <w:t xml:space="preserve">- </w:t>
@@ -1810,7 +1810,7 @@
               <w:rPr>
                 <w:sz w:val="20"/>
                 <w:szCs w:val="20"/>
-                <w:shd w:val="clear"/>
+                <w:shd w:val="clear" w:color="auto" w:fill="auto"/>
                 <w:rFonts w:cs="Gulim" w:asciiTheme="minorEastAsia" w:hAnsiTheme="minorEastAsia"/>
               </w:rPr>
               <w:t xml:space="preserve">Lombok : 코드 간결화를 위한 어노테이션 기반 툴</w:t>
@@ -1822,7 +1822,7 @@
               <w:rPr>
                 <w:sz w:val="20"/>
                 <w:szCs w:val="20"/>
-                <w:shd w:val="clear"/>
+                <w:shd w:val="clear" w:color="auto" w:fill="auto"/>
                 <w:rFonts w:cs="Gulim" w:asciiTheme="minorEastAsia" w:hAnsiTheme="minorEastAsia" w:hint="eastAsia"/>
               </w:rPr>
               <w:outlineLvl w:val="2"/>
@@ -1838,7 +1838,7 @@
               <w:rPr>
                 <w:sz w:val="26"/>
                 <w:szCs w:val="26"/>
-                <w:shd w:val="clear"/>
+                <w:shd w:val="clear" w:color="auto" w:fill="auto"/>
                 <w:rFonts w:cs="Gulim" w:asciiTheme="minorEastAsia" w:hAnsiTheme="minorEastAsia"/>
               </w:rPr>
               <w:outlineLvl w:val="2"/>
@@ -1851,7 +1851,7 @@
               <w:rPr>
                 <w:sz w:val="26"/>
                 <w:szCs w:val="26"/>
-                <w:shd w:val="clear"/>
+                <w:shd w:val="clear" w:color="auto" w:fill="auto"/>
                 <w:rFonts w:cs="Gulim" w:asciiTheme="minorEastAsia" w:hAnsiTheme="minorEastAsia" w:hint="eastAsia"/>
               </w:rPr>
               <w:t>2.</w:t>
@@ -1860,7 +1860,7 @@
               <w:rPr>
                 <w:sz w:val="26"/>
                 <w:szCs w:val="26"/>
-                <w:shd w:val="clear"/>
+                <w:shd w:val="clear" w:color="auto" w:fill="auto"/>
                 <w:rFonts w:cs="Gulim" w:asciiTheme="minorEastAsia" w:hAnsiTheme="minorEastAsia"/>
               </w:rPr>
               <w:t>데이터베이스</w:t>
@@ -1872,20 +1872,20 @@
               <w:rPr>
                 <w:sz w:val="20"/>
                 <w:szCs w:val="20"/>
-                <w:shd w:val="clear"/>
-                <w:rFonts w:cs="Gulim" w:asciiTheme="minorEastAsia" w:hAnsiTheme="minorEastAsia"/>
-              </w:rPr>
-              <w:outlineLvl w:val="2"/>
-              <w:wordWrap w:val="1"/>
-              <w:widowControl w:val="1"/>
-              <w:autoSpaceDE w:val="1"/>
-              <w:autoSpaceDN w:val="1"/>
-            </w:pPr>
-            <w:r>
-              <w:rPr>
-                <w:sz w:val="20"/>
-                <w:szCs w:val="20"/>
-                <w:shd w:val="clear"/>
+                <w:shd w:val="clear" w:color="auto" w:fill="auto"/>
+                <w:rFonts w:cs="Gulim" w:asciiTheme="minorEastAsia" w:hAnsiTheme="minorEastAsia"/>
+              </w:rPr>
+              <w:outlineLvl w:val="2"/>
+              <w:wordWrap w:val="1"/>
+              <w:widowControl w:val="1"/>
+              <w:autoSpaceDE w:val="1"/>
+              <w:autoSpaceDN w:val="1"/>
+            </w:pPr>
+            <w:r>
+              <w:rPr>
+                <w:sz w:val="20"/>
+                <w:szCs w:val="20"/>
+                <w:shd w:val="clear" w:color="auto" w:fill="auto"/>
                 <w:rFonts w:cs="Gulim" w:asciiTheme="minorEastAsia" w:hAnsiTheme="minorEastAsia"/>
               </w:rPr>
               <w:t xml:space="preserve">- MySQL : 게시판 데이터 저장 (회원, 글, 댓글 등)</w:t>
@@ -1897,7 +1897,7 @@
               <w:rPr>
                 <w:sz w:val="26"/>
                 <w:szCs w:val="26"/>
-                <w:shd w:val="clear"/>
+                <w:shd w:val="clear" w:color="auto" w:fill="auto"/>
                 <w:rFonts w:cs="Gulim" w:asciiTheme="minorEastAsia" w:hAnsiTheme="minorEastAsia"/>
               </w:rPr>
               <w:outlineLvl w:val="2"/>
@@ -1910,7 +1910,7 @@
               <w:rPr>
                 <w:sz w:val="26"/>
                 <w:szCs w:val="26"/>
-                <w:shd w:val="clear"/>
+                <w:shd w:val="clear" w:color="auto" w:fill="auto"/>
                 <w:rFonts w:cs="Gulim" w:asciiTheme="minorEastAsia" w:hAnsiTheme="minorEastAsia" w:hint="eastAsia"/>
               </w:rPr>
               <w:t xml:space="preserve">3. </w:t>
@@ -1919,7 +1919,7 @@
               <w:rPr>
                 <w:sz w:val="26"/>
                 <w:szCs w:val="26"/>
-                <w:shd w:val="clear"/>
+                <w:shd w:val="clear" w:color="auto" w:fill="auto"/>
                 <w:rFonts w:cs="Gulim" w:asciiTheme="minorEastAsia" w:hAnsiTheme="minorEastAsia"/>
               </w:rPr>
               <w:t>프론트엔드</w:t>
@@ -1931,20 +1931,20 @@
               <w:rPr>
                 <w:sz w:val="20"/>
                 <w:szCs w:val="20"/>
-                <w:shd w:val="clear"/>
-                <w:rFonts w:cs="Gulim" w:asciiTheme="minorEastAsia" w:hAnsiTheme="minorEastAsia"/>
-              </w:rPr>
-              <w:outlineLvl w:val="2"/>
-              <w:wordWrap w:val="1"/>
-              <w:widowControl w:val="1"/>
-              <w:autoSpaceDE w:val="1"/>
-              <w:autoSpaceDN w:val="1"/>
-            </w:pPr>
-            <w:r>
-              <w:rPr>
-                <w:sz w:val="20"/>
-                <w:szCs w:val="20"/>
-                <w:shd w:val="clear"/>
+                <w:shd w:val="clear" w:color="auto" w:fill="auto"/>
+                <w:rFonts w:cs="Gulim" w:asciiTheme="minorEastAsia" w:hAnsiTheme="minorEastAsia"/>
+              </w:rPr>
+              <w:outlineLvl w:val="2"/>
+              <w:wordWrap w:val="1"/>
+              <w:widowControl w:val="1"/>
+              <w:autoSpaceDE w:val="1"/>
+              <w:autoSpaceDN w:val="1"/>
+            </w:pPr>
+            <w:r>
+              <w:rPr>
+                <w:sz w:val="20"/>
+                <w:szCs w:val="20"/>
+                <w:shd w:val="clear" w:color="auto" w:fill="auto"/>
                 <w:rFonts w:cs="Gulim" w:asciiTheme="minorEastAsia" w:hAnsiTheme="minorEastAsia"/>
               </w:rPr>
               <w:t xml:space="preserve">- HTML/CSS : 페이지 구조 및 스타일링</w:t>
@@ -1956,20 +1956,20 @@
               <w:rPr>
                 <w:sz w:val="20"/>
                 <w:szCs w:val="20"/>
-                <w:shd w:val="clear"/>
-                <w:rFonts w:cs="Gulim" w:asciiTheme="minorEastAsia" w:hAnsiTheme="minorEastAsia"/>
-              </w:rPr>
-              <w:outlineLvl w:val="2"/>
-              <w:wordWrap w:val="1"/>
-              <w:widowControl w:val="1"/>
-              <w:autoSpaceDE w:val="1"/>
-              <w:autoSpaceDN w:val="1"/>
-            </w:pPr>
-            <w:r>
-              <w:rPr>
-                <w:sz w:val="20"/>
-                <w:szCs w:val="20"/>
-                <w:shd w:val="clear"/>
+                <w:shd w:val="clear" w:color="auto" w:fill="auto"/>
+                <w:rFonts w:cs="Gulim" w:asciiTheme="minorEastAsia" w:hAnsiTheme="minorEastAsia"/>
+              </w:rPr>
+              <w:outlineLvl w:val="2"/>
+              <w:wordWrap w:val="1"/>
+              <w:widowControl w:val="1"/>
+              <w:autoSpaceDE w:val="1"/>
+              <w:autoSpaceDN w:val="1"/>
+            </w:pPr>
+            <w:r>
+              <w:rPr>
+                <w:sz w:val="20"/>
+                <w:szCs w:val="20"/>
+                <w:shd w:val="clear" w:color="auto" w:fill="auto"/>
                 <w:rFonts w:cs="Gulim" w:asciiTheme="minorEastAsia" w:hAnsiTheme="minorEastAsia"/>
               </w:rPr>
               <w:t xml:space="preserve">- JavaScript : 동적 UI 처리 및 사용자 이벤트 응답</w:t>
@@ -1981,20 +1981,20 @@
               <w:rPr>
                 <w:sz w:val="20"/>
                 <w:szCs w:val="20"/>
-                <w:shd w:val="clear"/>
-                <w:rFonts w:cs="Gulim" w:asciiTheme="minorEastAsia" w:hAnsiTheme="minorEastAsia"/>
-              </w:rPr>
-              <w:outlineLvl w:val="2"/>
-              <w:wordWrap w:val="1"/>
-              <w:widowControl w:val="1"/>
-              <w:autoSpaceDE w:val="1"/>
-              <w:autoSpaceDN w:val="1"/>
-            </w:pPr>
-            <w:r>
-              <w:rPr>
-                <w:sz w:val="20"/>
-                <w:szCs w:val="20"/>
-                <w:shd w:val="clear"/>
+                <w:shd w:val="clear" w:color="auto" w:fill="auto"/>
+                <w:rFonts w:cs="Gulim" w:asciiTheme="minorEastAsia" w:hAnsiTheme="minorEastAsia"/>
+              </w:rPr>
+              <w:outlineLvl w:val="2"/>
+              <w:wordWrap w:val="1"/>
+              <w:widowControl w:val="1"/>
+              <w:autoSpaceDE w:val="1"/>
+              <w:autoSpaceDN w:val="1"/>
+            </w:pPr>
+            <w:r>
+              <w:rPr>
+                <w:sz w:val="20"/>
+                <w:szCs w:val="20"/>
+                <w:shd w:val="clear" w:color="auto" w:fill="auto"/>
                 <w:rFonts w:cs="Gulim" w:asciiTheme="minorEastAsia" w:hAnsiTheme="minorEastAsia"/>
               </w:rPr>
               <w:t xml:space="preserve">- Thymeleaf : 백엔드 데이터 바인딩 및 렌더링</w:t>
@@ -2006,7 +2006,7 @@
               <w:rPr>
                 <w:sz w:val="20"/>
                 <w:szCs w:val="20"/>
-                <w:shd w:val="clear"/>
+                <w:shd w:val="clear" w:color="auto" w:fill="auto"/>
                 <w:rFonts w:cs="Gulim" w:asciiTheme="minorEastAsia" w:hAnsiTheme="minorEastAsia"/>
               </w:rPr>
               <w:outlineLvl w:val="2"/>
@@ -2022,7 +2022,7 @@
               <w:rPr>
                 <w:sz w:val="26"/>
                 <w:szCs w:val="26"/>
-                <w:shd w:val="clear"/>
+                <w:shd w:val="clear" w:color="auto" w:fill="auto"/>
                 <w:rFonts w:cs="Gulim" w:asciiTheme="minorEastAsia" w:hAnsiTheme="minorEastAsia"/>
               </w:rPr>
               <w:outlineLvl w:val="2"/>
@@ -2035,7 +2035,7 @@
               <w:rPr>
                 <w:sz w:val="26"/>
                 <w:szCs w:val="26"/>
-                <w:shd w:val="clear"/>
+                <w:shd w:val="clear" w:color="auto" w:fill="auto"/>
                 <w:rFonts w:cs="Gulim" w:asciiTheme="minorEastAsia" w:hAnsiTheme="minorEastAsia" w:hint="eastAsia"/>
               </w:rPr>
               <w:t xml:space="preserve">4. </w:t>
@@ -2044,7 +2044,7 @@
               <w:rPr>
                 <w:sz w:val="26"/>
                 <w:szCs w:val="26"/>
-                <w:shd w:val="clear"/>
+                <w:shd w:val="clear" w:color="auto" w:fill="auto"/>
                 <w:rFonts w:cs="Gulim" w:asciiTheme="minorEastAsia" w:hAnsiTheme="minorEastAsia"/>
               </w:rPr>
               <w:t>개발환경</w:t>
@@ -2056,20 +2056,20 @@
               <w:rPr>
                 <w:sz w:val="20"/>
                 <w:szCs w:val="20"/>
-                <w:shd w:val="clear"/>
-                <w:rFonts w:cs="Gulim" w:asciiTheme="minorEastAsia" w:hAnsiTheme="minorEastAsia"/>
-              </w:rPr>
-              <w:outlineLvl w:val="2"/>
-              <w:wordWrap w:val="1"/>
-              <w:widowControl w:val="1"/>
-              <w:autoSpaceDE w:val="1"/>
-              <w:autoSpaceDN w:val="1"/>
-            </w:pPr>
-            <w:r>
-              <w:rPr>
-                <w:sz w:val="20"/>
-                <w:szCs w:val="20"/>
-                <w:shd w:val="clear"/>
+                <w:shd w:val="clear" w:color="auto" w:fill="auto"/>
+                <w:rFonts w:cs="Gulim" w:asciiTheme="minorEastAsia" w:hAnsiTheme="minorEastAsia"/>
+              </w:rPr>
+              <w:outlineLvl w:val="2"/>
+              <w:wordWrap w:val="1"/>
+              <w:widowControl w:val="1"/>
+              <w:autoSpaceDE w:val="1"/>
+              <w:autoSpaceDN w:val="1"/>
+            </w:pPr>
+            <w:r>
+              <w:rPr>
+                <w:sz w:val="20"/>
+                <w:szCs w:val="20"/>
+                <w:shd w:val="clear" w:color="auto" w:fill="auto"/>
                 <w:rFonts w:cs="Gulim" w:asciiTheme="minorEastAsia" w:hAnsiTheme="minorEastAsia"/>
               </w:rPr>
               <w:t xml:space="preserve">- </w:t>
@@ -2078,7 +2078,7 @@
               <w:rPr>
                 <w:sz w:val="20"/>
                 <w:szCs w:val="20"/>
-                <w:shd w:val="clear"/>
+                <w:shd w:val="clear" w:color="auto" w:fill="auto"/>
                 <w:rFonts w:cs="Gulim" w:asciiTheme="minorEastAsia" w:hAnsiTheme="minorEastAsia" w:hint="eastAsia"/>
               </w:rPr>
               <w:t>Sts</w:t>
@@ -2087,14 +2087,14 @@
               <w:rPr>
                 <w:sz w:val="20"/>
                 <w:szCs w:val="20"/>
-                <w:shd w:val="clear"/>
+                <w:shd w:val="clear" w:color="auto" w:fill="auto"/>
                 <w:rFonts w:cs="Gulim" w:asciiTheme="minorEastAsia" w:hAnsiTheme="minorEastAsia"/>
               </w:rPr>
               <w:t>,</w:t>
             </w:r>
             <w:r>
               <w:rPr>
-                <w:shd w:val="clear"/>
+                <w:shd w:val="clear" w:color="auto" w:fill="auto"/>
               </w:rPr>
               <w:t xml:space="preserve"> </w:t>
             </w:r>
@@ -2102,7 +2102,7 @@
               <w:rPr>
                 <w:sz w:val="20"/>
                 <w:szCs w:val="20"/>
-                <w:shd w:val="clear"/>
+                <w:shd w:val="clear" w:color="auto" w:fill="auto"/>
                 <w:rFonts w:cs="Gulim" w:asciiTheme="minorEastAsia" w:hAnsiTheme="minorEastAsia"/>
               </w:rPr>
               <w:t xml:space="preserve">IntelliJ : 개발용 IDE</w:t>
@@ -2114,20 +2114,20 @@
               <w:rPr>
                 <w:sz w:val="20"/>
                 <w:szCs w:val="20"/>
-                <w:shd w:val="clear"/>
-                <w:rFonts w:cs="Gulim" w:asciiTheme="minorEastAsia" w:hAnsiTheme="minorEastAsia"/>
-              </w:rPr>
-              <w:outlineLvl w:val="2"/>
-              <w:wordWrap w:val="1"/>
-              <w:widowControl w:val="1"/>
-              <w:autoSpaceDE w:val="1"/>
-              <w:autoSpaceDN w:val="1"/>
-            </w:pPr>
-            <w:r>
-              <w:rPr>
-                <w:sz w:val="20"/>
-                <w:szCs w:val="20"/>
-                <w:shd w:val="clear"/>
+                <w:shd w:val="clear" w:color="auto" w:fill="auto"/>
+                <w:rFonts w:cs="Gulim" w:asciiTheme="minorEastAsia" w:hAnsiTheme="minorEastAsia"/>
+              </w:rPr>
+              <w:outlineLvl w:val="2"/>
+              <w:wordWrap w:val="1"/>
+              <w:widowControl w:val="1"/>
+              <w:autoSpaceDE w:val="1"/>
+              <w:autoSpaceDN w:val="1"/>
+            </w:pPr>
+            <w:r>
+              <w:rPr>
+                <w:sz w:val="20"/>
+                <w:szCs w:val="20"/>
+                <w:shd w:val="clear" w:color="auto" w:fill="auto"/>
                 <w:rFonts w:cs="Gulim" w:asciiTheme="minorEastAsia" w:hAnsiTheme="minorEastAsia"/>
               </w:rPr>
               <w:t xml:space="preserve">- Maven : 의존성 관리 및 빌드 도구</w:t>
@@ -2139,20 +2139,20 @@
               <w:rPr>
                 <w:sz w:val="20"/>
                 <w:szCs w:val="20"/>
-                <w:shd w:val="clear"/>
-                <w:rFonts w:cs="Gulim" w:asciiTheme="minorEastAsia" w:hAnsiTheme="minorEastAsia" w:hint="eastAsia"/>
-              </w:rPr>
-              <w:outlineLvl w:val="2"/>
-              <w:wordWrap w:val="1"/>
-              <w:widowControl w:val="1"/>
-              <w:autoSpaceDE w:val="1"/>
-              <w:autoSpaceDN w:val="1"/>
-            </w:pPr>
-            <w:r>
-              <w:rPr>
-                <w:sz w:val="20"/>
-                <w:szCs w:val="20"/>
-                <w:shd w:val="clear"/>
+                <w:shd w:val="clear" w:color="auto" w:fill="auto"/>
+                <w:rFonts w:cs="Gulim" w:asciiTheme="minorEastAsia" w:hAnsiTheme="minorEastAsia" w:hint="eastAsia"/>
+              </w:rPr>
+              <w:outlineLvl w:val="2"/>
+              <w:wordWrap w:val="1"/>
+              <w:widowControl w:val="1"/>
+              <w:autoSpaceDE w:val="1"/>
+              <w:autoSpaceDN w:val="1"/>
+            </w:pPr>
+            <w:r>
+              <w:rPr>
+                <w:sz w:val="20"/>
+                <w:szCs w:val="20"/>
+                <w:shd w:val="clear" w:color="auto" w:fill="auto"/>
                 <w:rFonts w:cs="Gulim" w:asciiTheme="minorEastAsia" w:hAnsiTheme="minorEastAsia"/>
               </w:rPr>
               <w:t xml:space="preserve">- Git / GitHub : 버전 관리 및 협업</w:t>
@@ -2177,7 +2177,7 @@
               <w:rPr>
                 <w:sz w:val="32"/>
                 <w:szCs w:val="32"/>
-                <w:shd w:val="clear"/>
+                <w:shd w:val="clear" w:color="auto" w:fill="auto"/>
                 <w:rFonts w:cs="Gulim" w:asciiTheme="minorEastAsia" w:hAnsiTheme="minorEastAsia"/>
               </w:rPr>
               <w:outlineLvl w:val="2"/>
@@ -2190,7 +2190,7 @@
               <w:rPr>
                 <w:sz w:val="32"/>
                 <w:szCs w:val="32"/>
-                <w:shd w:val="clear"/>
+                <w:shd w:val="clear" w:color="auto" w:fill="auto"/>
                 <w:rFonts w:cs="Gulim" w:asciiTheme="minorEastAsia" w:hAnsiTheme="minorEastAsia" w:hint="eastAsia"/>
               </w:rPr>
               <w:t>개발일정</w:t>
@@ -2210,7 +2210,7 @@
                 <w:b w:val="1"/>
                 <w:sz w:val="20"/>
                 <w:szCs w:val="20"/>
-                <w:shd w:val="clear"/>
+                <w:shd w:val="clear" w:color="auto" w:fill="auto"/>
                 <w:rFonts w:cs="Gulim" w:asciiTheme="minorEastAsia" w:hAnsiTheme="minorEastAsia"/>
               </w:rPr>
               <w:outlineLvl w:val="2"/>
@@ -2224,7 +2224,7 @@
                 <w:b w:val="1"/>
                 <w:sz w:val="20"/>
                 <w:szCs w:val="20"/>
-                <w:shd w:val="clear"/>
+                <w:shd w:val="clear" w:color="auto" w:fill="auto"/>
                 <w:rFonts w:cs="Gulim" w:asciiTheme="minorEastAsia" w:hAnsiTheme="minorEastAsia"/>
               </w:rPr>
               <w:t>6.23~6.24</w:t>
@@ -2236,20 +2236,20 @@
               <w:rPr>
                 <w:sz w:val="20"/>
                 <w:szCs w:val="20"/>
-                <w:shd w:val="clear"/>
-                <w:rFonts w:cs="Gulim" w:asciiTheme="minorEastAsia" w:hAnsiTheme="minorEastAsia"/>
-              </w:rPr>
-              <w:outlineLvl w:val="2"/>
-              <w:wordWrap w:val="1"/>
-              <w:widowControl w:val="1"/>
-              <w:autoSpaceDE w:val="1"/>
-              <w:autoSpaceDN w:val="1"/>
-            </w:pPr>
-            <w:r>
-              <w:rPr>
-                <w:sz w:val="20"/>
-                <w:szCs w:val="20"/>
-                <w:shd w:val="clear"/>
+                <w:shd w:val="clear" w:color="auto" w:fill="auto"/>
+                <w:rFonts w:cs="Gulim" w:asciiTheme="minorEastAsia" w:hAnsiTheme="minorEastAsia"/>
+              </w:rPr>
+              <w:outlineLvl w:val="2"/>
+              <w:wordWrap w:val="1"/>
+              <w:widowControl w:val="1"/>
+              <w:autoSpaceDE w:val="1"/>
+              <w:autoSpaceDN w:val="1"/>
+            </w:pPr>
+            <w:r>
+              <w:rPr>
+                <w:sz w:val="20"/>
+                <w:szCs w:val="20"/>
+                <w:shd w:val="clear" w:color="auto" w:fill="auto"/>
                 <w:rFonts w:cs="Gulim" w:asciiTheme="minorEastAsia" w:hAnsiTheme="minorEastAsia" w:hint="eastAsia"/>
               </w:rPr>
               <w:t xml:space="preserve">- </w:t>
@@ -2258,7 +2258,7 @@
               <w:rPr>
                 <w:sz w:val="20"/>
                 <w:szCs w:val="20"/>
-                <w:shd w:val="clear"/>
+                <w:shd w:val="clear" w:color="auto" w:fill="auto"/>
                 <w:rFonts w:cs="Gulim" w:asciiTheme="minorEastAsia" w:hAnsiTheme="minorEastAsia"/>
               </w:rPr>
               <w:t>주제회의</w:t>
@@ -2270,20 +2270,20 @@
               <w:rPr>
                 <w:sz w:val="20"/>
                 <w:szCs w:val="20"/>
-                <w:shd w:val="clear"/>
-                <w:rFonts w:cs="Gulim" w:asciiTheme="minorEastAsia" w:hAnsiTheme="minorEastAsia"/>
-              </w:rPr>
-              <w:outlineLvl w:val="2"/>
-              <w:wordWrap w:val="1"/>
-              <w:widowControl w:val="1"/>
-              <w:autoSpaceDE w:val="1"/>
-              <w:autoSpaceDN w:val="1"/>
-            </w:pPr>
-            <w:r>
-              <w:rPr>
-                <w:sz w:val="20"/>
-                <w:szCs w:val="20"/>
-                <w:shd w:val="clear"/>
+                <w:shd w:val="clear" w:color="auto" w:fill="auto"/>
+                <w:rFonts w:cs="Gulim" w:asciiTheme="minorEastAsia" w:hAnsiTheme="minorEastAsia"/>
+              </w:rPr>
+              <w:outlineLvl w:val="2"/>
+              <w:wordWrap w:val="1"/>
+              <w:widowControl w:val="1"/>
+              <w:autoSpaceDE w:val="1"/>
+              <w:autoSpaceDN w:val="1"/>
+            </w:pPr>
+            <w:r>
+              <w:rPr>
+                <w:sz w:val="20"/>
+                <w:szCs w:val="20"/>
+                <w:shd w:val="clear" w:color="auto" w:fill="auto"/>
                 <w:rFonts w:cs="Gulim" w:asciiTheme="minorEastAsia" w:hAnsiTheme="minorEastAsia" w:hint="eastAsia"/>
               </w:rPr>
               <w:t xml:space="preserve">- </w:t>
@@ -2292,7 +2292,7 @@
               <w:rPr>
                 <w:sz w:val="20"/>
                 <w:szCs w:val="20"/>
-                <w:shd w:val="clear"/>
+                <w:shd w:val="clear" w:color="auto" w:fill="auto"/>
                 <w:rFonts w:cs="Gulim" w:asciiTheme="minorEastAsia" w:hAnsiTheme="minorEastAsia"/>
               </w:rPr>
               <w:t xml:space="preserve">기능협의 및 기능 명세서 작성</w:t>
@@ -2304,20 +2304,20 @@
               <w:rPr>
                 <w:sz w:val="20"/>
                 <w:szCs w:val="20"/>
-                <w:shd w:val="clear"/>
-                <w:rFonts w:cs="Gulim" w:asciiTheme="minorEastAsia" w:hAnsiTheme="minorEastAsia"/>
-              </w:rPr>
-              <w:outlineLvl w:val="2"/>
-              <w:wordWrap w:val="1"/>
-              <w:widowControl w:val="1"/>
-              <w:autoSpaceDE w:val="1"/>
-              <w:autoSpaceDN w:val="1"/>
-            </w:pPr>
-            <w:r>
-              <w:rPr>
-                <w:sz w:val="20"/>
-                <w:szCs w:val="20"/>
-                <w:shd w:val="clear"/>
+                <w:shd w:val="clear" w:color="auto" w:fill="auto"/>
+                <w:rFonts w:cs="Gulim" w:asciiTheme="minorEastAsia" w:hAnsiTheme="minorEastAsia"/>
+              </w:rPr>
+              <w:outlineLvl w:val="2"/>
+              <w:wordWrap w:val="1"/>
+              <w:widowControl w:val="1"/>
+              <w:autoSpaceDE w:val="1"/>
+              <w:autoSpaceDN w:val="1"/>
+            </w:pPr>
+            <w:r>
+              <w:rPr>
+                <w:sz w:val="20"/>
+                <w:szCs w:val="20"/>
+                <w:shd w:val="clear" w:color="auto" w:fill="auto"/>
                 <w:rFonts w:cs="Gulim" w:asciiTheme="minorEastAsia" w:hAnsiTheme="minorEastAsia" w:hint="eastAsia"/>
               </w:rPr>
               <w:t xml:space="preserve">- </w:t>
@@ -2326,7 +2326,7 @@
               <w:rPr>
                 <w:sz w:val="20"/>
                 <w:szCs w:val="20"/>
-                <w:shd w:val="clear"/>
+                <w:shd w:val="clear" w:color="auto" w:fill="auto"/>
                 <w:rFonts w:cs="Gulim" w:asciiTheme="minorEastAsia" w:hAnsiTheme="minorEastAsia"/>
               </w:rPr>
               <w:t>UI시안제작</w:t>
@@ -2338,20 +2338,20 @@
               <w:rPr>
                 <w:sz w:val="20"/>
                 <w:szCs w:val="20"/>
-                <w:shd w:val="clear"/>
-                <w:rFonts w:cs="Gulim" w:asciiTheme="minorEastAsia" w:hAnsiTheme="minorEastAsia"/>
-              </w:rPr>
-              <w:outlineLvl w:val="2"/>
-              <w:wordWrap w:val="1"/>
-              <w:widowControl w:val="1"/>
-              <w:autoSpaceDE w:val="1"/>
-              <w:autoSpaceDN w:val="1"/>
-            </w:pPr>
-            <w:r>
-              <w:rPr>
-                <w:sz w:val="20"/>
-                <w:szCs w:val="20"/>
-                <w:shd w:val="clear"/>
+                <w:shd w:val="clear" w:color="auto" w:fill="auto"/>
+                <w:rFonts w:cs="Gulim" w:asciiTheme="minorEastAsia" w:hAnsiTheme="minorEastAsia"/>
+              </w:rPr>
+              <w:outlineLvl w:val="2"/>
+              <w:wordWrap w:val="1"/>
+              <w:widowControl w:val="1"/>
+              <w:autoSpaceDE w:val="1"/>
+              <w:autoSpaceDN w:val="1"/>
+            </w:pPr>
+            <w:r>
+              <w:rPr>
+                <w:sz w:val="20"/>
+                <w:szCs w:val="20"/>
+                <w:shd w:val="clear" w:color="auto" w:fill="auto"/>
                 <w:rFonts w:cs="Gulim" w:asciiTheme="minorEastAsia" w:hAnsiTheme="minorEastAsia" w:hint="eastAsia"/>
               </w:rPr>
               <w:t xml:space="preserve">- </w:t>
@@ -2360,7 +2360,7 @@
               <w:rPr>
                 <w:sz w:val="20"/>
                 <w:szCs w:val="20"/>
-                <w:shd w:val="clear"/>
+                <w:shd w:val="clear" w:color="auto" w:fill="auto"/>
                 <w:rFonts w:cs="Gulim" w:asciiTheme="minorEastAsia" w:hAnsiTheme="minorEastAsia"/>
               </w:rPr>
               <w:t xml:space="preserve">API 명세서 작성</w:t>
@@ -2372,20 +2372,20 @@
               <w:rPr>
                 <w:sz w:val="20"/>
                 <w:szCs w:val="20"/>
-                <w:shd w:val="clear"/>
-                <w:rFonts w:cs="Gulim" w:asciiTheme="minorEastAsia" w:hAnsiTheme="minorEastAsia"/>
-              </w:rPr>
-              <w:outlineLvl w:val="2"/>
-              <w:wordWrap w:val="1"/>
-              <w:widowControl w:val="1"/>
-              <w:autoSpaceDE w:val="1"/>
-              <w:autoSpaceDN w:val="1"/>
-            </w:pPr>
-            <w:r>
-              <w:rPr>
-                <w:sz w:val="20"/>
-                <w:szCs w:val="20"/>
-                <w:shd w:val="clear"/>
+                <w:shd w:val="clear" w:color="auto" w:fill="auto"/>
+                <w:rFonts w:cs="Gulim" w:asciiTheme="minorEastAsia" w:hAnsiTheme="minorEastAsia"/>
+              </w:rPr>
+              <w:outlineLvl w:val="2"/>
+              <w:wordWrap w:val="1"/>
+              <w:widowControl w:val="1"/>
+              <w:autoSpaceDE w:val="1"/>
+              <w:autoSpaceDN w:val="1"/>
+            </w:pPr>
+            <w:r>
+              <w:rPr>
+                <w:sz w:val="20"/>
+                <w:szCs w:val="20"/>
+                <w:shd w:val="clear" w:color="auto" w:fill="auto"/>
                 <w:rFonts w:cs="Gulim" w:asciiTheme="minorEastAsia" w:hAnsiTheme="minorEastAsia" w:hint="eastAsia"/>
               </w:rPr>
               <w:t xml:space="preserve">- </w:t>
@@ -2394,7 +2394,7 @@
               <w:rPr>
                 <w:sz w:val="20"/>
                 <w:szCs w:val="20"/>
-                <w:shd w:val="clear"/>
+                <w:shd w:val="clear" w:color="auto" w:fill="auto"/>
                 <w:rFonts w:cs="Gulim" w:asciiTheme="minorEastAsia" w:hAnsiTheme="minorEastAsia"/>
               </w:rPr>
               <w:t xml:space="preserve">DB 설계</w:t>
@@ -2406,20 +2406,20 @@
               <w:rPr>
                 <w:sz w:val="20"/>
                 <w:szCs w:val="20"/>
-                <w:shd w:val="clear"/>
-                <w:rFonts w:cs="Gulim" w:asciiTheme="minorEastAsia" w:hAnsiTheme="minorEastAsia"/>
-              </w:rPr>
-              <w:outlineLvl w:val="2"/>
-              <w:wordWrap w:val="1"/>
-              <w:widowControl w:val="1"/>
-              <w:autoSpaceDE w:val="1"/>
-              <w:autoSpaceDN w:val="1"/>
-            </w:pPr>
-            <w:r>
-              <w:rPr>
-                <w:sz w:val="20"/>
-                <w:szCs w:val="20"/>
-                <w:shd w:val="clear"/>
+                <w:shd w:val="clear" w:color="auto" w:fill="auto"/>
+                <w:rFonts w:cs="Gulim" w:asciiTheme="minorEastAsia" w:hAnsiTheme="minorEastAsia"/>
+              </w:rPr>
+              <w:outlineLvl w:val="2"/>
+              <w:wordWrap w:val="1"/>
+              <w:widowControl w:val="1"/>
+              <w:autoSpaceDE w:val="1"/>
+              <w:autoSpaceDN w:val="1"/>
+            </w:pPr>
+            <w:r>
+              <w:rPr>
+                <w:sz w:val="20"/>
+                <w:szCs w:val="20"/>
+                <w:shd w:val="clear" w:color="auto" w:fill="auto"/>
                 <w:rFonts w:cs="Gulim" w:asciiTheme="minorEastAsia" w:hAnsiTheme="minorEastAsia" w:hint="eastAsia"/>
               </w:rPr>
               <w:t xml:space="preserve">- </w:t>
@@ -2428,7 +2428,7 @@
               <w:rPr>
                 <w:sz w:val="20"/>
                 <w:szCs w:val="20"/>
-                <w:shd w:val="clear"/>
+                <w:shd w:val="clear" w:color="auto" w:fill="auto"/>
                 <w:rFonts w:cs="Gulim" w:asciiTheme="minorEastAsia" w:hAnsiTheme="minorEastAsia"/>
               </w:rPr>
               <w:t xml:space="preserve">역할 분담</w:t>
@@ -2440,20 +2440,20 @@
               <w:rPr>
                 <w:sz w:val="20"/>
                 <w:szCs w:val="20"/>
-                <w:shd w:val="clear"/>
-                <w:rFonts w:cs="Gulim" w:asciiTheme="minorEastAsia" w:hAnsiTheme="minorEastAsia"/>
-              </w:rPr>
-              <w:outlineLvl w:val="2"/>
-              <w:wordWrap w:val="1"/>
-              <w:widowControl w:val="1"/>
-              <w:autoSpaceDE w:val="1"/>
-              <w:autoSpaceDN w:val="1"/>
-            </w:pPr>
-            <w:r>
-              <w:rPr>
-                <w:sz w:val="20"/>
-                <w:szCs w:val="20"/>
-                <w:shd w:val="clear"/>
+                <w:shd w:val="clear" w:color="auto" w:fill="auto"/>
+                <w:rFonts w:cs="Gulim" w:asciiTheme="minorEastAsia" w:hAnsiTheme="minorEastAsia"/>
+              </w:rPr>
+              <w:outlineLvl w:val="2"/>
+              <w:wordWrap w:val="1"/>
+              <w:widowControl w:val="1"/>
+              <w:autoSpaceDE w:val="1"/>
+              <w:autoSpaceDN w:val="1"/>
+            </w:pPr>
+            <w:r>
+              <w:rPr>
+                <w:sz w:val="20"/>
+                <w:szCs w:val="20"/>
+                <w:shd w:val="clear" w:color="auto" w:fill="auto"/>
                 <w:rFonts w:cs="Gulim" w:asciiTheme="minorEastAsia" w:hAnsiTheme="minorEastAsia" w:hint="eastAsia"/>
               </w:rPr>
               <w:t xml:space="preserve">- </w:t>
@@ -2462,7 +2462,7 @@
               <w:rPr>
                 <w:sz w:val="20"/>
                 <w:szCs w:val="20"/>
-                <w:shd w:val="clear"/>
+                <w:shd w:val="clear" w:color="auto" w:fill="auto"/>
                 <w:rFonts w:cs="Gulim" w:asciiTheme="minorEastAsia" w:hAnsiTheme="minorEastAsia"/>
               </w:rPr>
               <w:t xml:space="preserve">협업 환경 구성</w:t>
@@ -2474,7 +2474,7 @@
               <w:rPr>
                 <w:sz w:val="20"/>
                 <w:szCs w:val="20"/>
-                <w:shd w:val="clear"/>
+                <w:shd w:val="clear" w:color="auto" w:fill="auto"/>
                 <w:rFonts w:cs="Gulim" w:asciiTheme="minorEastAsia" w:hAnsiTheme="minorEastAsia"/>
               </w:rPr>
               <w:outlineLvl w:val="2"/>
@@ -2492,7 +2492,7 @@
                 <w:b w:val="1"/>
                 <w:sz w:val="20"/>
                 <w:szCs w:val="20"/>
-                <w:shd w:val="clear"/>
+                <w:shd w:val="clear" w:color="auto" w:fill="auto"/>
                 <w:rFonts w:cs="Gulim" w:asciiTheme="minorEastAsia" w:hAnsiTheme="minorEastAsia"/>
               </w:rPr>
               <w:outlineLvl w:val="2"/>
@@ -2506,7 +2506,7 @@
                 <w:b w:val="1"/>
                 <w:sz w:val="20"/>
                 <w:szCs w:val="20"/>
-                <w:shd w:val="clear"/>
+                <w:shd w:val="clear" w:color="auto" w:fill="auto"/>
                 <w:rFonts w:cs="Gulim" w:asciiTheme="minorEastAsia" w:hAnsiTheme="minorEastAsia"/>
               </w:rPr>
               <w:t>6.25</w:t>
@@ -2519,20 +2519,20 @@
               <w:rPr>
                 <w:sz w:val="20"/>
                 <w:szCs w:val="20"/>
-                <w:shd w:val="clear"/>
-                <w:rFonts w:cs="Gulim" w:asciiTheme="minorEastAsia" w:hAnsiTheme="minorEastAsia"/>
-              </w:rPr>
-              <w:outlineLvl w:val="2"/>
-              <w:wordWrap w:val="1"/>
-              <w:widowControl w:val="1"/>
-              <w:autoSpaceDE w:val="1"/>
-              <w:autoSpaceDN w:val="1"/>
-            </w:pPr>
-            <w:r>
-              <w:rPr>
-                <w:sz w:val="20"/>
-                <w:szCs w:val="20"/>
-                <w:shd w:val="clear"/>
+                <w:shd w:val="clear" w:color="auto" w:fill="auto"/>
+                <w:rFonts w:cs="Gulim" w:asciiTheme="minorEastAsia" w:hAnsiTheme="minorEastAsia"/>
+              </w:rPr>
+              <w:outlineLvl w:val="2"/>
+              <w:wordWrap w:val="1"/>
+              <w:widowControl w:val="1"/>
+              <w:autoSpaceDE w:val="1"/>
+              <w:autoSpaceDN w:val="1"/>
+            </w:pPr>
+            <w:r>
+              <w:rPr>
+                <w:sz w:val="20"/>
+                <w:szCs w:val="20"/>
+                <w:shd w:val="clear" w:color="auto" w:fill="auto"/>
                 <w:rFonts w:cs="Gulim" w:asciiTheme="minorEastAsia" w:hAnsiTheme="minorEastAsia" w:hint="eastAsia"/>
               </w:rPr>
               <w:t xml:space="preserve">- </w:t>
@@ -2541,7 +2541,7 @@
               <w:rPr>
                 <w:sz w:val="20"/>
                 <w:szCs w:val="20"/>
-                <w:shd w:val="clear"/>
+                <w:shd w:val="clear" w:color="auto" w:fill="auto"/>
                 <w:rFonts w:cs="Gulim" w:asciiTheme="minorEastAsia" w:hAnsiTheme="minorEastAsia"/>
               </w:rPr>
               <w:t xml:space="preserve">정적 페이지 </w:t>
@@ -2554,20 +2554,20 @@
               <w:rPr>
                 <w:sz w:val="20"/>
                 <w:szCs w:val="20"/>
-                <w:shd w:val="clear"/>
-                <w:rFonts w:cs="Gulim" w:asciiTheme="minorEastAsia" w:hAnsiTheme="minorEastAsia"/>
-              </w:rPr>
-              <w:outlineLvl w:val="2"/>
-              <w:wordWrap w:val="1"/>
-              <w:widowControl w:val="1"/>
-              <w:autoSpaceDE w:val="1"/>
-              <w:autoSpaceDN w:val="1"/>
-            </w:pPr>
-            <w:r>
-              <w:rPr>
-                <w:sz w:val="20"/>
-                <w:szCs w:val="20"/>
-                <w:shd w:val="clear"/>
+                <w:shd w:val="clear" w:color="auto" w:fill="auto"/>
+                <w:rFonts w:cs="Gulim" w:asciiTheme="minorEastAsia" w:hAnsiTheme="minorEastAsia"/>
+              </w:rPr>
+              <w:outlineLvl w:val="2"/>
+              <w:wordWrap w:val="1"/>
+              <w:widowControl w:val="1"/>
+              <w:autoSpaceDE w:val="1"/>
+              <w:autoSpaceDN w:val="1"/>
+            </w:pPr>
+            <w:r>
+              <w:rPr>
+                <w:sz w:val="20"/>
+                <w:szCs w:val="20"/>
+                <w:shd w:val="clear" w:color="auto" w:fill="auto"/>
                 <w:rFonts w:cs="Gulim" w:asciiTheme="minorEastAsia" w:hAnsiTheme="minorEastAsia" w:hint="eastAsia"/>
               </w:rPr>
               <w:t xml:space="preserve">- </w:t>
@@ -2576,7 +2576,7 @@
               <w:rPr>
                 <w:sz w:val="20"/>
                 <w:szCs w:val="20"/>
-                <w:shd w:val="clear"/>
+                <w:shd w:val="clear" w:color="auto" w:fill="auto"/>
                 <w:rFonts w:cs="Gulim" w:asciiTheme="minorEastAsia" w:hAnsiTheme="minorEastAsia"/>
               </w:rPr>
               <w:t xml:space="preserve">프로젝트 초기 구조 협의</w:t>
@@ -2589,20 +2589,20 @@
               <w:rPr>
                 <w:sz w:val="20"/>
                 <w:szCs w:val="20"/>
-                <w:shd w:val="clear"/>
-                <w:rFonts w:cs="Gulim" w:asciiTheme="minorEastAsia" w:hAnsiTheme="minorEastAsia" w:hint="eastAsia"/>
-              </w:rPr>
-              <w:outlineLvl w:val="2"/>
-              <w:wordWrap w:val="1"/>
-              <w:widowControl w:val="1"/>
-              <w:autoSpaceDE w:val="1"/>
-              <w:autoSpaceDN w:val="1"/>
-            </w:pPr>
-            <w:r>
-              <w:rPr>
-                <w:sz w:val="20"/>
-                <w:szCs w:val="20"/>
-                <w:shd w:val="clear"/>
+                <w:shd w:val="clear" w:color="auto" w:fill="auto"/>
+                <w:rFonts w:cs="Gulim" w:asciiTheme="minorEastAsia" w:hAnsiTheme="minorEastAsia" w:hint="eastAsia"/>
+              </w:rPr>
+              <w:outlineLvl w:val="2"/>
+              <w:wordWrap w:val="1"/>
+              <w:widowControl w:val="1"/>
+              <w:autoSpaceDE w:val="1"/>
+              <w:autoSpaceDN w:val="1"/>
+            </w:pPr>
+            <w:r>
+              <w:rPr>
+                <w:sz w:val="20"/>
+                <w:szCs w:val="20"/>
+                <w:shd w:val="clear" w:color="auto" w:fill="auto"/>
                 <w:rFonts w:cs="Gulim" w:asciiTheme="minorEastAsia" w:hAnsiTheme="minorEastAsia" w:hint="eastAsia"/>
               </w:rPr>
               <w:t xml:space="preserve">- </w:t>
@@ -2611,7 +2611,7 @@
               <w:rPr>
                 <w:sz w:val="20"/>
                 <w:szCs w:val="20"/>
-                <w:shd w:val="clear"/>
+                <w:shd w:val="clear" w:color="auto" w:fill="auto"/>
                 <w:rFonts w:cs="Gulim" w:asciiTheme="minorEastAsia" w:hAnsiTheme="minorEastAsia"/>
               </w:rPr>
               <w:t xml:space="preserve">역할 분담</w:t>
@@ -2625,7 +2625,7 @@
                 <w:b w:val="1"/>
                 <w:sz w:val="20"/>
                 <w:szCs w:val="20"/>
-                <w:shd w:val="clear"/>
+                <w:shd w:val="clear" w:color="auto" w:fill="auto"/>
                 <w:rFonts w:cs="Gulim" w:asciiTheme="minorEastAsia" w:hAnsiTheme="minorEastAsia"/>
               </w:rPr>
               <w:outlineLvl w:val="2"/>
@@ -2639,10 +2639,10 @@
                 <w:b w:val="1"/>
                 <w:sz w:val="20"/>
                 <w:szCs w:val="20"/>
-                <w:shd w:val="clear"/>
-                <w:rFonts w:cs="Gulim" w:asciiTheme="minorEastAsia" w:hAnsiTheme="minorEastAsia"/>
-              </w:rPr>
-              <w:t>6.26~7.1</w:t>
+                <w:shd w:val="clear" w:color="auto" w:fill="auto"/>
+                <w:rFonts w:cs="Gulim" w:asciiTheme="minorEastAsia" w:hAnsiTheme="minorEastAsia"/>
+              </w:rPr>
+              <w:t>6.26</w:t>
             </w:r>
           </w:p>
           <w:p>
@@ -2652,20 +2652,47 @@
               <w:rPr>
                 <w:sz w:val="20"/>
                 <w:szCs w:val="20"/>
-                <w:shd w:val="clear"/>
-                <w:rFonts w:cs="Gulim" w:asciiTheme="minorEastAsia" w:hAnsiTheme="minorEastAsia"/>
-              </w:rPr>
-              <w:outlineLvl w:val="2"/>
-              <w:wordWrap w:val="1"/>
-              <w:widowControl w:val="1"/>
-              <w:autoSpaceDE w:val="1"/>
-              <w:autoSpaceDN w:val="1"/>
-            </w:pPr>
-            <w:r>
-              <w:rPr>
-                <w:sz w:val="20"/>
-                <w:szCs w:val="20"/>
-                <w:shd w:val="clear"/>
+                <w:shd w:val="clear" w:color="auto" w:fill="auto"/>
+                <w:rFonts w:cs="Gulim" w:asciiTheme="minorEastAsia" w:hAnsiTheme="minorEastAsia" w:hint="eastAsia"/>
+              </w:rPr>
+              <w:outlineLvl w:val="2"/>
+              <w:wordWrap w:val="1"/>
+              <w:widowControl w:val="1"/>
+              <w:autoSpaceDE w:val="1"/>
+              <w:autoSpaceDN w:val="1"/>
+            </w:pPr>
+            <w:r>
+              <w:rPr>
+                <w:sz w:val="20"/>
+                <w:szCs w:val="20"/>
+                <w:shd w:val="clear" w:color="auto" w:fill="auto"/>
+                <w:rFonts w:cs="Gulim" w:asciiTheme="minorEastAsia" w:hAnsiTheme="minorEastAsia" w:hint="eastAsia"/>
+              </w:rPr>
+              <w:t>-</w:t>
+            </w:r>
+            <w:r>
+              <w:rPr>
+                <w:sz w:val="20"/>
+                <w:szCs w:val="20"/>
+                <w:shd w:val="clear" w:color="auto" w:fill="auto"/>
+                <w:rFonts w:cs="Gulim" w:asciiTheme="minorEastAsia" w:hAnsiTheme="minorEastAsia" w:hint="eastAsia"/>
+              </w:rPr>
+              <w:t xml:space="preserve"> Entity 클래스 구현</w:t>
+            </w:r>
+            <w:r>
+              <w:rPr>
+                <w:sz w:val="20"/>
+                <w:szCs w:val="20"/>
+                <w:shd w:val="clear" w:color="auto" w:fill="auto"/>
+                <w:rFonts w:cs="Gulim" w:asciiTheme="minorEastAsia" w:hAnsiTheme="minorEastAsia" w:hint="eastAsia"/>
+              </w:rPr>
+              <w:br/>
+            </w:r>
+            <w:r>
+              <w:rPr>
+                <w:sz w:val="20"/>
+                <w:szCs w:val="20"/>
+                <w:shd w:val="clear" w:color="auto" w:fill="auto"/>
                 <w:rFonts w:cs="Gulim" w:asciiTheme="minorEastAsia" w:hAnsiTheme="minorEastAsia" w:hint="eastAsia"/>
               </w:rPr>
               <w:t xml:space="preserve">- </w:t>
@@ -2674,10 +2701,10 @@
               <w:rPr>
                 <w:sz w:val="20"/>
                 <w:szCs w:val="20"/>
-                <w:shd w:val="clear"/>
-                <w:rFonts w:cs="Gulim" w:asciiTheme="minorEastAsia" w:hAnsiTheme="minorEastAsia"/>
-              </w:rPr>
-              <w:t xml:space="preserve">UI 및 기능 구현</w:t>
+                <w:shd w:val="clear" w:color="auto" w:fill="auto"/>
+                <w:rFonts w:cs="Gulim" w:asciiTheme="minorEastAsia" w:hAnsiTheme="minorEastAsia" w:hint="eastAsia"/>
+              </w:rPr>
+              <w:t xml:space="preserve">Git 레포지토리 생성 및 dev 브랜치로 병합</w:t>
             </w:r>
           </w:p>
           <w:p>
@@ -2687,25 +2714,181 @@
               <w:rPr>
                 <w:sz w:val="20"/>
                 <w:szCs w:val="20"/>
-                <w:shd w:val="clear"/>
-                <w:rFonts w:cs="Gulim" w:asciiTheme="minorEastAsia" w:hAnsiTheme="minorEastAsia"/>
-              </w:rPr>
-              <w:outlineLvl w:val="2"/>
-              <w:wordWrap w:val="1"/>
-              <w:widowControl w:val="1"/>
-              <w:autoSpaceDE w:val="1"/>
-              <w:autoSpaceDN w:val="1"/>
-            </w:pPr>
+                <w:shd w:val="clear" w:color="auto" w:fill="auto"/>
+                <w:rFonts w:cs="Gulim" w:asciiTheme="minorEastAsia" w:hAnsiTheme="minorEastAsia" w:hint="eastAsia"/>
+              </w:rPr>
+              <w:outlineLvl w:val="2"/>
+              <w:wordWrap w:val="1"/>
+              <w:widowControl w:val="1"/>
+              <w:autoSpaceDE w:val="1"/>
+              <w:autoSpaceDN w:val="1"/>
+            </w:pPr>
+            <w:r>
+              <w:rPr>
+                <w:sz w:val="20"/>
+                <w:szCs w:val="20"/>
+                <w:shd w:val="clear" w:color="auto" w:fill="auto"/>
+                <w:rFonts w:cs="Gulim" w:asciiTheme="minorEastAsia" w:hAnsiTheme="minorEastAsia" w:hint="eastAsia"/>
+              </w:rPr>
+              <w:t xml:space="preserve">- </w:t>
+            </w:r>
+            <w:r>
+              <w:rPr>
+                <w:sz w:val="20"/>
+                <w:szCs w:val="20"/>
+                <w:shd w:val="clear" w:color="auto" w:fill="auto"/>
+                <w:rFonts w:cs="Gulim" w:asciiTheme="minorEastAsia" w:hAnsiTheme="minorEastAsia" w:hint="eastAsia"/>
+              </w:rPr>
+              <w:t xml:space="preserve">회원가입 + 로그인 기능 구현 및 코드 취합</w:t>
+            </w:r>
           </w:p>
           <w:p>
             <w:pPr>
               <w:spacing w:lineRule="auto" w:line="360" w:before="120" w:beforeAutospacing="1" w:after="120" w:afterAutospacing="1"/>
               <w:ind w:left="0" w:firstLine="0"/>
               <w:rPr>
+                <w:sz w:val="20"/>
+                <w:szCs w:val="20"/>
+                <w:shd w:val="clear" w:color="auto" w:fill="auto"/>
+                <w:rFonts w:cs="Gulim" w:asciiTheme="minorEastAsia" w:hAnsiTheme="minorEastAsia" w:hint="eastAsia"/>
+              </w:rPr>
+              <w:outlineLvl w:val="2"/>
+              <w:wordWrap w:val="1"/>
+              <w:widowControl w:val="1"/>
+              <w:autoSpaceDE w:val="1"/>
+              <w:autoSpaceDN w:val="1"/>
+            </w:pPr>
+          </w:p>
+          <w:p>
+            <w:pPr>
+              <w:spacing w:lineRule="auto" w:line="360" w:before="120" w:beforeAutospacing="1" w:after="120" w:afterAutospacing="1"/>
+              <w:ind w:left="0" w:firstLine="0"/>
+              <w:rPr>
+                <w:sz w:val="20"/>
+                <w:szCs w:val="20"/>
+                <w:shd w:val="clear" w:color="auto" w:fill="auto"/>
+                <w:rFonts w:cs="Gulim" w:asciiTheme="minorEastAsia" w:hAnsiTheme="minorEastAsia" w:hint="eastAsia"/>
+              </w:rPr>
+              <w:outlineLvl w:val="2"/>
+              <w:wordWrap w:val="1"/>
+              <w:widowControl w:val="1"/>
+              <w:autoSpaceDE w:val="1"/>
+              <w:autoSpaceDN w:val="1"/>
+            </w:pPr>
+            <w:r>
+              <w:rPr>
+                <w:sz w:val="20"/>
+                <w:szCs w:val="20"/>
+                <w:shd w:val="clear" w:color="auto" w:fill="auto"/>
+                <w:rFonts w:cs="Gulim" w:asciiTheme="minorEastAsia" w:hAnsiTheme="minorEastAsia" w:hint="eastAsia"/>
+              </w:rPr>
+              <w:t>6.27</w:t>
+            </w:r>
+          </w:p>
+          <w:p>
+            <w:pPr>
+              <w:spacing w:lineRule="auto" w:line="360" w:before="120" w:beforeAutospacing="1" w:after="120" w:afterAutospacing="1"/>
+              <w:ind w:left="0" w:firstLine="0"/>
+              <w:rPr>
+                <w:sz w:val="20"/>
+                <w:szCs w:val="20"/>
+                <w:shd w:val="clear" w:color="auto" w:fill="auto"/>
+                <w:rFonts w:cs="Gulim" w:asciiTheme="minorEastAsia" w:hAnsiTheme="minorEastAsia"/>
+              </w:rPr>
+              <w:outlineLvl w:val="2"/>
+              <w:wordWrap w:val="1"/>
+              <w:widowControl w:val="1"/>
+              <w:autoSpaceDE w:val="1"/>
+              <w:autoSpaceDN w:val="1"/>
+            </w:pPr>
+            <w:r>
+              <w:rPr>
+                <w:sz w:val="20"/>
+                <w:szCs w:val="20"/>
+                <w:shd w:val="clear" w:color="auto" w:fill="auto"/>
+                <w:rFonts w:cs="Gulim" w:asciiTheme="minorEastAsia" w:hAnsiTheme="minorEastAsia"/>
+              </w:rPr>
+              <w:t>-</w:t>
+            </w:r>
+          </w:p>
+          <w:p>
+            <w:pPr>
+              <w:spacing w:lineRule="auto" w:line="360" w:before="120" w:beforeAutospacing="1" w:after="120" w:afterAutospacing="1"/>
+              <w:ind w:left="0" w:firstLine="0"/>
+              <w:rPr>
+                <w:sz w:val="20"/>
+                <w:szCs w:val="20"/>
+                <w:shd w:val="clear" w:color="auto" w:fill="auto"/>
+                <w:rFonts w:cs="Gulim" w:asciiTheme="minorEastAsia" w:hAnsiTheme="minorEastAsia"/>
+              </w:rPr>
+              <w:outlineLvl w:val="2"/>
+              <w:wordWrap w:val="1"/>
+              <w:widowControl w:val="1"/>
+              <w:autoSpaceDE w:val="1"/>
+              <w:autoSpaceDN w:val="1"/>
+            </w:pPr>
+            <w:r>
+              <w:rPr>
+                <w:sz w:val="20"/>
+                <w:szCs w:val="20"/>
+                <w:shd w:val="clear" w:color="auto" w:fill="auto"/>
+                <w:rFonts w:cs="Gulim" w:asciiTheme="minorEastAsia" w:hAnsiTheme="minorEastAsia"/>
+              </w:rPr>
+              <w:t>-</w:t>
+            </w:r>
+          </w:p>
+          <w:p>
+            <w:pPr>
+              <w:spacing w:lineRule="auto" w:line="360" w:before="120" w:beforeAutospacing="1" w:after="120" w:afterAutospacing="1"/>
+              <w:ind w:left="0" w:firstLine="0"/>
+              <w:rPr>
+                <w:sz w:val="20"/>
+                <w:szCs w:val="20"/>
+                <w:shd w:val="clear" w:color="auto" w:fill="auto"/>
+                <w:rFonts w:cs="Gulim" w:asciiTheme="minorEastAsia" w:hAnsiTheme="minorEastAsia"/>
+              </w:rPr>
+              <w:outlineLvl w:val="2"/>
+              <w:wordWrap w:val="1"/>
+              <w:widowControl w:val="1"/>
+              <w:autoSpaceDE w:val="1"/>
+              <w:autoSpaceDN w:val="1"/>
+            </w:pPr>
+            <w:r>
+              <w:rPr>
+                <w:sz w:val="20"/>
+                <w:szCs w:val="20"/>
+                <w:shd w:val="clear" w:color="auto" w:fill="auto"/>
+                <w:rFonts w:cs="Gulim" w:asciiTheme="minorEastAsia" w:hAnsiTheme="minorEastAsia"/>
+              </w:rPr>
+              <w:t>-</w:t>
+            </w:r>
+          </w:p>
+          <w:p>
+            <w:pPr>
+              <w:spacing w:lineRule="auto" w:line="360" w:before="120" w:beforeAutospacing="1" w:after="120" w:afterAutospacing="1"/>
+              <w:ind w:left="0" w:firstLine="0"/>
+              <w:rPr>
+                <w:sz w:val="20"/>
+                <w:szCs w:val="20"/>
+                <w:shd w:val="clear" w:color="auto" w:fill="auto"/>
+                <w:rFonts w:cs="Gulim" w:asciiTheme="minorEastAsia" w:hAnsiTheme="minorEastAsia"/>
+              </w:rPr>
+              <w:outlineLvl w:val="2"/>
+              <w:wordWrap w:val="1"/>
+              <w:widowControl w:val="1"/>
+              <w:autoSpaceDE w:val="1"/>
+              <w:autoSpaceDN w:val="1"/>
+            </w:pPr>
+          </w:p>
+          <w:p>
+            <w:pPr>
+              <w:spacing w:lineRule="auto" w:line="360" w:before="120" w:beforeAutospacing="1" w:after="120" w:afterAutospacing="1"/>
+              <w:ind w:left="0" w:firstLine="0"/>
+              <w:rPr>
                 <w:b w:val="1"/>
                 <w:sz w:val="20"/>
                 <w:szCs w:val="20"/>
-                <w:shd w:val="clear"/>
+                <w:shd w:val="clear" w:color="auto" w:fill="auto"/>
                 <w:rFonts w:cs="Gulim" w:asciiTheme="minorEastAsia" w:hAnsiTheme="minorEastAsia"/>
               </w:rPr>
               <w:outlineLvl w:val="2"/>
@@ -2719,7 +2902,7 @@
                 <w:b w:val="1"/>
                 <w:sz w:val="20"/>
                 <w:szCs w:val="20"/>
-                <w:shd w:val="clear"/>
+                <w:shd w:val="clear" w:color="auto" w:fill="auto"/>
                 <w:rFonts w:cs="Gulim" w:asciiTheme="minorEastAsia" w:hAnsiTheme="minorEastAsia"/>
               </w:rPr>
               <w:t>7.2~7.3</w:t>
@@ -2732,20 +2915,20 @@
               <w:rPr>
                 <w:sz w:val="20"/>
                 <w:szCs w:val="20"/>
-                <w:shd w:val="clear"/>
-                <w:rFonts w:cs="Gulim" w:asciiTheme="minorEastAsia" w:hAnsiTheme="minorEastAsia"/>
-              </w:rPr>
-              <w:outlineLvl w:val="2"/>
-              <w:wordWrap w:val="1"/>
-              <w:widowControl w:val="1"/>
-              <w:autoSpaceDE w:val="1"/>
-              <w:autoSpaceDN w:val="1"/>
-            </w:pPr>
-            <w:r>
-              <w:rPr>
-                <w:sz w:val="20"/>
-                <w:szCs w:val="20"/>
-                <w:shd w:val="clear"/>
+                <w:shd w:val="clear" w:color="auto" w:fill="auto"/>
+                <w:rFonts w:cs="Gulim" w:asciiTheme="minorEastAsia" w:hAnsiTheme="minorEastAsia"/>
+              </w:rPr>
+              <w:outlineLvl w:val="2"/>
+              <w:wordWrap w:val="1"/>
+              <w:widowControl w:val="1"/>
+              <w:autoSpaceDE w:val="1"/>
+              <w:autoSpaceDN w:val="1"/>
+            </w:pPr>
+            <w:r>
+              <w:rPr>
+                <w:sz w:val="20"/>
+                <w:szCs w:val="20"/>
+                <w:shd w:val="clear" w:color="auto" w:fill="auto"/>
                 <w:rFonts w:cs="Gulim" w:asciiTheme="minorEastAsia" w:hAnsiTheme="minorEastAsia" w:hint="eastAsia"/>
               </w:rPr>
               <w:t xml:space="preserve">- </w:t>
@@ -2754,7 +2937,7 @@
               <w:rPr>
                 <w:sz w:val="20"/>
                 <w:szCs w:val="20"/>
-                <w:shd w:val="clear"/>
+                <w:shd w:val="clear" w:color="auto" w:fill="auto"/>
                 <w:rFonts w:cs="Gulim" w:asciiTheme="minorEastAsia" w:hAnsiTheme="minorEastAsia"/>
               </w:rPr>
               <w:t xml:space="preserve">코드 취합 및 통합 테스트 진행</w:t>
@@ -2767,7 +2950,7 @@
               <w:rPr>
                 <w:sz w:val="20"/>
                 <w:szCs w:val="20"/>
-                <w:shd w:val="clear"/>
+                <w:shd w:val="clear" w:color="auto" w:fill="auto"/>
                 <w:rFonts w:cs="Gulim" w:asciiTheme="minorEastAsia" w:hAnsiTheme="minorEastAsia"/>
               </w:rPr>
               <w:outlineLvl w:val="2"/>
@@ -2785,7 +2968,7 @@
                 <w:b w:val="1"/>
                 <w:sz w:val="20"/>
                 <w:szCs w:val="20"/>
-                <w:shd w:val="clear"/>
+                <w:shd w:val="clear" w:color="auto" w:fill="auto"/>
                 <w:rFonts w:cs="Gulim" w:asciiTheme="minorEastAsia" w:hAnsiTheme="minorEastAsia"/>
               </w:rPr>
               <w:outlineLvl w:val="2"/>
@@ -2799,7 +2982,7 @@
                 <w:b w:val="1"/>
                 <w:sz w:val="20"/>
                 <w:szCs w:val="20"/>
-                <w:shd w:val="clear"/>
+                <w:shd w:val="clear" w:color="auto" w:fill="auto"/>
                 <w:rFonts w:cs="Gulim" w:asciiTheme="minorEastAsia" w:hAnsiTheme="minorEastAsia"/>
               </w:rPr>
               <w:t>7.4</w:t>
@@ -2812,20 +2995,20 @@
               <w:rPr>
                 <w:sz w:val="20"/>
                 <w:szCs w:val="20"/>
-                <w:shd w:val="clear"/>
-                <w:rFonts w:cs="Gulim" w:asciiTheme="minorEastAsia" w:hAnsiTheme="minorEastAsia"/>
-              </w:rPr>
-              <w:outlineLvl w:val="2"/>
-              <w:wordWrap w:val="1"/>
-              <w:widowControl w:val="1"/>
-              <w:autoSpaceDE w:val="1"/>
-              <w:autoSpaceDN w:val="1"/>
-            </w:pPr>
-            <w:r>
-              <w:rPr>
-                <w:sz w:val="20"/>
-                <w:szCs w:val="20"/>
-                <w:shd w:val="clear"/>
+                <w:shd w:val="clear" w:color="auto" w:fill="auto"/>
+                <w:rFonts w:cs="Gulim" w:asciiTheme="minorEastAsia" w:hAnsiTheme="minorEastAsia"/>
+              </w:rPr>
+              <w:outlineLvl w:val="2"/>
+              <w:wordWrap w:val="1"/>
+              <w:widowControl w:val="1"/>
+              <w:autoSpaceDE w:val="1"/>
+              <w:autoSpaceDN w:val="1"/>
+            </w:pPr>
+            <w:r>
+              <w:rPr>
+                <w:sz w:val="20"/>
+                <w:szCs w:val="20"/>
+                <w:shd w:val="clear" w:color="auto" w:fill="auto"/>
                 <w:rFonts w:cs="Gulim" w:asciiTheme="minorEastAsia" w:hAnsiTheme="minorEastAsia" w:hint="eastAsia"/>
               </w:rPr>
               <w:t xml:space="preserve">- </w:t>
@@ -2834,7 +3017,7 @@
               <w:rPr>
                 <w:sz w:val="20"/>
                 <w:szCs w:val="20"/>
-                <w:shd w:val="clear"/>
+                <w:shd w:val="clear" w:color="auto" w:fill="auto"/>
                 <w:rFonts w:cs="Gulim" w:asciiTheme="minorEastAsia" w:hAnsiTheme="minorEastAsia"/>
               </w:rPr>
               <w:t xml:space="preserve">발표자료 작성</w:t>
@@ -2848,7 +3031,7 @@
         <w:rPr>
           <w:sz w:val="30"/>
           <w:szCs w:val="30"/>
-          <w:shd w:val="clear"/>
+          <w:shd w:val="clear" w:color="auto" w:fill="auto"/>
           <w:rFonts w:asciiTheme="minorEastAsia" w:hAnsiTheme="minorEastAsia"/>
         </w:rPr>
       </w:pPr>
@@ -2885,7 +3068,7 @@
       <w:rPr>
         <w:sz w:val="20"/>
         <w:szCs w:val="20"/>
-        <w:shd w:val="clear"/>
+        <w:shd w:val="clear" w:color="auto" w:fill="auto"/>
         <w:rFonts w:ascii="Symbol" w:hAnsi="Symbol" w:hint="default"/>
       </w:rPr>
       <w:lvlText w:val="·"/>
@@ -2905,7 +3088,7 @@
       <w:rPr>
         <w:sz w:val="20"/>
         <w:szCs w:val="20"/>
-        <w:shd w:val="clear"/>
+        <w:shd w:val="clear" w:color="auto" w:fill="auto"/>
         <w:rFonts w:ascii="Courier New" w:hAnsi="Courier New" w:hint="default"/>
       </w:rPr>
       <w:lvlText w:val="o"/>
@@ -2925,7 +3108,7 @@
       <w:rPr>
         <w:sz w:val="20"/>
         <w:szCs w:val="20"/>
-        <w:shd w:val="clear"/>
+        <w:shd w:val="clear" w:color="auto" w:fill="auto"/>
         <w:rFonts w:ascii="Wingdings" w:hAnsi="Wingdings" w:hint="default"/>
       </w:rPr>
       <w:lvlText w:val="§"/>
@@ -2945,7 +3128,7 @@
       <w:rPr>
         <w:sz w:val="20"/>
         <w:szCs w:val="20"/>
-        <w:shd w:val="clear"/>
+        <w:shd w:val="clear" w:color="auto" w:fill="auto"/>
         <w:rFonts w:ascii="Wingdings" w:hAnsi="Wingdings" w:hint="default"/>
       </w:rPr>
       <w:lvlText w:val="§"/>
@@ -2965,7 +3148,7 @@
       <w:rPr>
         <w:sz w:val="20"/>
         <w:szCs w:val="20"/>
-        <w:shd w:val="clear"/>
+        <w:shd w:val="clear" w:color="auto" w:fill="auto"/>
         <w:rFonts w:ascii="Wingdings" w:hAnsi="Wingdings" w:hint="default"/>
       </w:rPr>
       <w:lvlText w:val="§"/>
@@ -2985,7 +3168,7 @@
       <w:rPr>
         <w:sz w:val="20"/>
         <w:szCs w:val="20"/>
-        <w:shd w:val="clear"/>
+        <w:shd w:val="clear" w:color="auto" w:fill="auto"/>
         <w:rFonts w:ascii="Wingdings" w:hAnsi="Wingdings" w:hint="default"/>
       </w:rPr>
       <w:lvlText w:val="§"/>
@@ -3005,7 +3188,7 @@
       <w:rPr>
         <w:sz w:val="20"/>
         <w:szCs w:val="20"/>
-        <w:shd w:val="clear"/>
+        <w:shd w:val="clear" w:color="auto" w:fill="auto"/>
         <w:rFonts w:ascii="Wingdings" w:hAnsi="Wingdings" w:hint="default"/>
       </w:rPr>
       <w:lvlText w:val="§"/>
@@ -3025,7 +3208,7 @@
       <w:rPr>
         <w:sz w:val="20"/>
         <w:szCs w:val="20"/>
-        <w:shd w:val="clear"/>
+        <w:shd w:val="clear" w:color="auto" w:fill="auto"/>
         <w:rFonts w:ascii="Wingdings" w:hAnsi="Wingdings" w:hint="default"/>
       </w:rPr>
       <w:lvlText w:val="§"/>
@@ -3045,7 +3228,7 @@
       <w:rPr>
         <w:sz w:val="20"/>
         <w:szCs w:val="20"/>
-        <w:shd w:val="clear"/>
+        <w:shd w:val="clear" w:color="auto" w:fill="auto"/>
         <w:rFonts w:ascii="Wingdings" w:hAnsi="Wingdings" w:hint="default"/>
       </w:rPr>
       <w:lvlText w:val="§"/>
@@ -3068,7 +3251,7 @@
         <w:b w:val="1"/>
         <w:sz w:val="40"/>
         <w:szCs w:val="40"/>
-        <w:shd w:val="clear"/>
+        <w:shd w:val="clear" w:color="auto" w:fill="auto"/>
         <w:rFonts w:hint="default"/>
       </w:rPr>
       <w:lvlText w:val="%1."/>
@@ -3083,7 +3266,7 @@
         <w:rPr/>
       </w:pPr>
       <w:rPr>
-        <w:shd w:val="clear"/>
+        <w:shd w:val="clear" w:color="auto" w:fill="auto"/>
       </w:rPr>
       <w:lvlText w:val="%2."/>
     </w:lvl>
@@ -3097,7 +3280,7 @@
         <w:rPr/>
       </w:pPr>
       <w:rPr>
-        <w:shd w:val="clear"/>
+        <w:shd w:val="clear" w:color="auto" w:fill="auto"/>
       </w:rPr>
       <w:lvlText w:val="%3."/>
     </w:lvl>
@@ -3111,7 +3294,7 @@
         <w:rPr/>
       </w:pPr>
       <w:rPr>
-        <w:shd w:val="clear"/>
+        <w:shd w:val="clear" w:color="auto" w:fill="auto"/>
       </w:rPr>
       <w:lvlText w:val="%4."/>
     </w:lvl>
@@ -3125,7 +3308,7 @@
         <w:rPr/>
       </w:pPr>
       <w:rPr>
-        <w:shd w:val="clear"/>
+        <w:shd w:val="clear" w:color="auto" w:fill="auto"/>
       </w:rPr>
       <w:lvlText w:val="%5."/>
     </w:lvl>
@@ -3139,7 +3322,7 @@
         <w:rPr/>
       </w:pPr>
       <w:rPr>
-        <w:shd w:val="clear"/>
+        <w:shd w:val="clear" w:color="auto" w:fill="auto"/>
       </w:rPr>
       <w:lvlText w:val="%6."/>
     </w:lvl>
@@ -3153,7 +3336,7 @@
         <w:rPr/>
       </w:pPr>
       <w:rPr>
-        <w:shd w:val="clear"/>
+        <w:shd w:val="clear" w:color="auto" w:fill="auto"/>
       </w:rPr>
       <w:lvlText w:val="%7."/>
     </w:lvl>
@@ -3167,7 +3350,7 @@
         <w:rPr/>
       </w:pPr>
       <w:rPr>
-        <w:shd w:val="clear"/>
+        <w:shd w:val="clear" w:color="auto" w:fill="auto"/>
       </w:rPr>
       <w:lvlText w:val="%8."/>
     </w:lvl>
@@ -3181,7 +3364,7 @@
         <w:rPr/>
       </w:pPr>
       <w:rPr>
-        <w:shd w:val="clear"/>
+        <w:shd w:val="clear" w:color="auto" w:fill="auto"/>
       </w:rPr>
       <w:lvlText w:val="%9."/>
     </w:lvl>
@@ -3200,7 +3383,7 @@
         <w:rPr/>
       </w:pPr>
       <w:rPr>
-        <w:shd w:val="clear"/>
+        <w:shd w:val="clear" w:color="auto" w:fill="auto"/>
         <w:rFonts w:hint="default"/>
       </w:rPr>
       <w:lvlText w:val="%1."/>
@@ -3215,7 +3398,7 @@
         <w:rPr/>
       </w:pPr>
       <w:rPr>
-        <w:shd w:val="clear"/>
+        <w:shd w:val="clear" w:color="auto" w:fill="auto"/>
       </w:rPr>
       <w:lvlText w:val="%2."/>
     </w:lvl>
@@ -3229,7 +3412,7 @@
         <w:rPr/>
       </w:pPr>
       <w:rPr>
-        <w:shd w:val="clear"/>
+        <w:shd w:val="clear" w:color="auto" w:fill="auto"/>
       </w:rPr>
       <w:lvlText w:val="%3."/>
     </w:lvl>
@@ -3243,7 +3426,7 @@
         <w:rPr/>
       </w:pPr>
       <w:rPr>
-        <w:shd w:val="clear"/>
+        <w:shd w:val="clear" w:color="auto" w:fill="auto"/>
       </w:rPr>
       <w:lvlText w:val="%4."/>
     </w:lvl>
@@ -3257,7 +3440,7 @@
         <w:rPr/>
       </w:pPr>
       <w:rPr>
-        <w:shd w:val="clear"/>
+        <w:shd w:val="clear" w:color="auto" w:fill="auto"/>
       </w:rPr>
       <w:lvlText w:val="%5."/>
     </w:lvl>
@@ -3271,7 +3454,7 @@
         <w:rPr/>
       </w:pPr>
       <w:rPr>
-        <w:shd w:val="clear"/>
+        <w:shd w:val="clear" w:color="auto" w:fill="auto"/>
       </w:rPr>
       <w:lvlText w:val="%6."/>
     </w:lvl>
@@ -3285,7 +3468,7 @@
         <w:rPr/>
       </w:pPr>
       <w:rPr>
-        <w:shd w:val="clear"/>
+        <w:shd w:val="clear" w:color="auto" w:fill="auto"/>
       </w:rPr>
       <w:lvlText w:val="%7."/>
     </w:lvl>
@@ -3299,7 +3482,7 @@
         <w:rPr/>
       </w:pPr>
       <w:rPr>
-        <w:shd w:val="clear"/>
+        <w:shd w:val="clear" w:color="auto" w:fill="auto"/>
       </w:rPr>
       <w:lvlText w:val="%8."/>
     </w:lvl>
@@ -3313,7 +3496,7 @@
         <w:rPr/>
       </w:pPr>
       <w:rPr>
-        <w:shd w:val="clear"/>
+        <w:shd w:val="clear" w:color="auto" w:fill="auto"/>
       </w:rPr>
       <w:lvlText w:val="%9."/>
     </w:lvl>
@@ -3332,7 +3515,7 @@
         <w:rPr/>
       </w:pPr>
       <w:rPr>
-        <w:shd w:val="clear"/>
+        <w:shd w:val="clear" w:color="auto" w:fill="auto"/>
         <w:rFonts w:hint="default"/>
       </w:rPr>
       <w:lvlText w:val="%1."/>
@@ -3347,7 +3530,7 @@
         <w:rPr/>
       </w:pPr>
       <w:rPr>
-        <w:shd w:val="clear"/>
+        <w:shd w:val="clear" w:color="auto" w:fill="auto"/>
       </w:rPr>
       <w:lvlText w:val="%2."/>
     </w:lvl>
@@ -3361,7 +3544,7 @@
         <w:rPr/>
       </w:pPr>
       <w:rPr>
-        <w:shd w:val="clear"/>
+        <w:shd w:val="clear" w:color="auto" w:fill="auto"/>
       </w:rPr>
       <w:lvlText w:val="%3."/>
     </w:lvl>
@@ -3375,7 +3558,7 @@
         <w:rPr/>
       </w:pPr>
       <w:rPr>
-        <w:shd w:val="clear"/>
+        <w:shd w:val="clear" w:color="auto" w:fill="auto"/>
       </w:rPr>
       <w:lvlText w:val="%4."/>
     </w:lvl>
@@ -3389,7 +3572,7 @@
         <w:rPr/>
       </w:pPr>
       <w:rPr>
-        <w:shd w:val="clear"/>
+        <w:shd w:val="clear" w:color="auto" w:fill="auto"/>
       </w:rPr>
       <w:lvlText w:val="%5."/>
     </w:lvl>
@@ -3403,7 +3586,7 @@
         <w:rPr/>
       </w:pPr>
       <w:rPr>
-        <w:shd w:val="clear"/>
+        <w:shd w:val="clear" w:color="auto" w:fill="auto"/>
       </w:rPr>
       <w:lvlText w:val="%6."/>
     </w:lvl>
@@ -3417,7 +3600,7 @@
         <w:rPr/>
       </w:pPr>
       <w:rPr>
-        <w:shd w:val="clear"/>
+        <w:shd w:val="clear" w:color="auto" w:fill="auto"/>
       </w:rPr>
       <w:lvlText w:val="%7."/>
     </w:lvl>
@@ -3431,7 +3614,7 @@
         <w:rPr/>
       </w:pPr>
       <w:rPr>
-        <w:shd w:val="clear"/>
+        <w:shd w:val="clear" w:color="auto" w:fill="auto"/>
       </w:rPr>
       <w:lvlText w:val="%8."/>
     </w:lvl>
@@ -3445,7 +3628,7 @@
         <w:rPr/>
       </w:pPr>
       <w:rPr>
-        <w:shd w:val="clear"/>
+        <w:shd w:val="clear" w:color="auto" w:fill="auto"/>
       </w:rPr>
       <w:lvlText w:val="%9."/>
     </w:lvl>
@@ -3464,7 +3647,7 @@
         <w:rPr/>
       </w:pPr>
       <w:rPr>
-        <w:shd w:val="clear"/>
+        <w:shd w:val="clear" w:color="auto" w:fill="auto"/>
         <w:rFonts w:ascii="Wingdings" w:hAnsi="Wingdings" w:hint="default"/>
       </w:rPr>
       <w:lvlText w:val="l"/>
@@ -3479,7 +3662,7 @@
         <w:rPr/>
       </w:pPr>
       <w:rPr>
-        <w:shd w:val="clear"/>
+        <w:shd w:val="clear" w:color="auto" w:fill="auto"/>
         <w:rFonts w:ascii="Wingdings" w:hAnsi="Wingdings" w:hint="default"/>
       </w:rPr>
       <w:lvlText w:val="n"/>
@@ -3494,7 +3677,7 @@
         <w:rPr/>
       </w:pPr>
       <w:rPr>
-        <w:shd w:val="clear"/>
+        <w:shd w:val="clear" w:color="auto" w:fill="auto"/>
         <w:rFonts w:ascii="Wingdings" w:hAnsi="Wingdings" w:hint="default"/>
       </w:rPr>
       <w:lvlText w:val="u"/>
@@ -3509,7 +3692,7 @@
         <w:rPr/>
       </w:pPr>
       <w:rPr>
-        <w:shd w:val="clear"/>
+        <w:shd w:val="clear" w:color="auto" w:fill="auto"/>
         <w:rFonts w:ascii="Wingdings" w:hAnsi="Wingdings" w:hint="default"/>
       </w:rPr>
       <w:lvlText w:val="l"/>
@@ -3524,7 +3707,7 @@
         <w:rPr/>
       </w:pPr>
       <w:rPr>
-        <w:shd w:val="clear"/>
+        <w:shd w:val="clear" w:color="auto" w:fill="auto"/>
         <w:rFonts w:ascii="Wingdings" w:hAnsi="Wingdings" w:hint="default"/>
       </w:rPr>
       <w:lvlText w:val="n"/>
@@ -3539,7 +3722,7 @@
         <w:rPr/>
       </w:pPr>
       <w:rPr>
-        <w:shd w:val="clear"/>
+        <w:shd w:val="clear" w:color="auto" w:fill="auto"/>
         <w:rFonts w:ascii="Wingdings" w:hAnsi="Wingdings" w:hint="default"/>
       </w:rPr>
       <w:lvlText w:val="u"/>
@@ -3554,7 +3737,7 @@
         <w:rPr/>
       </w:pPr>
       <w:rPr>
-        <w:shd w:val="clear"/>
+        <w:shd w:val="clear" w:color="auto" w:fill="auto"/>
         <w:rFonts w:ascii="Wingdings" w:hAnsi="Wingdings" w:hint="default"/>
       </w:rPr>
       <w:lvlText w:val="l"/>
@@ -3569,7 +3752,7 @@
         <w:rPr/>
       </w:pPr>
       <w:rPr>
-        <w:shd w:val="clear"/>
+        <w:shd w:val="clear" w:color="auto" w:fill="auto"/>
         <w:rFonts w:ascii="Wingdings" w:hAnsi="Wingdings" w:hint="default"/>
       </w:rPr>
       <w:lvlText w:val="n"/>
@@ -3584,7 +3767,7 @@
         <w:rPr/>
       </w:pPr>
       <w:rPr>
-        <w:shd w:val="clear"/>
+        <w:shd w:val="clear" w:color="auto" w:fill="auto"/>
         <w:rFonts w:ascii="Wingdings" w:hAnsi="Wingdings" w:hint="default"/>
       </w:rPr>
       <w:lvlText w:val="u"/>
@@ -3604,7 +3787,7 @@
         <w:rPr/>
       </w:pPr>
       <w:rPr>
-        <w:shd w:val="clear"/>
+        <w:shd w:val="clear" w:color="auto" w:fill="auto"/>
         <w:rFonts w:hint="default"/>
       </w:rPr>
       <w:lvlText w:val="%1."/>
@@ -3619,7 +3802,7 @@
         <w:rPr/>
       </w:pPr>
       <w:rPr>
-        <w:shd w:val="clear"/>
+        <w:shd w:val="clear" w:color="auto" w:fill="auto"/>
       </w:rPr>
       <w:lvlText w:val="%2."/>
     </w:lvl>
@@ -3633,7 +3816,7 @@
         <w:rPr/>
       </w:pPr>
       <w:rPr>
-        <w:shd w:val="clear"/>
+        <w:shd w:val="clear" w:color="auto" w:fill="auto"/>
       </w:rPr>
       <w:lvlText w:val="%3."/>
     </w:lvl>
@@ -3647,7 +3830,7 @@
         <w:rPr/>
       </w:pPr>
       <w:rPr>
-        <w:shd w:val="clear"/>
+        <w:shd w:val="clear" w:color="auto" w:fill="auto"/>
       </w:rPr>
       <w:lvlText w:val="%4."/>
     </w:lvl>
@@ -3661,7 +3844,7 @@
         <w:rPr/>
       </w:pPr>
       <w:rPr>
-        <w:shd w:val="clear"/>
+        <w:shd w:val="clear" w:color="auto" w:fill="auto"/>
       </w:rPr>
       <w:lvlText w:val="%5."/>
     </w:lvl>
@@ -3675,7 +3858,7 @@
         <w:rPr/>
       </w:pPr>
       <w:rPr>
-        <w:shd w:val="clear"/>
+        <w:shd w:val="clear" w:color="auto" w:fill="auto"/>
       </w:rPr>
       <w:lvlText w:val="%6."/>
     </w:lvl>
@@ -3689,7 +3872,7 @@
         <w:rPr/>
       </w:pPr>
       <w:rPr>
-        <w:shd w:val="clear"/>
+        <w:shd w:val="clear" w:color="auto" w:fill="auto"/>
       </w:rPr>
       <w:lvlText w:val="%7."/>
     </w:lvl>
@@ -3703,7 +3886,7 @@
         <w:rPr/>
       </w:pPr>
       <w:rPr>
-        <w:shd w:val="clear"/>
+        <w:shd w:val="clear" w:color="auto" w:fill="auto"/>
       </w:rPr>
       <w:lvlText w:val="%8."/>
     </w:lvl>
@@ -3717,7 +3900,7 @@
         <w:rPr/>
       </w:pPr>
       <w:rPr>
-        <w:shd w:val="clear"/>
+        <w:shd w:val="clear" w:color="auto" w:fill="auto"/>
       </w:rPr>
       <w:lvlText w:val="%9."/>
     </w:lvl>
@@ -3736,7 +3919,7 @@
         <w:rPr/>
       </w:pPr>
       <w:rPr>
-        <w:shd w:val="clear"/>
+        <w:shd w:val="clear" w:color="auto" w:fill="auto"/>
         <w:rFonts w:ascii="Wingdings" w:hAnsi="Wingdings" w:hint="default"/>
       </w:rPr>
       <w:lvlText w:val="-"/>
@@ -3754,7 +3937,7 @@
         <w:rPr/>
       </w:pPr>
       <w:rPr>
-        <w:shd w:val="clear"/>
+        <w:shd w:val="clear" w:color="auto" w:fill="auto"/>
       </w:rPr>
       <w:lvlText w:val="%2."/>
     </w:lvl>
@@ -3771,7 +3954,7 @@
         <w:rPr/>
       </w:pPr>
       <w:rPr>
-        <w:shd w:val="clear"/>
+        <w:shd w:val="clear" w:color="auto" w:fill="auto"/>
       </w:rPr>
       <w:lvlText w:val="%3."/>
     </w:lvl>
@@ -3788,7 +3971,7 @@
         <w:rPr/>
       </w:pPr>
       <w:rPr>
-        <w:shd w:val="clear"/>
+        <w:shd w:val="clear" w:color="auto" w:fill="auto"/>
       </w:rPr>
       <w:lvlText w:val="%4."/>
     </w:lvl>
@@ -3805,7 +3988,7 @@
         <w:rPr/>
       </w:pPr>
       <w:rPr>
-        <w:shd w:val="clear"/>
+        <w:shd w:val="clear" w:color="auto" w:fill="auto"/>
       </w:rPr>
       <w:lvlText w:val="%5."/>
     </w:lvl>
@@ -3822,7 +4005,7 @@
         <w:rPr/>
       </w:pPr>
       <w:rPr>
-        <w:shd w:val="clear"/>
+        <w:shd w:val="clear" w:color="auto" w:fill="auto"/>
       </w:rPr>
       <w:lvlText w:val="%6."/>
     </w:lvl>
@@ -3839,7 +4022,7 @@
         <w:rPr/>
       </w:pPr>
       <w:rPr>
-        <w:shd w:val="clear"/>
+        <w:shd w:val="clear" w:color="auto" w:fill="auto"/>
       </w:rPr>
       <w:lvlText w:val="%7."/>
     </w:lvl>
@@ -3856,7 +4039,7 @@
         <w:rPr/>
       </w:pPr>
       <w:rPr>
-        <w:shd w:val="clear"/>
+        <w:shd w:val="clear" w:color="auto" w:fill="auto"/>
       </w:rPr>
       <w:lvlText w:val="%8."/>
     </w:lvl>
@@ -3873,7 +4056,7 @@
         <w:rPr/>
       </w:pPr>
       <w:rPr>
-        <w:shd w:val="clear"/>
+        <w:shd w:val="clear" w:color="auto" w:fill="auto"/>
       </w:rPr>
       <w:lvlText w:val="%9."/>
     </w:lvl>
@@ -3892,7 +4075,7 @@
         <w:rPr/>
       </w:pPr>
       <w:rPr>
-        <w:shd w:val="clear"/>
+        <w:shd w:val="clear" w:color="auto" w:fill="auto"/>
         <w:rFonts w:ascii="Wingdings" w:hAnsi="Wingdings" w:hint="default"/>
       </w:rPr>
       <w:lvlText w:val="-"/>
@@ -3910,7 +4093,7 @@
         <w:rPr/>
       </w:pPr>
       <w:rPr>
-        <w:shd w:val="clear"/>
+        <w:shd w:val="clear" w:color="auto" w:fill="auto"/>
       </w:rPr>
       <w:lvlText w:val="%2."/>
     </w:lvl>
@@ -3927,7 +4110,7 @@
         <w:rPr/>
       </w:pPr>
       <w:rPr>
-        <w:shd w:val="clear"/>
+        <w:shd w:val="clear" w:color="auto" w:fill="auto"/>
       </w:rPr>
       <w:lvlText w:val="%3."/>
     </w:lvl>
@@ -3944,7 +4127,7 @@
         <w:rPr/>
       </w:pPr>
       <w:rPr>
-        <w:shd w:val="clear"/>
+        <w:shd w:val="clear" w:color="auto" w:fill="auto"/>
       </w:rPr>
       <w:lvlText w:val="%4."/>
     </w:lvl>
@@ -3961,7 +4144,7 @@
         <w:rPr/>
       </w:pPr>
       <w:rPr>
-        <w:shd w:val="clear"/>
+        <w:shd w:val="clear" w:color="auto" w:fill="auto"/>
       </w:rPr>
       <w:lvlText w:val="%5."/>
     </w:lvl>
@@ -3978,7 +4161,7 @@
         <w:rPr/>
       </w:pPr>
       <w:rPr>
-        <w:shd w:val="clear"/>
+        <w:shd w:val="clear" w:color="auto" w:fill="auto"/>
       </w:rPr>
       <w:lvlText w:val="%6."/>
     </w:lvl>
@@ -3995,7 +4178,7 @@
         <w:rPr/>
       </w:pPr>
       <w:rPr>
-        <w:shd w:val="clear"/>
+        <w:shd w:val="clear" w:color="auto" w:fill="auto"/>
       </w:rPr>
       <w:lvlText w:val="%7."/>
     </w:lvl>
@@ -4012,7 +4195,7 @@
         <w:rPr/>
       </w:pPr>
       <w:rPr>
-        <w:shd w:val="clear"/>
+        <w:shd w:val="clear" w:color="auto" w:fill="auto"/>
       </w:rPr>
       <w:lvlText w:val="%8."/>
     </w:lvl>
@@ -4029,7 +4212,7 @@
         <w:rPr/>
       </w:pPr>
       <w:rPr>
-        <w:shd w:val="clear"/>
+        <w:shd w:val="clear" w:color="auto" w:fill="auto"/>
       </w:rPr>
       <w:lvlText w:val="%9."/>
     </w:lvl>
@@ -4048,7 +4231,7 @@
         <w:rPr/>
       </w:pPr>
       <w:rPr>
-        <w:shd w:val="clear"/>
+        <w:shd w:val="clear" w:color="auto" w:fill="auto"/>
         <w:rFonts w:hint="default"/>
       </w:rPr>
       <w:lvlText w:val="%1."/>
@@ -4063,7 +4246,7 @@
         <w:rPr/>
       </w:pPr>
       <w:rPr>
-        <w:shd w:val="clear"/>
+        <w:shd w:val="clear" w:color="auto" w:fill="auto"/>
       </w:rPr>
       <w:lvlText w:val="%2."/>
     </w:lvl>
@@ -4077,7 +4260,7 @@
         <w:rPr/>
       </w:pPr>
       <w:rPr>
-        <w:shd w:val="clear"/>
+        <w:shd w:val="clear" w:color="auto" w:fill="auto"/>
       </w:rPr>
       <w:lvlText w:val="%3."/>
     </w:lvl>
@@ -4091,7 +4274,7 @@
         <w:rPr/>
       </w:pPr>
       <w:rPr>
-        <w:shd w:val="clear"/>
+        <w:shd w:val="clear" w:color="auto" w:fill="auto"/>
       </w:rPr>
       <w:lvlText w:val="%4."/>
     </w:lvl>
@@ -4105,7 +4288,7 @@
         <w:rPr/>
       </w:pPr>
       <w:rPr>
-        <w:shd w:val="clear"/>
+        <w:shd w:val="clear" w:color="auto" w:fill="auto"/>
       </w:rPr>
       <w:lvlText w:val="%5."/>
     </w:lvl>
@@ -4119,7 +4302,7 @@
         <w:rPr/>
       </w:pPr>
       <w:rPr>
-        <w:shd w:val="clear"/>
+        <w:shd w:val="clear" w:color="auto" w:fill="auto"/>
       </w:rPr>
       <w:lvlText w:val="%6."/>
     </w:lvl>
@@ -4133,7 +4316,7 @@
         <w:rPr/>
       </w:pPr>
       <w:rPr>
-        <w:shd w:val="clear"/>
+        <w:shd w:val="clear" w:color="auto" w:fill="auto"/>
       </w:rPr>
       <w:lvlText w:val="%7."/>
     </w:lvl>
@@ -4147,7 +4330,7 @@
         <w:rPr/>
       </w:pPr>
       <w:rPr>
-        <w:shd w:val="clear"/>
+        <w:shd w:val="clear" w:color="auto" w:fill="auto"/>
       </w:rPr>
       <w:lvlText w:val="%8."/>
     </w:lvl>
@@ -4161,7 +4344,7 @@
         <w:rPr/>
       </w:pPr>
       <w:rPr>
-        <w:shd w:val="clear"/>
+        <w:shd w:val="clear" w:color="auto" w:fill="auto"/>
       </w:rPr>
       <w:lvlText w:val="%9."/>
     </w:lvl>
@@ -4180,7 +4363,7 @@
         <w:rPr/>
       </w:pPr>
       <w:rPr>
-        <w:shd w:val="clear"/>
+        <w:shd w:val="clear" w:color="auto" w:fill="auto"/>
         <w:rFonts w:hint="default"/>
       </w:rPr>
       <w:lvlText w:val="%1."/>
@@ -4195,7 +4378,7 @@
         <w:rPr/>
       </w:pPr>
       <w:rPr>
-        <w:shd w:val="clear"/>
+        <w:shd w:val="clear" w:color="auto" w:fill="auto"/>
       </w:rPr>
       <w:lvlText w:val="%2."/>
     </w:lvl>
@@ -4209,7 +4392,7 @@
         <w:rPr/>
       </w:pPr>
       <w:rPr>
-        <w:shd w:val="clear"/>
+        <w:shd w:val="clear" w:color="auto" w:fill="auto"/>
       </w:rPr>
       <w:lvlText w:val="%3."/>
     </w:lvl>
@@ -4223,7 +4406,7 @@
         <w:rPr/>
       </w:pPr>
       <w:rPr>
-        <w:shd w:val="clear"/>
+        <w:shd w:val="clear" w:color="auto" w:fill="auto"/>
       </w:rPr>
       <w:lvlText w:val="%4."/>
     </w:lvl>
@@ -4237,7 +4420,7 @@
         <w:rPr/>
       </w:pPr>
       <w:rPr>
-        <w:shd w:val="clear"/>
+        <w:shd w:val="clear" w:color="auto" w:fill="auto"/>
       </w:rPr>
       <w:lvlText w:val="%5."/>
     </w:lvl>
@@ -4251,7 +4434,7 @@
         <w:rPr/>
       </w:pPr>
       <w:rPr>
-        <w:shd w:val="clear"/>
+        <w:shd w:val="clear" w:color="auto" w:fill="auto"/>
       </w:rPr>
       <w:lvlText w:val="%6."/>
     </w:lvl>
@@ -4265,7 +4448,7 @@
         <w:rPr/>
       </w:pPr>
       <w:rPr>
-        <w:shd w:val="clear"/>
+        <w:shd w:val="clear" w:color="auto" w:fill="auto"/>
       </w:rPr>
       <w:lvlText w:val="%7."/>
     </w:lvl>
@@ -4279,7 +4462,7 @@
         <w:rPr/>
       </w:pPr>
       <w:rPr>
-        <w:shd w:val="clear"/>
+        <w:shd w:val="clear" w:color="auto" w:fill="auto"/>
       </w:rPr>
       <w:lvlText w:val="%8."/>
     </w:lvl>
@@ -4293,7 +4476,7 @@
         <w:rPr/>
       </w:pPr>
       <w:rPr>
-        <w:shd w:val="clear"/>
+        <w:shd w:val="clear" w:color="auto" w:fill="auto"/>
       </w:rPr>
       <w:lvlText w:val="%9."/>
     </w:lvl>
@@ -4312,7 +4495,7 @@
         <w:rPr/>
       </w:pPr>
       <w:rPr>
-        <w:shd w:val="clear"/>
+        <w:shd w:val="clear" w:color="auto" w:fill="auto"/>
         <w:rFonts w:ascii="Wingdings" w:hAnsi="Wingdings" w:hint="default"/>
       </w:rPr>
       <w:lvlText w:val="-"/>
@@ -4330,7 +4513,7 @@
         <w:rPr/>
       </w:pPr>
       <w:rPr>
-        <w:shd w:val="clear"/>
+        <w:shd w:val="clear" w:color="auto" w:fill="auto"/>
       </w:rPr>
       <w:lvlText w:val="%2."/>
     </w:lvl>
@@ -4347,7 +4530,7 @@
         <w:rPr/>
       </w:pPr>
       <w:rPr>
-        <w:shd w:val="clear"/>
+        <w:shd w:val="clear" w:color="auto" w:fill="auto"/>
       </w:rPr>
       <w:lvlText w:val="%3."/>
     </w:lvl>
@@ -4364,7 +4547,7 @@
         <w:rPr/>
       </w:pPr>
       <w:rPr>
-        <w:shd w:val="clear"/>
+        <w:shd w:val="clear" w:color="auto" w:fill="auto"/>
       </w:rPr>
       <w:lvlText w:val="%4."/>
     </w:lvl>
@@ -4381,7 +4564,7 @@
         <w:rPr/>
       </w:pPr>
       <w:rPr>
-        <w:shd w:val="clear"/>
+        <w:shd w:val="clear" w:color="auto" w:fill="auto"/>
       </w:rPr>
       <w:lvlText w:val="%5."/>
     </w:lvl>
@@ -4398,7 +4581,7 @@
         <w:rPr/>
       </w:pPr>
       <w:rPr>
-        <w:shd w:val="clear"/>
+        <w:shd w:val="clear" w:color="auto" w:fill="auto"/>
       </w:rPr>
       <w:lvlText w:val="%6."/>
     </w:lvl>
@@ -4415,7 +4598,7 @@
         <w:rPr/>
       </w:pPr>
       <w:rPr>
-        <w:shd w:val="clear"/>
+        <w:shd w:val="clear" w:color="auto" w:fill="auto"/>
       </w:rPr>
       <w:lvlText w:val="%7."/>
     </w:lvl>
@@ -4432,7 +4615,7 @@
         <w:rPr/>
       </w:pPr>
       <w:rPr>
-        <w:shd w:val="clear"/>
+        <w:shd w:val="clear" w:color="auto" w:fill="auto"/>
       </w:rPr>
       <w:lvlText w:val="%8."/>
     </w:lvl>
@@ -4449,7 +4632,7 @@
         <w:rPr/>
       </w:pPr>
       <w:rPr>
-        <w:shd w:val="clear"/>
+        <w:shd w:val="clear" w:color="auto" w:fill="auto"/>
       </w:rPr>
       <w:lvlText w:val="%9."/>
     </w:lvl>
@@ -4468,7 +4651,7 @@
         <w:rPr/>
       </w:pPr>
       <w:rPr>
-        <w:shd w:val="clear"/>
+        <w:shd w:val="clear" w:color="auto" w:fill="auto"/>
         <w:rFonts w:hint="default"/>
       </w:rPr>
       <w:lvlText w:val="%1."/>
@@ -4483,7 +4666,7 @@
         <w:rPr/>
       </w:pPr>
       <w:rPr>
-        <w:shd w:val="clear"/>
+        <w:shd w:val="clear" w:color="auto" w:fill="auto"/>
       </w:rPr>
       <w:lvlText w:val="%2."/>
     </w:lvl>
@@ -4497,7 +4680,7 @@
         <w:rPr/>
       </w:pPr>
       <w:rPr>
-        <w:shd w:val="clear"/>
+        <w:shd w:val="clear" w:color="auto" w:fill="auto"/>
       </w:rPr>
       <w:lvlText w:val="%3."/>
     </w:lvl>
@@ -4511,7 +4694,7 @@
         <w:rPr/>
       </w:pPr>
       <w:rPr>
-        <w:shd w:val="clear"/>
+        <w:shd w:val="clear" w:color="auto" w:fill="auto"/>
       </w:rPr>
       <w:lvlText w:val="%4."/>
     </w:lvl>
@@ -4525,7 +4708,7 @@
         <w:rPr/>
       </w:pPr>
       <w:rPr>
-        <w:shd w:val="clear"/>
+        <w:shd w:val="clear" w:color="auto" w:fill="auto"/>
       </w:rPr>
       <w:lvlText w:val="%5."/>
     </w:lvl>
@@ -4539,7 +4722,7 @@
         <w:rPr/>
       </w:pPr>
       <w:rPr>
-        <w:shd w:val="clear"/>
+        <w:shd w:val="clear" w:color="auto" w:fill="auto"/>
       </w:rPr>
       <w:lvlText w:val="%6."/>
     </w:lvl>
@@ -4553,7 +4736,7 @@
         <w:rPr/>
       </w:pPr>
       <w:rPr>
-        <w:shd w:val="clear"/>
+        <w:shd w:val="clear" w:color="auto" w:fill="auto"/>
       </w:rPr>
       <w:lvlText w:val="%7."/>
     </w:lvl>
@@ -4567,7 +4750,7 @@
         <w:rPr/>
       </w:pPr>
       <w:rPr>
-        <w:shd w:val="clear"/>
+        <w:shd w:val="clear" w:color="auto" w:fill="auto"/>
       </w:rPr>
       <w:lvlText w:val="%8."/>
     </w:lvl>
@@ -4581,7 +4764,7 @@
         <w:rPr/>
       </w:pPr>
       <w:rPr>
-        <w:shd w:val="clear"/>
+        <w:shd w:val="clear" w:color="auto" w:fill="auto"/>
       </w:rPr>
       <w:lvlText w:val="%9."/>
     </w:lvl>
@@ -4627,7 +4810,7 @@
           <w:rPr/>
         </w:pPr>
         <w:rPr>
-          <w:shd w:val="clear"/>
+          <w:shd w:val="clear" w:color="auto" w:fill="auto"/>
           <w:rFonts w:ascii="Wingdings" w:hAnsi="Wingdings" w:hint="default"/>
         </w:rPr>
         <w:lvlText w:val="-"/>
@@ -4672,7 +4855,7 @@
           <w:rPr/>
         </w:pPr>
         <w:rPr>
-          <w:shd w:val="clear"/>
+          <w:shd w:val="clear" w:color="auto" w:fill="auto"/>
           <w:rFonts w:ascii="Wingdings" w:hAnsi="Wingdings" w:hint="default"/>
         </w:rPr>
         <w:lvlText w:val="-"/>
@@ -4717,7 +4900,7 @@
           <w:rPr/>
         </w:pPr>
         <w:rPr>
-          <w:shd w:val="clear"/>
+          <w:shd w:val="clear" w:color="auto" w:fill="auto"/>
           <w:rFonts w:ascii="Wingdings" w:hAnsi="Wingdings" w:hint="default"/>
         </w:rPr>
         <w:lvlText w:val="-"/>
@@ -4764,7 +4947,7 @@
       <w:rPr>
         <w:sz w:val="22"/>
         <w:szCs w:val="22"/>
-        <w:shd w:val="clear"/>
+        <w:shd w:val="clear" w:color="auto" w:fill="auto"/>
         <w:rFonts w:asciiTheme="minorHAnsi" w:eastAsiaTheme="minorEastAsia" w:hAnsiTheme="minorHAnsi" w:cstheme="minorBidi"/>
         <w:lang w:bidi="ar-SA" w:eastAsia="ko-KR" w:val="en-US"/>
       </w:rPr>
@@ -4780,6 +4963,9 @@
       <w:autoSpaceDE w:val="0"/>
       <w:autoSpaceDN w:val="0"/>
     </w:pPr>
+    <w:rPr>
+      <w:shd w:val="clear"/>
+    </w:rPr>
   </w:style>
   <w:style w:default="1" w:styleId="PO2" w:type="character">
     <w:name w:val="Default Paragraph Font"/>
@@ -4825,7 +5011,7 @@
       <w:spacing w:val="-10"/>
       <w:sz w:val="56"/>
       <w:szCs w:val="56"/>
-      <w:shd w:val="clear"/>
+      <w:shd w:val="clear" w:color="auto" w:fill="auto"/>
       <w:rFonts w:asciiTheme="majorHAnsi" w:eastAsiaTheme="majorEastAsia" w:hAnsiTheme="majorHAnsi" w:cstheme="majorBidi"/>
     </w:rPr>
   </w:style>
@@ -4845,7 +5031,7 @@
       <w:color w:val="000000" w:themeColor="text1"/>
       <w:sz w:val="32"/>
       <w:szCs w:val="32"/>
-      <w:shd w:val="clear"/>
+      <w:shd w:val="clear" w:color="auto" w:fill="auto"/>
       <w:rFonts w:asciiTheme="majorHAnsi" w:eastAsiaTheme="majorEastAsia" w:hAnsiTheme="majorHAnsi" w:cstheme="majorBidi"/>
     </w:rPr>
   </w:style>
@@ -4867,7 +5053,7 @@
       <w:color w:val="000000" w:themeColor="text1"/>
       <w:sz w:val="28"/>
       <w:szCs w:val="28"/>
-      <w:shd w:val="clear"/>
+      <w:shd w:val="clear" w:color="auto" w:fill="auto"/>
       <w:rFonts w:asciiTheme="majorHAnsi" w:eastAsiaTheme="majorEastAsia" w:hAnsiTheme="majorHAnsi" w:cstheme="majorBidi"/>
     </w:rPr>
   </w:style>
@@ -4888,7 +5074,7 @@
       <w:color w:val="000000" w:themeColor="text1"/>
       <w:sz w:val="24"/>
       <w:szCs w:val="24"/>
-      <w:shd w:val="clear"/>
+      <w:shd w:val="clear" w:color="auto" w:fill="auto"/>
       <w:rFonts w:asciiTheme="majorHAnsi" w:eastAsiaTheme="majorEastAsia" w:hAnsiTheme="majorHAnsi" w:cstheme="majorBidi"/>
     </w:rPr>
   </w:style>
@@ -4908,7 +5094,7 @@
     </w:pPr>
     <w:rPr>
       <w:color w:val="000000" w:themeColor="text1"/>
-      <w:shd w:val="clear"/>
+      <w:shd w:val="clear" w:color="auto" w:fill="auto"/>
       <w:rFonts w:asciiTheme="majorHAnsi" w:eastAsiaTheme="majorEastAsia" w:hAnsiTheme="majorHAnsi" w:cstheme="majorBidi"/>
     </w:rPr>
   </w:style>
@@ -4929,7 +5115,7 @@
     </w:pPr>
     <w:rPr>
       <w:color w:val="000000" w:themeColor="text1"/>
-      <w:shd w:val="clear"/>
+      <w:shd w:val="clear" w:color="auto" w:fill="auto"/>
       <w:rFonts w:asciiTheme="majorHAnsi" w:eastAsiaTheme="majorEastAsia" w:hAnsiTheme="majorHAnsi" w:cstheme="majorBidi"/>
     </w:rPr>
   </w:style>
@@ -4950,7 +5136,7 @@
     </w:pPr>
     <w:rPr>
       <w:color w:val="000000" w:themeColor="text1"/>
-      <w:shd w:val="clear"/>
+      <w:shd w:val="clear" w:color="auto" w:fill="auto"/>
       <w:rFonts w:asciiTheme="majorHAnsi" w:eastAsiaTheme="majorEastAsia" w:hAnsiTheme="majorHAnsi" w:cstheme="majorBidi"/>
     </w:rPr>
   </w:style>
@@ -4971,7 +5157,7 @@
     </w:pPr>
     <w:rPr>
       <w:color w:val="000000" w:themeColor="text1"/>
-      <w:shd w:val="clear"/>
+      <w:shd w:val="clear" w:color="auto" w:fill="auto"/>
       <w:rFonts w:asciiTheme="majorHAnsi" w:eastAsiaTheme="majorEastAsia" w:hAnsiTheme="majorHAnsi" w:cstheme="majorBidi"/>
     </w:rPr>
   </w:style>
@@ -4992,7 +5178,7 @@
     </w:pPr>
     <w:rPr>
       <w:color w:val="000000" w:themeColor="text1"/>
-      <w:shd w:val="clear"/>
+      <w:shd w:val="clear" w:color="auto" w:fill="auto"/>
       <w:rFonts w:asciiTheme="majorHAnsi" w:eastAsiaTheme="majorEastAsia" w:hAnsiTheme="majorHAnsi" w:cstheme="majorBidi"/>
     </w:rPr>
   </w:style>
@@ -5013,7 +5199,7 @@
     </w:pPr>
     <w:rPr>
       <w:color w:val="000000" w:themeColor="text1"/>
-      <w:shd w:val="clear"/>
+      <w:shd w:val="clear" w:color="auto" w:fill="auto"/>
       <w:rFonts w:asciiTheme="majorHAnsi" w:eastAsiaTheme="majorEastAsia" w:hAnsiTheme="majorHAnsi" w:cstheme="majorBidi"/>
     </w:rPr>
   </w:style>
@@ -5033,10 +5219,10 @@
     </w:pPr>
     <w:rPr>
       <w:spacing w:val="15"/>
-      <w:color w:val="595959" w:themeColor="text1" w:themeTint="A5"/>
+      <w:color w:val="5A5A5A" w:themeColor="text1" w:themeTint="A5"/>
       <w:sz w:val="28"/>
       <w:szCs w:val="28"/>
-      <w:shd w:val="clear"/>
+      <w:shd w:val="clear" w:color="auto" w:fill="auto"/>
       <w:rFonts w:asciiTheme="majorHAnsi" w:eastAsiaTheme="majorEastAsia" w:hAnsiTheme="majorHAnsi" w:cstheme="majorBidi"/>
     </w:rPr>
   </w:style>
@@ -5048,7 +5234,7 @@
     <w:rPr>
       <w:i w:val="1"/>
       <w:color w:val="0F4761" w:themeColor="accent1" w:themeShade="BF"/>
-      <w:shd w:val="clear"/>
+      <w:shd w:val="clear" w:color="auto" w:fill="auto"/>
     </w:rPr>
   </w:style>
   <w:style w:styleId="PO20" w:type="character">
@@ -5058,7 +5244,7 @@
     <w:uiPriority w:val="22"/>
     <w:rPr>
       <w:b w:val="1"/>
-      <w:shd w:val="clear"/>
+      <w:shd w:val="clear" w:color="auto" w:fill="auto"/>
     </w:rPr>
   </w:style>
   <w:style w:styleId="PO21" w:type="paragraph">
@@ -5076,7 +5262,7 @@
     <w:rPr>
       <w:i w:val="1"/>
       <w:color w:val="404040" w:themeColor="text1" w:themeTint="BF"/>
-      <w:shd w:val="clear"/>
+      <w:shd w:val="clear" w:color="auto" w:fill="auto"/>
     </w:rPr>
   </w:style>
   <w:style w:styleId="PO22" w:type="paragraph">
@@ -5099,7 +5285,7 @@
     <w:rPr>
       <w:i w:val="1"/>
       <w:color w:val="0F4761" w:themeColor="accent1" w:themeShade="BF"/>
-      <w:shd w:val="clear"/>
+      <w:shd w:val="clear" w:color="auto" w:fill="auto"/>
     </w:rPr>
   </w:style>
   <w:style w:styleId="PO24" w:type="character">
@@ -5111,7 +5297,7 @@
       <w:spacing w:val="5"/>
       <w:b w:val="1"/>
       <w:color w:val="0F4761" w:themeColor="accent1" w:themeShade="BF"/>
-      <w:shd w:val="clear"/>
+      <w:shd w:val="clear" w:color="auto" w:fill="auto"/>
       <w:smallCaps w:val="1"/>
     </w:rPr>
   </w:style>
@@ -5125,6 +5311,9 @@
       <w:ind w:left="720" w:firstLine="0"/>
       <w:rPr/>
     </w:pPr>
+    <w:rPr>
+      <w:shd w:val="clear"/>
+    </w:rPr>
   </w:style>
   <w:style w:styleId="PO37" w:type="table">
     <w:name w:val="Table Grid"/>
@@ -5134,6 +5323,9 @@
       <w:spacing w:after="0"/>
       <w:rPr/>
     </w:pPr>
+    <w:rPr>
+      <w:shd w:val="clear"/>
+    </w:rPr>
     <w:tblPr>
       <w:tblBorders>
         <w:bottom w:val="single" w:color="auto" w:sz="4"/>
@@ -5154,7 +5346,7 @@
       <w:color w:val="000000" w:themeColor="text1"/>
       <w:sz w:val="32"/>
       <w:szCs w:val="32"/>
-      <w:shd w:val="clear"/>
+      <w:shd w:val="clear" w:color="auto" w:fill="auto"/>
       <w:rFonts w:asciiTheme="majorHAnsi" w:eastAsiaTheme="majorEastAsia" w:hAnsiTheme="majorHAnsi" w:cstheme="majorBidi"/>
     </w:rPr>
   </w:style>
@@ -5168,7 +5360,7 @@
       <w:color w:val="000000" w:themeColor="text1"/>
       <w:sz w:val="28"/>
       <w:szCs w:val="28"/>
-      <w:shd w:val="clear"/>
+      <w:shd w:val="clear" w:color="auto" w:fill="auto"/>
       <w:rFonts w:asciiTheme="majorHAnsi" w:eastAsiaTheme="majorEastAsia" w:hAnsiTheme="majorHAnsi" w:cstheme="majorBidi"/>
     </w:rPr>
   </w:style>
@@ -5181,7 +5373,7 @@
       <w:color w:val="000000" w:themeColor="text1"/>
       <w:sz w:val="24"/>
       <w:szCs w:val="24"/>
-      <w:shd w:val="clear"/>
+      <w:shd w:val="clear" w:color="auto" w:fill="auto"/>
       <w:rFonts w:asciiTheme="majorHAnsi" w:eastAsiaTheme="majorEastAsia" w:hAnsiTheme="majorHAnsi" w:cstheme="majorBidi"/>
     </w:rPr>
   </w:style>
@@ -5193,7 +5385,7 @@
     <w:semiHidden/>
     <w:rPr>
       <w:color w:val="000000" w:themeColor="text1"/>
-      <w:shd w:val="clear"/>
+      <w:shd w:val="clear" w:color="auto" w:fill="auto"/>
       <w:rFonts w:asciiTheme="majorHAnsi" w:eastAsiaTheme="majorEastAsia" w:hAnsiTheme="majorHAnsi" w:cstheme="majorBidi"/>
     </w:rPr>
   </w:style>
@@ -5205,7 +5397,7 @@
     <w:semiHidden/>
     <w:rPr>
       <w:color w:val="000000" w:themeColor="text1"/>
-      <w:shd w:val="clear"/>
+      <w:shd w:val="clear" w:color="auto" w:fill="auto"/>
       <w:rFonts w:asciiTheme="majorHAnsi" w:eastAsiaTheme="majorEastAsia" w:hAnsiTheme="majorHAnsi" w:cstheme="majorBidi"/>
     </w:rPr>
   </w:style>
@@ -5217,7 +5409,7 @@
     <w:semiHidden/>
     <w:rPr>
       <w:color w:val="000000" w:themeColor="text1"/>
-      <w:shd w:val="clear"/>
+      <w:shd w:val="clear" w:color="auto" w:fill="auto"/>
       <w:rFonts w:asciiTheme="majorHAnsi" w:eastAsiaTheme="majorEastAsia" w:hAnsiTheme="majorHAnsi" w:cstheme="majorBidi"/>
     </w:rPr>
   </w:style>
@@ -5229,7 +5421,7 @@
     <w:semiHidden/>
     <w:rPr>
       <w:color w:val="000000" w:themeColor="text1"/>
-      <w:shd w:val="clear"/>
+      <w:shd w:val="clear" w:color="auto" w:fill="auto"/>
       <w:rFonts w:asciiTheme="majorHAnsi" w:eastAsiaTheme="majorEastAsia" w:hAnsiTheme="majorHAnsi" w:cstheme="majorBidi"/>
     </w:rPr>
   </w:style>
@@ -5241,7 +5433,7 @@
     <w:semiHidden/>
     <w:rPr>
       <w:color w:val="000000" w:themeColor="text1"/>
-      <w:shd w:val="clear"/>
+      <w:shd w:val="clear" w:color="auto" w:fill="auto"/>
       <w:rFonts w:asciiTheme="majorHAnsi" w:eastAsiaTheme="majorEastAsia" w:hAnsiTheme="majorHAnsi" w:cstheme="majorBidi"/>
     </w:rPr>
   </w:style>
@@ -5253,7 +5445,7 @@
     <w:semiHidden/>
     <w:rPr>
       <w:color w:val="000000" w:themeColor="text1"/>
-      <w:shd w:val="clear"/>
+      <w:shd w:val="clear" w:color="auto" w:fill="auto"/>
       <w:rFonts w:asciiTheme="majorHAnsi" w:eastAsiaTheme="majorEastAsia" w:hAnsiTheme="majorHAnsi" w:cstheme="majorBidi"/>
     </w:rPr>
   </w:style>
@@ -5266,7 +5458,7 @@
       <w:spacing w:val="-10"/>
       <w:sz w:val="56"/>
       <w:szCs w:val="56"/>
-      <w:shd w:val="clear"/>
+      <w:shd w:val="clear" w:color="auto" w:fill="auto"/>
       <w:rFonts w:asciiTheme="majorHAnsi" w:eastAsiaTheme="majorEastAsia" w:hAnsiTheme="majorHAnsi" w:cstheme="majorBidi"/>
     </w:rPr>
   </w:style>
@@ -5277,10 +5469,10 @@
     <w:uiPriority w:val="11"/>
     <w:rPr>
       <w:spacing w:val="15"/>
-      <w:color w:val="595959" w:themeColor="text1" w:themeTint="A5"/>
+      <w:color w:val="5A5A5A" w:themeColor="text1" w:themeTint="A5"/>
       <w:sz w:val="28"/>
       <w:szCs w:val="28"/>
-      <w:shd w:val="clear"/>
+      <w:shd w:val="clear" w:color="auto" w:fill="auto"/>
       <w:rFonts w:asciiTheme="majorHAnsi" w:eastAsiaTheme="majorEastAsia" w:hAnsiTheme="majorHAnsi" w:cstheme="majorBidi"/>
     </w:rPr>
   </w:style>
@@ -5292,7 +5484,7 @@
     <w:rPr>
       <w:i w:val="1"/>
       <w:color w:val="404040" w:themeColor="text1" w:themeTint="BF"/>
-      <w:shd w:val="clear"/>
+      <w:shd w:val="clear" w:color="auto" w:fill="auto"/>
     </w:rPr>
   </w:style>
   <w:style w:customStyle="1" w:styleId="PO163" w:type="character">
@@ -5303,7 +5495,7 @@
     <w:rPr>
       <w:i w:val="1"/>
       <w:color w:val="0F4761" w:themeColor="accent1" w:themeShade="BF"/>
-      <w:shd w:val="clear"/>
+      <w:shd w:val="clear" w:color="auto" w:fill="auto"/>
     </w:rPr>
   </w:style>
   <w:style w:styleId="PO164" w:type="paragraph">
@@ -5323,7 +5515,7 @@
     <w:rPr>
       <w:sz w:val="24"/>
       <w:szCs w:val="24"/>
-      <w:shd w:val="clear"/>
+      <w:shd w:val="clear" w:color="auto" w:fill="auto"/>
       <w:rFonts w:ascii="Gulim" w:eastAsia="Gulim" w:hAnsi="Gulim" w:cs="Gulim"/>
     </w:rPr>
   </w:style>
